--- a/artefatos/artefato_05/artefato_05.docx
+++ b/artefatos/artefato_05/artefato_05.docx
@@ -361,16 +361,6 @@
     </w:p>
     <w:p>
       <w:pPr>
-        <w:rPr/>
-      </w:pPr>
-      <w:r>
-        <w:rPr>
-          <w:rtl w:val="0"/>
-        </w:rPr>
-      </w:r>
-    </w:p>
-    <w:p>
-      <w:pPr>
         <w:spacing w:after="160" w:line="259" w:lineRule="auto"/>
         <w:rPr>
           <w:rFonts w:ascii="Calibri" w:cs="Calibri" w:eastAsia="Calibri" w:hAnsi="Calibri"/>
@@ -488,7 +478,7 @@
                 <w:rFonts w:ascii="Calibri" w:cs="Calibri" w:eastAsia="Calibri" w:hAnsi="Calibri"/>
                 <w:rtl w:val="0"/>
               </w:rPr>
-              <w:t xml:space="preserve">: Comprar produto</w:t>
+              <w:t xml:space="preserve">: Realizar Cadastro de Usuário (Comprador)</w:t>
             </w:r>
           </w:p>
         </w:tc>
@@ -525,7 +515,6 @@
               <w:spacing w:after="60" w:before="60" w:line="240" w:lineRule="auto"/>
               <w:rPr>
                 <w:rFonts w:ascii="Calibri" w:cs="Calibri" w:eastAsia="Calibri" w:hAnsi="Calibri"/>
-                <w:b w:val="1"/>
               </w:rPr>
             </w:pPr>
             <w:r>
@@ -536,14 +525,6 @@
               </w:rPr>
               <w:t xml:space="preserve">STORY 1</w:t>
             </w:r>
-          </w:p>
-          <w:p>
-            <w:pPr>
-              <w:spacing w:after="60" w:before="60" w:line="240" w:lineRule="auto"/>
-              <w:rPr>
-                <w:rFonts w:ascii="Calibri" w:cs="Calibri" w:eastAsia="Calibri" w:hAnsi="Calibri"/>
-              </w:rPr>
-            </w:pPr>
             <w:r>
               <w:rPr>
                 <w:rtl w:val="0"/>
@@ -600,7 +581,7 @@
                 <w:rFonts w:ascii="Calibri" w:cs="Calibri" w:eastAsia="Calibri" w:hAnsi="Calibri"/>
                 <w:rtl w:val="0"/>
               </w:rPr>
-              <w:t xml:space="preserve">: Comprar produto</w:t>
+              <w:t xml:space="preserve">: Realizar cadastro de usuário</w:t>
             </w:r>
           </w:p>
           <w:p>
@@ -609,6 +590,7 @@
               <w:ind w:left="360" w:hanging="181"/>
               <w:rPr>
                 <w:rFonts w:ascii="Calibri" w:cs="Calibri" w:eastAsia="Calibri" w:hAnsi="Calibri"/>
+                <w:b w:val="1"/>
               </w:rPr>
             </w:pPr>
             <w:r>
@@ -624,7 +606,12 @@
                 <w:rFonts w:ascii="Calibri" w:cs="Calibri" w:eastAsia="Calibri" w:hAnsi="Calibri"/>
                 <w:rtl w:val="0"/>
               </w:rPr>
-              <w:t xml:space="preserve">: Comprar produto</w:t>
+              <w:t xml:space="preserve">: Comprar produtos</w:t>
+            </w:r>
+            <w:r>
+              <w:rPr>
+                <w:rtl w:val="0"/>
+              </w:rPr>
             </w:r>
           </w:p>
         </w:tc>
@@ -748,7 +735,7 @@
                 <w:rFonts w:ascii="Calibri" w:cs="Calibri" w:eastAsia="Calibri" w:hAnsi="Calibri"/>
                 <w:rtl w:val="0"/>
               </w:rPr>
-              <w:t xml:space="preserve">: Desejo um produto do site</w:t>
+              <w:t xml:space="preserve">: Desejo realizar uma compra</w:t>
             </w:r>
           </w:p>
           <w:p>
@@ -772,7 +759,7 @@
                 <w:rFonts w:ascii="Calibri" w:cs="Calibri" w:eastAsia="Calibri" w:hAnsi="Calibri"/>
                 <w:rtl w:val="0"/>
               </w:rPr>
-              <w:t xml:space="preserve">: Compro o produto</w:t>
+              <w:t xml:space="preserve">: Realizo o cadastro</w:t>
             </w:r>
           </w:p>
           <w:p>
@@ -796,7 +783,7 @@
                 <w:rFonts w:ascii="Calibri" w:cs="Calibri" w:eastAsia="Calibri" w:hAnsi="Calibri"/>
                 <w:rtl w:val="0"/>
               </w:rPr>
-              <w:t xml:space="preserve">: Receberei o produto adquirido</w:t>
+              <w:t xml:space="preserve">: Posso realizar uma compra</w:t>
             </w:r>
           </w:p>
         </w:tc>
@@ -808,30 +795,167 @@
         </w:trPr>
         <w:tc>
           <w:tcPr>
-            <w:gridSpan w:val="3"/>
+            <w:vMerge w:val="continue"/>
             <w:vAlign w:val="center"/>
           </w:tcPr>
           <w:p>
             <w:pPr>
-              <w:spacing w:after="60" w:before="60" w:line="240" w:lineRule="auto"/>
-              <w:rPr>
-                <w:rFonts w:ascii="Calibri" w:cs="Calibri" w:eastAsia="Calibri" w:hAnsi="Calibri"/>
-              </w:rPr>
-            </w:pPr>
-            <w:r>
-              <w:rPr>
-                <w:rFonts w:ascii="Calibri" w:cs="Calibri" w:eastAsia="Calibri" w:hAnsi="Calibri"/>
-                <w:b w:val="1"/>
-                <w:rtl w:val="0"/>
-              </w:rPr>
-              <w:t xml:space="preserve">FEATURE PBI</w:t>
-            </w:r>
-            <w:r>
-              <w:rPr>
-                <w:rFonts w:ascii="Calibri" w:cs="Calibri" w:eastAsia="Calibri" w:hAnsi="Calibri"/>
-                <w:rtl w:val="0"/>
-              </w:rPr>
-              <w:t xml:space="preserve">: Cancelar compra</w:t>
+              <w:widowControl w:val="0"/>
+              <w:rPr>
+                <w:rFonts w:ascii="Calibri" w:cs="Calibri" w:eastAsia="Calibri" w:hAnsi="Calibri"/>
+              </w:rPr>
+            </w:pPr>
+            <w:r>
+              <w:rPr>
+                <w:rtl w:val="0"/>
+              </w:rPr>
+            </w:r>
+          </w:p>
+        </w:tc>
+        <w:tc>
+          <w:tcPr/>
+          <w:p>
+            <w:pPr>
+              <w:spacing w:after="60" w:before="60" w:line="240" w:lineRule="auto"/>
+              <w:ind w:left="96" w:hanging="41"/>
+              <w:rPr>
+                <w:rFonts w:ascii="Calibri" w:cs="Calibri" w:eastAsia="Calibri" w:hAnsi="Calibri"/>
+                <w:b w:val="1"/>
+              </w:rPr>
+            </w:pPr>
+            <w:r>
+              <w:rPr>
+                <w:rFonts w:ascii="Calibri" w:cs="Calibri" w:eastAsia="Calibri" w:hAnsi="Calibri"/>
+                <w:b w:val="1"/>
+                <w:rtl w:val="0"/>
+              </w:rPr>
+              <w:t xml:space="preserve">CRITÉRIO </w:t>
+            </w:r>
+          </w:p>
+          <w:p>
+            <w:pPr>
+              <w:spacing w:after="60" w:before="60" w:line="240" w:lineRule="auto"/>
+              <w:ind w:left="96" w:hanging="41"/>
+              <w:rPr>
+                <w:rFonts w:ascii="Calibri" w:cs="Calibri" w:eastAsia="Calibri" w:hAnsi="Calibri"/>
+                <w:b w:val="1"/>
+              </w:rPr>
+            </w:pPr>
+            <w:r>
+              <w:rPr>
+                <w:rFonts w:ascii="Calibri" w:cs="Calibri" w:eastAsia="Calibri" w:hAnsi="Calibri"/>
+                <w:b w:val="1"/>
+                <w:rtl w:val="0"/>
+              </w:rPr>
+              <w:t xml:space="preserve">DE </w:t>
+            </w:r>
+          </w:p>
+          <w:p>
+            <w:pPr>
+              <w:spacing w:after="60" w:before="60" w:line="240" w:lineRule="auto"/>
+              <w:ind w:left="96" w:hanging="41"/>
+              <w:rPr>
+                <w:rFonts w:ascii="Calibri" w:cs="Calibri" w:eastAsia="Calibri" w:hAnsi="Calibri"/>
+                <w:b w:val="1"/>
+              </w:rPr>
+            </w:pPr>
+            <w:r>
+              <w:rPr>
+                <w:rFonts w:ascii="Calibri" w:cs="Calibri" w:eastAsia="Calibri" w:hAnsi="Calibri"/>
+                <w:b w:val="1"/>
+                <w:rtl w:val="0"/>
+              </w:rPr>
+              <w:t xml:space="preserve">ACEITE 2</w:t>
+            </w:r>
+          </w:p>
+        </w:tc>
+        <w:tc>
+          <w:tcPr/>
+          <w:p>
+            <w:pPr>
+              <w:spacing w:after="60" w:before="60" w:line="240" w:lineRule="auto"/>
+              <w:ind w:left="168" w:firstLine="0"/>
+              <w:rPr>
+                <w:rFonts w:ascii="Calibri" w:cs="Calibri" w:eastAsia="Calibri" w:hAnsi="Calibri"/>
+              </w:rPr>
+            </w:pPr>
+            <w:r>
+              <w:rPr>
+                <w:rFonts w:ascii="Calibri" w:cs="Calibri" w:eastAsia="Calibri" w:hAnsi="Calibri"/>
+                <w:b w:val="1"/>
+                <w:rtl w:val="0"/>
+              </w:rPr>
+              <w:t xml:space="preserve">DADO</w:t>
+            </w:r>
+            <w:r>
+              <w:rPr>
+                <w:rFonts w:ascii="Calibri" w:cs="Calibri" w:eastAsia="Calibri" w:hAnsi="Calibri"/>
+                <w:rtl w:val="0"/>
+              </w:rPr>
+              <w:t xml:space="preserve"> </w:t>
+            </w:r>
+            <w:r>
+              <w:rPr>
+                <w:rFonts w:ascii="Calibri" w:cs="Calibri" w:eastAsia="Calibri" w:hAnsi="Calibri"/>
+                <w:b w:val="1"/>
+                <w:rtl w:val="0"/>
+              </w:rPr>
+              <w:t xml:space="preserve">QUE</w:t>
+            </w:r>
+            <w:r>
+              <w:rPr>
+                <w:rFonts w:ascii="Calibri" w:cs="Calibri" w:eastAsia="Calibri" w:hAnsi="Calibri"/>
+                <w:rtl w:val="0"/>
+              </w:rPr>
+              <w:t xml:space="preserve">: Desejo realizar uma compra</w:t>
+            </w:r>
+          </w:p>
+          <w:p>
+            <w:pPr>
+              <w:spacing w:after="60" w:before="60" w:line="240" w:lineRule="auto"/>
+              <w:ind w:left="168" w:firstLine="0"/>
+              <w:rPr>
+                <w:rFonts w:ascii="Calibri" w:cs="Calibri" w:eastAsia="Calibri" w:hAnsi="Calibri"/>
+              </w:rPr>
+            </w:pPr>
+            <w:r>
+              <w:rPr>
+                <w:rFonts w:ascii="Calibri" w:cs="Calibri" w:eastAsia="Calibri" w:hAnsi="Calibri"/>
+                <w:b w:val="1"/>
+                <w:rtl w:val="0"/>
+              </w:rPr>
+              <w:t xml:space="preserve">QUANDO</w:t>
+            </w:r>
+            <w:r>
+              <w:rPr>
+                <w:rFonts w:ascii="Calibri" w:cs="Calibri" w:eastAsia="Calibri" w:hAnsi="Calibri"/>
+                <w:rtl w:val="0"/>
+              </w:rPr>
+              <w:t xml:space="preserve">: Não realizo o cadastro/login</w:t>
+            </w:r>
+          </w:p>
+          <w:p>
+            <w:pPr>
+              <w:spacing w:after="60" w:before="60" w:line="240" w:lineRule="auto"/>
+              <w:ind w:left="168" w:firstLine="0"/>
+              <w:rPr>
+                <w:rFonts w:ascii="Calibri" w:cs="Calibri" w:eastAsia="Calibri" w:hAnsi="Calibri"/>
+              </w:rPr>
+            </w:pPr>
+            <w:r>
+              <w:rPr>
+                <w:rFonts w:ascii="Calibri" w:cs="Calibri" w:eastAsia="Calibri" w:hAnsi="Calibri"/>
+                <w:b w:val="1"/>
+                <w:rtl w:val="0"/>
+              </w:rPr>
+              <w:t xml:space="preserve">ENTÃO</w:t>
+            </w:r>
+            <w:r>
+              <w:rPr>
+                <w:rFonts w:ascii="Calibri" w:cs="Calibri" w:eastAsia="Calibri" w:hAnsi="Calibri"/>
+                <w:rtl w:val="0"/>
+              </w:rPr>
+              <w:t xml:space="preserve">: Não posso realizar uma compra</w:t>
             </w:r>
           </w:p>
         </w:tc>
@@ -843,7 +967,7 @@
         </w:trPr>
         <w:tc>
           <w:tcPr>
-            <w:vMerge w:val="restart"/>
+            <w:gridSpan w:val="3"/>
             <w:vAlign w:val="center"/>
           </w:tcPr>
           <w:p>
@@ -851,123 +975,24 @@
               <w:spacing w:after="60" w:before="60" w:line="240" w:lineRule="auto"/>
               <w:rPr>
                 <w:rFonts w:ascii="Calibri" w:cs="Calibri" w:eastAsia="Calibri" w:hAnsi="Calibri"/>
-                <w:b w:val="1"/>
-              </w:rPr>
-            </w:pPr>
-            <w:r>
-              <w:rPr>
-                <w:rFonts w:ascii="Calibri" w:cs="Calibri" w:eastAsia="Calibri" w:hAnsi="Calibri"/>
-                <w:b w:val="1"/>
-                <w:rtl w:val="0"/>
-              </w:rPr>
-              <w:t xml:space="preserve">USER </w:t>
-            </w:r>
-          </w:p>
-          <w:p>
-            <w:pPr>
-              <w:spacing w:after="60" w:before="60" w:line="240" w:lineRule="auto"/>
-              <w:rPr>
-                <w:rFonts w:ascii="Calibri" w:cs="Calibri" w:eastAsia="Calibri" w:hAnsi="Calibri"/>
-                <w:b w:val="1"/>
-              </w:rPr>
-            </w:pPr>
-            <w:r>
-              <w:rPr>
-                <w:rFonts w:ascii="Calibri" w:cs="Calibri" w:eastAsia="Calibri" w:hAnsi="Calibri"/>
-                <w:b w:val="1"/>
-                <w:rtl w:val="0"/>
-              </w:rPr>
-              <w:t xml:space="preserve">STORY 1</w:t>
-            </w:r>
-          </w:p>
-          <w:p>
-            <w:pPr>
-              <w:spacing w:after="60" w:before="60" w:line="240" w:lineRule="auto"/>
-              <w:rPr>
-                <w:rFonts w:ascii="Calibri" w:cs="Calibri" w:eastAsia="Calibri" w:hAnsi="Calibri"/>
-              </w:rPr>
-            </w:pPr>
-            <w:r>
-              <w:rPr>
-                <w:rtl w:val="0"/>
-              </w:rPr>
-            </w:r>
-          </w:p>
-        </w:tc>
-        <w:tc>
-          <w:tcPr>
-            <w:gridSpan w:val="2"/>
-          </w:tcPr>
-          <w:p>
-            <w:pPr>
-              <w:spacing w:after="60" w:before="60" w:line="240" w:lineRule="auto"/>
-              <w:ind w:left="134" w:firstLine="0"/>
-              <w:rPr>
-                <w:rFonts w:ascii="Calibri" w:cs="Calibri" w:eastAsia="Calibri" w:hAnsi="Calibri"/>
-              </w:rPr>
-            </w:pPr>
-            <w:r>
-              <w:rPr>
-                <w:rFonts w:ascii="Calibri" w:cs="Calibri" w:eastAsia="Calibri" w:hAnsi="Calibri"/>
-                <w:b w:val="1"/>
-                <w:rtl w:val="0"/>
-              </w:rPr>
-              <w:t xml:space="preserve">COMO</w:t>
-            </w:r>
-            <w:r>
-              <w:rPr>
-                <w:rFonts w:ascii="Calibri" w:cs="Calibri" w:eastAsia="Calibri" w:hAnsi="Calibri"/>
-                <w:rtl w:val="0"/>
-              </w:rPr>
-              <w:t xml:space="preserve">: Comprador</w:t>
-            </w:r>
-          </w:p>
-          <w:p>
-            <w:pPr>
-              <w:spacing w:after="60" w:before="60" w:line="240" w:lineRule="auto"/>
-              <w:ind w:left="134" w:firstLine="0"/>
-              <w:rPr>
-                <w:rFonts w:ascii="Calibri" w:cs="Calibri" w:eastAsia="Calibri" w:hAnsi="Calibri"/>
-              </w:rPr>
-            </w:pPr>
-            <w:r>
-              <w:rPr>
-                <w:rFonts w:ascii="Calibri" w:cs="Calibri" w:eastAsia="Calibri" w:hAnsi="Calibri"/>
-                <w:b w:val="1"/>
-                <w:rtl w:val="0"/>
-              </w:rPr>
-              <w:t xml:space="preserve">POSSO</w:t>
-            </w:r>
-            <w:r>
-              <w:rPr>
-                <w:rFonts w:ascii="Calibri" w:cs="Calibri" w:eastAsia="Calibri" w:hAnsi="Calibri"/>
-                <w:rtl w:val="0"/>
-              </w:rPr>
-              <w:t xml:space="preserve">: Cancelar compra</w:t>
-            </w:r>
-          </w:p>
-          <w:p>
-            <w:pPr>
-              <w:spacing w:after="60" w:before="60" w:line="240" w:lineRule="auto"/>
-              <w:ind w:left="360" w:hanging="181"/>
-              <w:rPr>
-                <w:rFonts w:ascii="Calibri" w:cs="Calibri" w:eastAsia="Calibri" w:hAnsi="Calibri"/>
-              </w:rPr>
-            </w:pPr>
-            <w:r>
-              <w:rPr>
-                <w:rFonts w:ascii="Calibri" w:cs="Calibri" w:eastAsia="Calibri" w:hAnsi="Calibri"/>
-                <w:b w:val="1"/>
-                <w:rtl w:val="0"/>
-              </w:rPr>
-              <w:t xml:space="preserve">PARA</w:t>
-            </w:r>
-            <w:r>
-              <w:rPr>
-                <w:rFonts w:ascii="Calibri" w:cs="Calibri" w:eastAsia="Calibri" w:hAnsi="Calibri"/>
-                <w:rtl w:val="0"/>
-              </w:rPr>
-              <w:t xml:space="preserve">: Cancelar compra</w:t>
+              </w:rPr>
+            </w:pPr>
+            <w:bookmarkStart w:colFirst="0" w:colLast="0" w:name="_lnxbz9" w:id="1"/>
+            <w:bookmarkEnd w:id="1"/>
+            <w:r>
+              <w:rPr>
+                <w:rFonts w:ascii="Calibri" w:cs="Calibri" w:eastAsia="Calibri" w:hAnsi="Calibri"/>
+                <w:b w:val="1"/>
+                <w:rtl w:val="0"/>
+              </w:rPr>
+              <w:t xml:space="preserve">FEATURE PBI</w:t>
+            </w:r>
+            <w:r>
+              <w:rPr>
+                <w:rFonts w:ascii="Calibri" w:cs="Calibri" w:eastAsia="Calibri" w:hAnsi="Calibri"/>
+                <w:rtl w:val="0"/>
+              </w:rPr>
+              <w:t xml:space="preserve">: Realizar Cadastro de Usuário (Vendedor)</w:t>
             </w:r>
           </w:p>
         </w:tc>
@@ -979,167 +1004,128 @@
         </w:trPr>
         <w:tc>
           <w:tcPr>
-            <w:vMerge w:val="continue"/>
+            <w:vMerge w:val="restart"/>
             <w:vAlign w:val="center"/>
           </w:tcPr>
           <w:p>
             <w:pPr>
-              <w:widowControl w:val="0"/>
-              <w:rPr>
-                <w:rFonts w:ascii="Calibri" w:cs="Calibri" w:eastAsia="Calibri" w:hAnsi="Calibri"/>
-              </w:rPr>
-            </w:pPr>
-            <w:r>
-              <w:rPr>
-                <w:rtl w:val="0"/>
-              </w:rPr>
-            </w:r>
-          </w:p>
-        </w:tc>
-        <w:tc>
-          <w:tcPr/>
-          <w:p>
-            <w:pPr>
-              <w:spacing w:after="60" w:before="60" w:line="240" w:lineRule="auto"/>
-              <w:ind w:left="96" w:hanging="41"/>
-              <w:rPr>
-                <w:rFonts w:ascii="Calibri" w:cs="Calibri" w:eastAsia="Calibri" w:hAnsi="Calibri"/>
-                <w:b w:val="1"/>
-              </w:rPr>
-            </w:pPr>
-            <w:r>
-              <w:rPr>
-                <w:rFonts w:ascii="Calibri" w:cs="Calibri" w:eastAsia="Calibri" w:hAnsi="Calibri"/>
-                <w:b w:val="1"/>
-                <w:rtl w:val="0"/>
-              </w:rPr>
-              <w:t xml:space="preserve">CRITÉRIO </w:t>
-            </w:r>
-          </w:p>
-          <w:p>
-            <w:pPr>
-              <w:spacing w:after="60" w:before="60" w:line="240" w:lineRule="auto"/>
-              <w:ind w:left="96" w:hanging="41"/>
-              <w:rPr>
-                <w:rFonts w:ascii="Calibri" w:cs="Calibri" w:eastAsia="Calibri" w:hAnsi="Calibri"/>
-                <w:b w:val="1"/>
-              </w:rPr>
-            </w:pPr>
-            <w:r>
-              <w:rPr>
-                <w:rFonts w:ascii="Calibri" w:cs="Calibri" w:eastAsia="Calibri" w:hAnsi="Calibri"/>
-                <w:b w:val="1"/>
-                <w:rtl w:val="0"/>
-              </w:rPr>
-              <w:t xml:space="preserve">DE </w:t>
-            </w:r>
-          </w:p>
-          <w:p>
-            <w:pPr>
-              <w:spacing w:after="60" w:before="60" w:line="240" w:lineRule="auto"/>
-              <w:ind w:left="96" w:hanging="41"/>
-              <w:rPr>
-                <w:rFonts w:ascii="Calibri" w:cs="Calibri" w:eastAsia="Calibri" w:hAnsi="Calibri"/>
-                <w:b w:val="1"/>
-              </w:rPr>
-            </w:pPr>
-            <w:r>
-              <w:rPr>
-                <w:rFonts w:ascii="Calibri" w:cs="Calibri" w:eastAsia="Calibri" w:hAnsi="Calibri"/>
-                <w:b w:val="1"/>
-                <w:rtl w:val="0"/>
-              </w:rPr>
-              <w:t xml:space="preserve">ACEITE 1</w:t>
-            </w:r>
-          </w:p>
-        </w:tc>
-        <w:tc>
-          <w:tcPr/>
-          <w:p>
-            <w:pPr>
-              <w:spacing w:after="60" w:before="60" w:line="240" w:lineRule="auto"/>
-              <w:ind w:left="168" w:firstLine="0"/>
-              <w:rPr>
-                <w:rFonts w:ascii="Calibri" w:cs="Calibri" w:eastAsia="Calibri" w:hAnsi="Calibri"/>
-              </w:rPr>
-            </w:pPr>
-            <w:r>
-              <w:rPr>
-                <w:rFonts w:ascii="Calibri" w:cs="Calibri" w:eastAsia="Calibri" w:hAnsi="Calibri"/>
-                <w:b w:val="1"/>
-                <w:rtl w:val="0"/>
-              </w:rPr>
-              <w:t xml:space="preserve">DADO</w:t>
-            </w:r>
-            <w:r>
-              <w:rPr>
-                <w:rFonts w:ascii="Calibri" w:cs="Calibri" w:eastAsia="Calibri" w:hAnsi="Calibri"/>
-                <w:rtl w:val="0"/>
-              </w:rPr>
-              <w:t xml:space="preserve"> </w:t>
-            </w:r>
-            <w:r>
-              <w:rPr>
-                <w:rFonts w:ascii="Calibri" w:cs="Calibri" w:eastAsia="Calibri" w:hAnsi="Calibri"/>
-                <w:b w:val="1"/>
-                <w:rtl w:val="0"/>
-              </w:rPr>
-              <w:t xml:space="preserve">QUE</w:t>
-            </w:r>
-            <w:r>
-              <w:rPr>
-                <w:rFonts w:ascii="Calibri" w:cs="Calibri" w:eastAsia="Calibri" w:hAnsi="Calibri"/>
-                <w:rtl w:val="0"/>
-              </w:rPr>
-              <w:t xml:space="preserve">: Me arrependa de uma compra</w:t>
-            </w:r>
-          </w:p>
-          <w:p>
-            <w:pPr>
-              <w:spacing w:after="60" w:before="60" w:line="240" w:lineRule="auto"/>
-              <w:ind w:left="168" w:firstLine="0"/>
-              <w:rPr>
-                <w:rFonts w:ascii="Calibri" w:cs="Calibri" w:eastAsia="Calibri" w:hAnsi="Calibri"/>
-              </w:rPr>
-            </w:pPr>
-            <w:r>
-              <w:rPr>
-                <w:rFonts w:ascii="Calibri" w:cs="Calibri" w:eastAsia="Calibri" w:hAnsi="Calibri"/>
-                <w:b w:val="1"/>
-                <w:rtl w:val="0"/>
-              </w:rPr>
-              <w:t xml:space="preserve">QUANDO</w:t>
-            </w:r>
-            <w:r>
-              <w:rPr>
-                <w:rFonts w:ascii="Calibri" w:cs="Calibri" w:eastAsia="Calibri" w:hAnsi="Calibri"/>
-                <w:rtl w:val="0"/>
-              </w:rPr>
-              <w:t xml:space="preserve">: Cancelo a compra</w:t>
-            </w:r>
-          </w:p>
-          <w:p>
-            <w:pPr>
-              <w:spacing w:after="60" w:before="60" w:line="240" w:lineRule="auto"/>
-              <w:ind w:left="168" w:firstLine="0"/>
-              <w:rPr>
-                <w:rFonts w:ascii="Calibri" w:cs="Calibri" w:eastAsia="Calibri" w:hAnsi="Calibri"/>
-              </w:rPr>
-            </w:pPr>
-            <w:r>
-              <w:rPr>
-                <w:rFonts w:ascii="Calibri" w:cs="Calibri" w:eastAsia="Calibri" w:hAnsi="Calibri"/>
-                <w:b w:val="1"/>
-                <w:rtl w:val="0"/>
-              </w:rPr>
-              <w:t xml:space="preserve">ENTÃO</w:t>
-            </w:r>
-            <w:r>
-              <w:rPr>
-                <w:rFonts w:ascii="Calibri" w:cs="Calibri" w:eastAsia="Calibri" w:hAnsi="Calibri"/>
-                <w:rtl w:val="0"/>
-              </w:rPr>
-              <w:t xml:space="preserve">: A compra é cancelada</w:t>
+              <w:spacing w:after="60" w:before="60" w:line="240" w:lineRule="auto"/>
+              <w:rPr>
+                <w:rFonts w:ascii="Calibri" w:cs="Calibri" w:eastAsia="Calibri" w:hAnsi="Calibri"/>
+                <w:b w:val="1"/>
+              </w:rPr>
+            </w:pPr>
+            <w:r>
+              <w:rPr>
+                <w:rFonts w:ascii="Calibri" w:cs="Calibri" w:eastAsia="Calibri" w:hAnsi="Calibri"/>
+                <w:b w:val="1"/>
+                <w:rtl w:val="0"/>
+              </w:rPr>
+              <w:t xml:space="preserve">USER </w:t>
+            </w:r>
+          </w:p>
+          <w:p>
+            <w:pPr>
+              <w:spacing w:after="60" w:before="60" w:line="240" w:lineRule="auto"/>
+              <w:rPr>
+                <w:rFonts w:ascii="Calibri" w:cs="Calibri" w:eastAsia="Calibri" w:hAnsi="Calibri"/>
+              </w:rPr>
+            </w:pPr>
+            <w:r>
+              <w:rPr>
+                <w:rFonts w:ascii="Calibri" w:cs="Calibri" w:eastAsia="Calibri" w:hAnsi="Calibri"/>
+                <w:b w:val="1"/>
+                <w:rtl w:val="0"/>
+              </w:rPr>
+              <w:t xml:space="preserve">STORY 2</w:t>
+            </w:r>
+            <w:r>
+              <w:rPr>
+                <w:rtl w:val="0"/>
+              </w:rPr>
+            </w:r>
+          </w:p>
+        </w:tc>
+        <w:tc>
+          <w:tcPr>
+            <w:gridSpan w:val="2"/>
+          </w:tcPr>
+          <w:p>
+            <w:pPr>
+              <w:spacing w:after="60" w:before="60" w:line="240" w:lineRule="auto"/>
+              <w:ind w:left="134" w:firstLine="0"/>
+              <w:rPr>
+                <w:rFonts w:ascii="Calibri" w:cs="Calibri" w:eastAsia="Calibri" w:hAnsi="Calibri"/>
+              </w:rPr>
+            </w:pPr>
+            <w:r>
+              <w:rPr>
+                <w:rFonts w:ascii="Calibri" w:cs="Calibri" w:eastAsia="Calibri" w:hAnsi="Calibri"/>
+                <w:b w:val="1"/>
+                <w:rtl w:val="0"/>
+              </w:rPr>
+              <w:t xml:space="preserve">COMO</w:t>
+            </w:r>
+            <w:r>
+              <w:rPr>
+                <w:rFonts w:ascii="Calibri" w:cs="Calibri" w:eastAsia="Calibri" w:hAnsi="Calibri"/>
+                <w:rtl w:val="0"/>
+              </w:rPr>
+              <w:t xml:space="preserve">: Vendedor</w:t>
+            </w:r>
+          </w:p>
+          <w:p>
+            <w:pPr>
+              <w:spacing w:after="60" w:before="60" w:line="240" w:lineRule="auto"/>
+              <w:ind w:left="134" w:firstLine="0"/>
+              <w:rPr>
+                <w:rFonts w:ascii="Calibri" w:cs="Calibri" w:eastAsia="Calibri" w:hAnsi="Calibri"/>
+              </w:rPr>
+            </w:pPr>
+            <w:r>
+              <w:rPr>
+                <w:rFonts w:ascii="Calibri" w:cs="Calibri" w:eastAsia="Calibri" w:hAnsi="Calibri"/>
+                <w:b w:val="1"/>
+                <w:rtl w:val="0"/>
+              </w:rPr>
+              <w:t xml:space="preserve">POSSO</w:t>
+            </w:r>
+            <w:r>
+              <w:rPr>
+                <w:rFonts w:ascii="Calibri" w:cs="Calibri" w:eastAsia="Calibri" w:hAnsi="Calibri"/>
+                <w:rtl w:val="0"/>
+              </w:rPr>
+              <w:t xml:space="preserve">: Realizar cadastro</w:t>
+            </w:r>
+          </w:p>
+          <w:p>
+            <w:pPr>
+              <w:spacing w:after="60" w:before="60" w:line="240" w:lineRule="auto"/>
+              <w:ind w:left="360" w:hanging="181"/>
+              <w:rPr>
+                <w:rFonts w:ascii="Calibri" w:cs="Calibri" w:eastAsia="Calibri" w:hAnsi="Calibri"/>
+                <w:b w:val="1"/>
+              </w:rPr>
+            </w:pPr>
+            <w:r>
+              <w:rPr>
+                <w:rFonts w:ascii="Calibri" w:cs="Calibri" w:eastAsia="Calibri" w:hAnsi="Calibri"/>
+                <w:b w:val="1"/>
+                <w:rtl w:val="0"/>
+              </w:rPr>
+              <w:t xml:space="preserve">PARA</w:t>
+            </w:r>
+            <w:r>
+              <w:rPr>
+                <w:rFonts w:ascii="Calibri" w:cs="Calibri" w:eastAsia="Calibri" w:hAnsi="Calibri"/>
+                <w:rtl w:val="0"/>
+              </w:rPr>
+              <w:t xml:space="preserve">: Vender produtos</w:t>
+            </w:r>
+            <w:r>
+              <w:rPr>
+                <w:rtl w:val="0"/>
+              </w:rPr>
             </w:r>
           </w:p>
         </w:tc>
@@ -1151,30 +1137,167 @@
         </w:trPr>
         <w:tc>
           <w:tcPr>
-            <w:gridSpan w:val="3"/>
+            <w:vMerge w:val="continue"/>
             <w:vAlign w:val="center"/>
           </w:tcPr>
           <w:p>
             <w:pPr>
-              <w:spacing w:after="60" w:before="60" w:line="240" w:lineRule="auto"/>
-              <w:rPr>
-                <w:rFonts w:ascii="Calibri" w:cs="Calibri" w:eastAsia="Calibri" w:hAnsi="Calibri"/>
-              </w:rPr>
-            </w:pPr>
-            <w:r>
-              <w:rPr>
-                <w:rFonts w:ascii="Calibri" w:cs="Calibri" w:eastAsia="Calibri" w:hAnsi="Calibri"/>
-                <w:b w:val="1"/>
-                <w:rtl w:val="0"/>
-              </w:rPr>
-              <w:t xml:space="preserve">FEATURE PBI</w:t>
-            </w:r>
-            <w:r>
-              <w:rPr>
-                <w:rFonts w:ascii="Calibri" w:cs="Calibri" w:eastAsia="Calibri" w:hAnsi="Calibri"/>
-                <w:rtl w:val="0"/>
-              </w:rPr>
-              <w:t xml:space="preserve">: Checar valor do frete</w:t>
+              <w:widowControl w:val="0"/>
+              <w:rPr>
+                <w:rFonts w:ascii="Calibri" w:cs="Calibri" w:eastAsia="Calibri" w:hAnsi="Calibri"/>
+              </w:rPr>
+            </w:pPr>
+            <w:r>
+              <w:rPr>
+                <w:rtl w:val="0"/>
+              </w:rPr>
+            </w:r>
+          </w:p>
+        </w:tc>
+        <w:tc>
+          <w:tcPr/>
+          <w:p>
+            <w:pPr>
+              <w:spacing w:after="60" w:before="60" w:line="240" w:lineRule="auto"/>
+              <w:ind w:left="96" w:hanging="41"/>
+              <w:rPr>
+                <w:rFonts w:ascii="Calibri" w:cs="Calibri" w:eastAsia="Calibri" w:hAnsi="Calibri"/>
+                <w:b w:val="1"/>
+              </w:rPr>
+            </w:pPr>
+            <w:r>
+              <w:rPr>
+                <w:rFonts w:ascii="Calibri" w:cs="Calibri" w:eastAsia="Calibri" w:hAnsi="Calibri"/>
+                <w:b w:val="1"/>
+                <w:rtl w:val="0"/>
+              </w:rPr>
+              <w:t xml:space="preserve">CRITÉRIO </w:t>
+            </w:r>
+          </w:p>
+          <w:p>
+            <w:pPr>
+              <w:spacing w:after="60" w:before="60" w:line="240" w:lineRule="auto"/>
+              <w:ind w:left="96" w:hanging="41"/>
+              <w:rPr>
+                <w:rFonts w:ascii="Calibri" w:cs="Calibri" w:eastAsia="Calibri" w:hAnsi="Calibri"/>
+                <w:b w:val="1"/>
+              </w:rPr>
+            </w:pPr>
+            <w:r>
+              <w:rPr>
+                <w:rFonts w:ascii="Calibri" w:cs="Calibri" w:eastAsia="Calibri" w:hAnsi="Calibri"/>
+                <w:b w:val="1"/>
+                <w:rtl w:val="0"/>
+              </w:rPr>
+              <w:t xml:space="preserve">DE </w:t>
+            </w:r>
+          </w:p>
+          <w:p>
+            <w:pPr>
+              <w:spacing w:after="60" w:before="60" w:line="240" w:lineRule="auto"/>
+              <w:ind w:left="96" w:hanging="41"/>
+              <w:rPr>
+                <w:rFonts w:ascii="Calibri" w:cs="Calibri" w:eastAsia="Calibri" w:hAnsi="Calibri"/>
+                <w:b w:val="1"/>
+              </w:rPr>
+            </w:pPr>
+            <w:r>
+              <w:rPr>
+                <w:rFonts w:ascii="Calibri" w:cs="Calibri" w:eastAsia="Calibri" w:hAnsi="Calibri"/>
+                <w:b w:val="1"/>
+                <w:rtl w:val="0"/>
+              </w:rPr>
+              <w:t xml:space="preserve">ACEITE 1</w:t>
+            </w:r>
+          </w:p>
+        </w:tc>
+        <w:tc>
+          <w:tcPr/>
+          <w:p>
+            <w:pPr>
+              <w:spacing w:after="60" w:before="60" w:line="240" w:lineRule="auto"/>
+              <w:ind w:left="168" w:firstLine="0"/>
+              <w:rPr>
+                <w:rFonts w:ascii="Calibri" w:cs="Calibri" w:eastAsia="Calibri" w:hAnsi="Calibri"/>
+              </w:rPr>
+            </w:pPr>
+            <w:r>
+              <w:rPr>
+                <w:rFonts w:ascii="Calibri" w:cs="Calibri" w:eastAsia="Calibri" w:hAnsi="Calibri"/>
+                <w:b w:val="1"/>
+                <w:rtl w:val="0"/>
+              </w:rPr>
+              <w:t xml:space="preserve">DADO</w:t>
+            </w:r>
+            <w:r>
+              <w:rPr>
+                <w:rFonts w:ascii="Calibri" w:cs="Calibri" w:eastAsia="Calibri" w:hAnsi="Calibri"/>
+                <w:rtl w:val="0"/>
+              </w:rPr>
+              <w:t xml:space="preserve"> </w:t>
+            </w:r>
+            <w:r>
+              <w:rPr>
+                <w:rFonts w:ascii="Calibri" w:cs="Calibri" w:eastAsia="Calibri" w:hAnsi="Calibri"/>
+                <w:b w:val="1"/>
+                <w:rtl w:val="0"/>
+              </w:rPr>
+              <w:t xml:space="preserve">QUE</w:t>
+            </w:r>
+            <w:r>
+              <w:rPr>
+                <w:rFonts w:ascii="Calibri" w:cs="Calibri" w:eastAsia="Calibri" w:hAnsi="Calibri"/>
+                <w:rtl w:val="0"/>
+              </w:rPr>
+              <w:t xml:space="preserve">: Desejo vender produtos</w:t>
+            </w:r>
+          </w:p>
+          <w:p>
+            <w:pPr>
+              <w:spacing w:after="60" w:before="60" w:line="240" w:lineRule="auto"/>
+              <w:ind w:left="168" w:firstLine="0"/>
+              <w:rPr>
+                <w:rFonts w:ascii="Calibri" w:cs="Calibri" w:eastAsia="Calibri" w:hAnsi="Calibri"/>
+              </w:rPr>
+            </w:pPr>
+            <w:r>
+              <w:rPr>
+                <w:rFonts w:ascii="Calibri" w:cs="Calibri" w:eastAsia="Calibri" w:hAnsi="Calibri"/>
+                <w:b w:val="1"/>
+                <w:rtl w:val="0"/>
+              </w:rPr>
+              <w:t xml:space="preserve">QUANDO</w:t>
+            </w:r>
+            <w:r>
+              <w:rPr>
+                <w:rFonts w:ascii="Calibri" w:cs="Calibri" w:eastAsia="Calibri" w:hAnsi="Calibri"/>
+                <w:rtl w:val="0"/>
+              </w:rPr>
+              <w:t xml:space="preserve">: Realizo cadastro/login</w:t>
+            </w:r>
+          </w:p>
+          <w:p>
+            <w:pPr>
+              <w:spacing w:after="60" w:before="60" w:line="240" w:lineRule="auto"/>
+              <w:ind w:left="168" w:firstLine="0"/>
+              <w:rPr>
+                <w:rFonts w:ascii="Calibri" w:cs="Calibri" w:eastAsia="Calibri" w:hAnsi="Calibri"/>
+              </w:rPr>
+            </w:pPr>
+            <w:r>
+              <w:rPr>
+                <w:rFonts w:ascii="Calibri" w:cs="Calibri" w:eastAsia="Calibri" w:hAnsi="Calibri"/>
+                <w:b w:val="1"/>
+                <w:rtl w:val="0"/>
+              </w:rPr>
+              <w:t xml:space="preserve">ENTÃO</w:t>
+            </w:r>
+            <w:r>
+              <w:rPr>
+                <w:rFonts w:ascii="Calibri" w:cs="Calibri" w:eastAsia="Calibri" w:hAnsi="Calibri"/>
+                <w:rtl w:val="0"/>
+              </w:rPr>
+              <w:t xml:space="preserve">: Posso realizar venda de produtos</w:t>
             </w:r>
           </w:p>
         </w:tc>
@@ -1186,131 +1309,167 @@
         </w:trPr>
         <w:tc>
           <w:tcPr>
-            <w:vMerge w:val="restart"/>
+            <w:vMerge w:val="continue"/>
             <w:vAlign w:val="center"/>
           </w:tcPr>
           <w:p>
             <w:pPr>
-              <w:spacing w:after="60" w:before="60" w:line="240" w:lineRule="auto"/>
-              <w:rPr>
-                <w:rFonts w:ascii="Calibri" w:cs="Calibri" w:eastAsia="Calibri" w:hAnsi="Calibri"/>
-                <w:b w:val="1"/>
-              </w:rPr>
-            </w:pPr>
-            <w:r>
-              <w:rPr>
-                <w:rFonts w:ascii="Calibri" w:cs="Calibri" w:eastAsia="Calibri" w:hAnsi="Calibri"/>
-                <w:b w:val="1"/>
-                <w:rtl w:val="0"/>
-              </w:rPr>
-              <w:t xml:space="preserve">USER </w:t>
-            </w:r>
-          </w:p>
-          <w:p>
-            <w:pPr>
-              <w:spacing w:after="60" w:before="60" w:line="240" w:lineRule="auto"/>
-              <w:rPr>
-                <w:rFonts w:ascii="Calibri" w:cs="Calibri" w:eastAsia="Calibri" w:hAnsi="Calibri"/>
-                <w:b w:val="1"/>
-              </w:rPr>
-            </w:pPr>
-            <w:r>
-              <w:rPr>
-                <w:rFonts w:ascii="Calibri" w:cs="Calibri" w:eastAsia="Calibri" w:hAnsi="Calibri"/>
-                <w:b w:val="1"/>
-                <w:rtl w:val="0"/>
-              </w:rPr>
-              <w:t xml:space="preserve">STORY 1</w:t>
-            </w:r>
-          </w:p>
-          <w:p>
-            <w:pPr>
-              <w:spacing w:after="60" w:before="60" w:line="240" w:lineRule="auto"/>
-              <w:rPr>
-                <w:rFonts w:ascii="Calibri" w:cs="Calibri" w:eastAsia="Calibri" w:hAnsi="Calibri"/>
-              </w:rPr>
-            </w:pPr>
-            <w:r>
-              <w:rPr>
-                <w:rtl w:val="0"/>
-              </w:rPr>
-            </w:r>
-          </w:p>
-        </w:tc>
-        <w:tc>
-          <w:tcPr>
-            <w:gridSpan w:val="2"/>
-          </w:tcPr>
-          <w:p>
-            <w:pPr>
-              <w:spacing w:after="60" w:before="60" w:line="240" w:lineRule="auto"/>
-              <w:ind w:left="134" w:firstLine="0"/>
-              <w:rPr>
-                <w:rFonts w:ascii="Calibri" w:cs="Calibri" w:eastAsia="Calibri" w:hAnsi="Calibri"/>
-              </w:rPr>
-            </w:pPr>
-            <w:r>
-              <w:rPr>
-                <w:rFonts w:ascii="Calibri" w:cs="Calibri" w:eastAsia="Calibri" w:hAnsi="Calibri"/>
-                <w:b w:val="1"/>
-                <w:rtl w:val="0"/>
-              </w:rPr>
-              <w:t xml:space="preserve">COMO</w:t>
-            </w:r>
-            <w:r>
-              <w:rPr>
-                <w:rFonts w:ascii="Calibri" w:cs="Calibri" w:eastAsia="Calibri" w:hAnsi="Calibri"/>
-                <w:rtl w:val="0"/>
-              </w:rPr>
-              <w:t xml:space="preserve">: Comprador</w:t>
-            </w:r>
-          </w:p>
-          <w:p>
-            <w:pPr>
-              <w:spacing w:after="60" w:before="60" w:line="240" w:lineRule="auto"/>
-              <w:ind w:left="134" w:firstLine="0"/>
-              <w:rPr>
-                <w:rFonts w:ascii="Calibri" w:cs="Calibri" w:eastAsia="Calibri" w:hAnsi="Calibri"/>
-              </w:rPr>
-            </w:pPr>
-            <w:r>
-              <w:rPr>
-                <w:rFonts w:ascii="Calibri" w:cs="Calibri" w:eastAsia="Calibri" w:hAnsi="Calibri"/>
-                <w:b w:val="1"/>
-                <w:rtl w:val="0"/>
-              </w:rPr>
-              <w:t xml:space="preserve">POSSO</w:t>
-            </w:r>
-            <w:r>
-              <w:rPr>
-                <w:rFonts w:ascii="Calibri" w:cs="Calibri" w:eastAsia="Calibri" w:hAnsi="Calibri"/>
-                <w:rtl w:val="0"/>
-              </w:rPr>
-              <w:t xml:space="preserve">: Checar o valor do frete</w:t>
-            </w:r>
-          </w:p>
-          <w:p>
-            <w:pPr>
-              <w:spacing w:after="60" w:before="60" w:line="240" w:lineRule="auto"/>
-              <w:ind w:left="360" w:hanging="181"/>
-              <w:rPr>
-                <w:rFonts w:ascii="Calibri" w:cs="Calibri" w:eastAsia="Calibri" w:hAnsi="Calibri"/>
-              </w:rPr>
-            </w:pPr>
-            <w:r>
-              <w:rPr>
-                <w:rFonts w:ascii="Calibri" w:cs="Calibri" w:eastAsia="Calibri" w:hAnsi="Calibri"/>
-                <w:b w:val="1"/>
-                <w:rtl w:val="0"/>
-              </w:rPr>
-              <w:t xml:space="preserve">PARA</w:t>
-            </w:r>
-            <w:r>
-              <w:rPr>
-                <w:rFonts w:ascii="Calibri" w:cs="Calibri" w:eastAsia="Calibri" w:hAnsi="Calibri"/>
-                <w:rtl w:val="0"/>
-              </w:rPr>
-              <w:t xml:space="preserve">: Saber o valor do frete</w:t>
+              <w:widowControl w:val="0"/>
+              <w:rPr>
+                <w:rFonts w:ascii="Calibri" w:cs="Calibri" w:eastAsia="Calibri" w:hAnsi="Calibri"/>
+              </w:rPr>
+            </w:pPr>
+            <w:r>
+              <w:rPr>
+                <w:rtl w:val="0"/>
+              </w:rPr>
+            </w:r>
+          </w:p>
+        </w:tc>
+        <w:tc>
+          <w:tcPr/>
+          <w:p>
+            <w:pPr>
+              <w:spacing w:after="60" w:before="60" w:line="240" w:lineRule="auto"/>
+              <w:ind w:left="96" w:hanging="41"/>
+              <w:rPr>
+                <w:rFonts w:ascii="Calibri" w:cs="Calibri" w:eastAsia="Calibri" w:hAnsi="Calibri"/>
+                <w:b w:val="1"/>
+              </w:rPr>
+            </w:pPr>
+            <w:r>
+              <w:rPr>
+                <w:rFonts w:ascii="Calibri" w:cs="Calibri" w:eastAsia="Calibri" w:hAnsi="Calibri"/>
+                <w:b w:val="1"/>
+                <w:rtl w:val="0"/>
+              </w:rPr>
+              <w:t xml:space="preserve">CRITÉRIO </w:t>
+            </w:r>
+          </w:p>
+          <w:p>
+            <w:pPr>
+              <w:spacing w:after="60" w:before="60" w:line="240" w:lineRule="auto"/>
+              <w:ind w:left="96" w:hanging="41"/>
+              <w:rPr>
+                <w:rFonts w:ascii="Calibri" w:cs="Calibri" w:eastAsia="Calibri" w:hAnsi="Calibri"/>
+                <w:b w:val="1"/>
+              </w:rPr>
+            </w:pPr>
+            <w:r>
+              <w:rPr>
+                <w:rFonts w:ascii="Calibri" w:cs="Calibri" w:eastAsia="Calibri" w:hAnsi="Calibri"/>
+                <w:b w:val="1"/>
+                <w:rtl w:val="0"/>
+              </w:rPr>
+              <w:t xml:space="preserve">DE </w:t>
+            </w:r>
+          </w:p>
+          <w:p>
+            <w:pPr>
+              <w:spacing w:after="60" w:before="60" w:line="240" w:lineRule="auto"/>
+              <w:ind w:left="96" w:hanging="41"/>
+              <w:rPr>
+                <w:rFonts w:ascii="Calibri" w:cs="Calibri" w:eastAsia="Calibri" w:hAnsi="Calibri"/>
+                <w:b w:val="1"/>
+              </w:rPr>
+            </w:pPr>
+            <w:r>
+              <w:rPr>
+                <w:rFonts w:ascii="Calibri" w:cs="Calibri" w:eastAsia="Calibri" w:hAnsi="Calibri"/>
+                <w:b w:val="1"/>
+                <w:rtl w:val="0"/>
+              </w:rPr>
+              <w:t xml:space="preserve">ACEITE 2</w:t>
+            </w:r>
+          </w:p>
+        </w:tc>
+        <w:tc>
+          <w:tcPr/>
+          <w:p>
+            <w:pPr>
+              <w:spacing w:after="60" w:before="60" w:line="240" w:lineRule="auto"/>
+              <w:ind w:left="168" w:firstLine="0"/>
+              <w:rPr>
+                <w:rFonts w:ascii="Calibri" w:cs="Calibri" w:eastAsia="Calibri" w:hAnsi="Calibri"/>
+              </w:rPr>
+            </w:pPr>
+            <w:r>
+              <w:rPr>
+                <w:rFonts w:ascii="Calibri" w:cs="Calibri" w:eastAsia="Calibri" w:hAnsi="Calibri"/>
+                <w:b w:val="1"/>
+                <w:rtl w:val="0"/>
+              </w:rPr>
+              <w:t xml:space="preserve">DADO</w:t>
+            </w:r>
+            <w:r>
+              <w:rPr>
+                <w:rFonts w:ascii="Calibri" w:cs="Calibri" w:eastAsia="Calibri" w:hAnsi="Calibri"/>
+                <w:rtl w:val="0"/>
+              </w:rPr>
+              <w:t xml:space="preserve"> </w:t>
+            </w:r>
+            <w:r>
+              <w:rPr>
+                <w:rFonts w:ascii="Calibri" w:cs="Calibri" w:eastAsia="Calibri" w:hAnsi="Calibri"/>
+                <w:b w:val="1"/>
+                <w:rtl w:val="0"/>
+              </w:rPr>
+              <w:t xml:space="preserve">QUE</w:t>
+            </w:r>
+            <w:r>
+              <w:rPr>
+                <w:rFonts w:ascii="Calibri" w:cs="Calibri" w:eastAsia="Calibri" w:hAnsi="Calibri"/>
+                <w:rtl w:val="0"/>
+              </w:rPr>
+              <w:t xml:space="preserve">: Desejo vender produtos</w:t>
+            </w:r>
+          </w:p>
+          <w:p>
+            <w:pPr>
+              <w:spacing w:after="60" w:before="60" w:line="240" w:lineRule="auto"/>
+              <w:ind w:left="168" w:firstLine="0"/>
+              <w:rPr>
+                <w:rFonts w:ascii="Calibri" w:cs="Calibri" w:eastAsia="Calibri" w:hAnsi="Calibri"/>
+              </w:rPr>
+            </w:pPr>
+            <w:r>
+              <w:rPr>
+                <w:rFonts w:ascii="Calibri" w:cs="Calibri" w:eastAsia="Calibri" w:hAnsi="Calibri"/>
+                <w:b w:val="1"/>
+                <w:rtl w:val="0"/>
+              </w:rPr>
+              <w:t xml:space="preserve">QUANDO</w:t>
+            </w:r>
+            <w:r>
+              <w:rPr>
+                <w:rFonts w:ascii="Calibri" w:cs="Calibri" w:eastAsia="Calibri" w:hAnsi="Calibri"/>
+                <w:rtl w:val="0"/>
+              </w:rPr>
+              <w:t xml:space="preserve">: Não realizo o cadastro/login</w:t>
+            </w:r>
+          </w:p>
+          <w:p>
+            <w:pPr>
+              <w:spacing w:after="60" w:before="60" w:line="240" w:lineRule="auto"/>
+              <w:ind w:left="168" w:firstLine="0"/>
+              <w:rPr>
+                <w:rFonts w:ascii="Calibri" w:cs="Calibri" w:eastAsia="Calibri" w:hAnsi="Calibri"/>
+              </w:rPr>
+            </w:pPr>
+            <w:r>
+              <w:rPr>
+                <w:rFonts w:ascii="Calibri" w:cs="Calibri" w:eastAsia="Calibri" w:hAnsi="Calibri"/>
+                <w:b w:val="1"/>
+                <w:rtl w:val="0"/>
+              </w:rPr>
+              <w:t xml:space="preserve">ENTÃO</w:t>
+            </w:r>
+            <w:r>
+              <w:rPr>
+                <w:rFonts w:ascii="Calibri" w:cs="Calibri" w:eastAsia="Calibri" w:hAnsi="Calibri"/>
+                <w:rtl w:val="0"/>
+              </w:rPr>
+              <w:t xml:space="preserve">: Não posso realizar venda de produtos</w:t>
             </w:r>
           </w:p>
         </w:tc>
@@ -1322,167 +1481,32 @@
         </w:trPr>
         <w:tc>
           <w:tcPr>
-            <w:vMerge w:val="continue"/>
+            <w:gridSpan w:val="3"/>
             <w:vAlign w:val="center"/>
           </w:tcPr>
           <w:p>
             <w:pPr>
-              <w:widowControl w:val="0"/>
-              <w:rPr>
-                <w:rFonts w:ascii="Calibri" w:cs="Calibri" w:eastAsia="Calibri" w:hAnsi="Calibri"/>
-              </w:rPr>
-            </w:pPr>
-            <w:r>
-              <w:rPr>
-                <w:rtl w:val="0"/>
-              </w:rPr>
-            </w:r>
-          </w:p>
-        </w:tc>
-        <w:tc>
-          <w:tcPr/>
-          <w:p>
-            <w:pPr>
-              <w:spacing w:after="60" w:before="60" w:line="240" w:lineRule="auto"/>
-              <w:ind w:left="96" w:hanging="41"/>
-              <w:rPr>
-                <w:rFonts w:ascii="Calibri" w:cs="Calibri" w:eastAsia="Calibri" w:hAnsi="Calibri"/>
-                <w:b w:val="1"/>
-              </w:rPr>
-            </w:pPr>
-            <w:r>
-              <w:rPr>
-                <w:rFonts w:ascii="Calibri" w:cs="Calibri" w:eastAsia="Calibri" w:hAnsi="Calibri"/>
-                <w:b w:val="1"/>
-                <w:rtl w:val="0"/>
-              </w:rPr>
-              <w:t xml:space="preserve">CRITÉRIO </w:t>
-            </w:r>
-          </w:p>
-          <w:p>
-            <w:pPr>
-              <w:spacing w:after="60" w:before="60" w:line="240" w:lineRule="auto"/>
-              <w:ind w:left="96" w:hanging="41"/>
-              <w:rPr>
-                <w:rFonts w:ascii="Calibri" w:cs="Calibri" w:eastAsia="Calibri" w:hAnsi="Calibri"/>
-                <w:b w:val="1"/>
-              </w:rPr>
-            </w:pPr>
-            <w:r>
-              <w:rPr>
-                <w:rFonts w:ascii="Calibri" w:cs="Calibri" w:eastAsia="Calibri" w:hAnsi="Calibri"/>
-                <w:b w:val="1"/>
-                <w:rtl w:val="0"/>
-              </w:rPr>
-              <w:t xml:space="preserve">DE </w:t>
-            </w:r>
-          </w:p>
-          <w:p>
-            <w:pPr>
-              <w:spacing w:after="60" w:before="60" w:line="240" w:lineRule="auto"/>
-              <w:ind w:left="96" w:hanging="41"/>
-              <w:rPr>
-                <w:rFonts w:ascii="Calibri" w:cs="Calibri" w:eastAsia="Calibri" w:hAnsi="Calibri"/>
-                <w:b w:val="1"/>
-              </w:rPr>
-            </w:pPr>
-            <w:r>
-              <w:rPr>
-                <w:rFonts w:ascii="Calibri" w:cs="Calibri" w:eastAsia="Calibri" w:hAnsi="Calibri"/>
-                <w:b w:val="1"/>
-                <w:rtl w:val="0"/>
-              </w:rPr>
-              <w:t xml:space="preserve">ACEITE 1</w:t>
-            </w:r>
-          </w:p>
-        </w:tc>
-        <w:tc>
-          <w:tcPr/>
-          <w:p>
-            <w:pPr>
-              <w:spacing w:after="60" w:before="60" w:line="240" w:lineRule="auto"/>
-              <w:ind w:left="168" w:firstLine="0"/>
-              <w:rPr>
-                <w:rFonts w:ascii="Calibri" w:cs="Calibri" w:eastAsia="Calibri" w:hAnsi="Calibri"/>
-              </w:rPr>
-            </w:pPr>
-            <w:r>
-              <w:rPr>
-                <w:rFonts w:ascii="Calibri" w:cs="Calibri" w:eastAsia="Calibri" w:hAnsi="Calibri"/>
-                <w:b w:val="1"/>
-                <w:rtl w:val="0"/>
-              </w:rPr>
-              <w:t xml:space="preserve">DADO</w:t>
-            </w:r>
-            <w:r>
-              <w:rPr>
-                <w:rFonts w:ascii="Calibri" w:cs="Calibri" w:eastAsia="Calibri" w:hAnsi="Calibri"/>
-                <w:rtl w:val="0"/>
-              </w:rPr>
-              <w:t xml:space="preserve"> </w:t>
-            </w:r>
-            <w:r>
-              <w:rPr>
-                <w:rFonts w:ascii="Calibri" w:cs="Calibri" w:eastAsia="Calibri" w:hAnsi="Calibri"/>
-                <w:b w:val="1"/>
-                <w:rtl w:val="0"/>
-              </w:rPr>
-              <w:t xml:space="preserve">QUE</w:t>
-            </w:r>
-            <w:r>
-              <w:rPr>
-                <w:rFonts w:ascii="Calibri" w:cs="Calibri" w:eastAsia="Calibri" w:hAnsi="Calibri"/>
-                <w:rtl w:val="0"/>
-              </w:rPr>
-              <w:t xml:space="preserve">: Desejo saber o valor para o meu frete</w:t>
-            </w:r>
-          </w:p>
-          <w:p>
-            <w:pPr>
-              <w:spacing w:after="60" w:before="60" w:line="240" w:lineRule="auto"/>
-              <w:ind w:left="168" w:firstLine="0"/>
-              <w:rPr>
-                <w:rFonts w:ascii="Calibri" w:cs="Calibri" w:eastAsia="Calibri" w:hAnsi="Calibri"/>
-              </w:rPr>
-            </w:pPr>
-            <w:r>
-              <w:rPr>
-                <w:rFonts w:ascii="Calibri" w:cs="Calibri" w:eastAsia="Calibri" w:hAnsi="Calibri"/>
-                <w:b w:val="1"/>
-                <w:rtl w:val="0"/>
-              </w:rPr>
-              <w:t xml:space="preserve">QUANDO</w:t>
-            </w:r>
-            <w:r>
-              <w:rPr>
-                <w:rFonts w:ascii="Calibri" w:cs="Calibri" w:eastAsia="Calibri" w:hAnsi="Calibri"/>
-                <w:rtl w:val="0"/>
-              </w:rPr>
-              <w:t xml:space="preserve">: Checo o valor do frete</w:t>
-            </w:r>
-          </w:p>
-          <w:p>
-            <w:pPr>
-              <w:spacing w:after="60" w:before="60" w:line="240" w:lineRule="auto"/>
-              <w:ind w:left="168" w:firstLine="0"/>
-              <w:rPr>
-                <w:rFonts w:ascii="Calibri" w:cs="Calibri" w:eastAsia="Calibri" w:hAnsi="Calibri"/>
-              </w:rPr>
-            </w:pPr>
-            <w:r>
-              <w:rPr>
-                <w:rFonts w:ascii="Calibri" w:cs="Calibri" w:eastAsia="Calibri" w:hAnsi="Calibri"/>
-                <w:b w:val="1"/>
-                <w:rtl w:val="0"/>
-              </w:rPr>
-              <w:t xml:space="preserve">ENTÃO</w:t>
-            </w:r>
-            <w:r>
-              <w:rPr>
-                <w:rFonts w:ascii="Calibri" w:cs="Calibri" w:eastAsia="Calibri" w:hAnsi="Calibri"/>
-                <w:rtl w:val="0"/>
-              </w:rPr>
-              <w:t xml:space="preserve">: Tenho o valor do frete</w:t>
+              <w:spacing w:after="60" w:before="60" w:line="240" w:lineRule="auto"/>
+              <w:rPr>
+                <w:rFonts w:ascii="Calibri" w:cs="Calibri" w:eastAsia="Calibri" w:hAnsi="Calibri"/>
+              </w:rPr>
+            </w:pPr>
+            <w:bookmarkStart w:colFirst="0" w:colLast="0" w:name="_lnxbz9" w:id="1"/>
+            <w:bookmarkEnd w:id="1"/>
+            <w:r>
+              <w:rPr>
+                <w:rFonts w:ascii="Calibri" w:cs="Calibri" w:eastAsia="Calibri" w:hAnsi="Calibri"/>
+                <w:b w:val="1"/>
+                <w:rtl w:val="0"/>
+              </w:rPr>
+              <w:t xml:space="preserve">FEATURE PBI</w:t>
+            </w:r>
+            <w:r>
+              <w:rPr>
+                <w:rFonts w:ascii="Calibri" w:cs="Calibri" w:eastAsia="Calibri" w:hAnsi="Calibri"/>
+                <w:rtl w:val="0"/>
+              </w:rPr>
+              <w:t xml:space="preserve">: Escolher forma de pagamento</w:t>
             </w:r>
           </w:p>
         </w:tc>
@@ -1494,7 +1518,7 @@
         </w:trPr>
         <w:tc>
           <w:tcPr>
-            <w:gridSpan w:val="3"/>
+            <w:vMerge w:val="restart"/>
             <w:vAlign w:val="center"/>
           </w:tcPr>
           <w:p>
@@ -1502,22 +1526,120 @@
               <w:spacing w:after="60" w:before="60" w:line="240" w:lineRule="auto"/>
               <w:rPr>
                 <w:rFonts w:ascii="Calibri" w:cs="Calibri" w:eastAsia="Calibri" w:hAnsi="Calibri"/>
-              </w:rPr>
-            </w:pPr>
-            <w:r>
-              <w:rPr>
-                <w:rFonts w:ascii="Calibri" w:cs="Calibri" w:eastAsia="Calibri" w:hAnsi="Calibri"/>
-                <w:b w:val="1"/>
-                <w:rtl w:val="0"/>
-              </w:rPr>
-              <w:t xml:space="preserve">FEATURE PBI</w:t>
-            </w:r>
-            <w:r>
-              <w:rPr>
-                <w:rFonts w:ascii="Calibri" w:cs="Calibri" w:eastAsia="Calibri" w:hAnsi="Calibri"/>
-                <w:rtl w:val="0"/>
-              </w:rPr>
-              <w:t xml:space="preserve">: Gerenciar carrinho</w:t>
+                <w:b w:val="1"/>
+              </w:rPr>
+            </w:pPr>
+            <w:r>
+              <w:rPr>
+                <w:rFonts w:ascii="Calibri" w:cs="Calibri" w:eastAsia="Calibri" w:hAnsi="Calibri"/>
+                <w:b w:val="1"/>
+                <w:rtl w:val="0"/>
+              </w:rPr>
+              <w:t xml:space="preserve">USER </w:t>
+            </w:r>
+          </w:p>
+          <w:p>
+            <w:pPr>
+              <w:spacing w:after="60" w:before="60" w:line="240" w:lineRule="auto"/>
+              <w:rPr>
+                <w:rFonts w:ascii="Calibri" w:cs="Calibri" w:eastAsia="Calibri" w:hAnsi="Calibri"/>
+              </w:rPr>
+            </w:pPr>
+            <w:r>
+              <w:rPr>
+                <w:rFonts w:ascii="Calibri" w:cs="Calibri" w:eastAsia="Calibri" w:hAnsi="Calibri"/>
+                <w:b w:val="1"/>
+                <w:rtl w:val="0"/>
+              </w:rPr>
+              <w:t xml:space="preserve">STORY 3</w:t>
+            </w:r>
+            <w:r>
+              <w:rPr>
+                <w:rtl w:val="0"/>
+              </w:rPr>
+            </w:r>
+          </w:p>
+        </w:tc>
+        <w:tc>
+          <w:tcPr>
+            <w:gridSpan w:val="2"/>
+          </w:tcPr>
+          <w:p>
+            <w:pPr>
+              <w:spacing w:after="60" w:before="60" w:line="240" w:lineRule="auto"/>
+              <w:ind w:left="134" w:firstLine="0"/>
+              <w:rPr>
+                <w:rFonts w:ascii="Calibri" w:cs="Calibri" w:eastAsia="Calibri" w:hAnsi="Calibri"/>
+              </w:rPr>
+            </w:pPr>
+            <w:r>
+              <w:rPr>
+                <w:rFonts w:ascii="Calibri" w:cs="Calibri" w:eastAsia="Calibri" w:hAnsi="Calibri"/>
+                <w:b w:val="1"/>
+                <w:rtl w:val="0"/>
+              </w:rPr>
+              <w:t xml:space="preserve">COMO</w:t>
+            </w:r>
+            <w:r>
+              <w:rPr>
+                <w:rFonts w:ascii="Calibri" w:cs="Calibri" w:eastAsia="Calibri" w:hAnsi="Calibri"/>
+                <w:rtl w:val="0"/>
+              </w:rPr>
+              <w:t xml:space="preserve">: Vendedor</w:t>
+            </w:r>
+          </w:p>
+          <w:p>
+            <w:pPr>
+              <w:spacing w:after="60" w:before="60" w:line="240" w:lineRule="auto"/>
+              <w:ind w:left="134" w:firstLine="0"/>
+              <w:rPr>
+                <w:rFonts w:ascii="Calibri" w:cs="Calibri" w:eastAsia="Calibri" w:hAnsi="Calibri"/>
+              </w:rPr>
+            </w:pPr>
+            <w:r>
+              <w:rPr>
+                <w:rFonts w:ascii="Calibri" w:cs="Calibri" w:eastAsia="Calibri" w:hAnsi="Calibri"/>
+                <w:b w:val="1"/>
+                <w:rtl w:val="0"/>
+              </w:rPr>
+              <w:t xml:space="preserve">POSSO</w:t>
+            </w:r>
+            <w:r>
+              <w:rPr>
+                <w:rFonts w:ascii="Calibri" w:cs="Calibri" w:eastAsia="Calibri" w:hAnsi="Calibri"/>
+                <w:rtl w:val="0"/>
+              </w:rPr>
+              <w:t xml:space="preserve">: Escolher o método de pagamento do produto a venda</w:t>
+            </w:r>
+          </w:p>
+          <w:p>
+            <w:pPr>
+              <w:spacing w:after="60" w:before="60" w:line="240" w:lineRule="auto"/>
+              <w:ind w:left="360" w:hanging="181"/>
+              <w:rPr>
+                <w:rFonts w:ascii="Calibri" w:cs="Calibri" w:eastAsia="Calibri" w:hAnsi="Calibri"/>
+                <w:b w:val="1"/>
+              </w:rPr>
+            </w:pPr>
+            <w:r>
+              <w:rPr>
+                <w:rFonts w:ascii="Calibri" w:cs="Calibri" w:eastAsia="Calibri" w:hAnsi="Calibri"/>
+                <w:b w:val="1"/>
+                <w:rtl w:val="0"/>
+              </w:rPr>
+              <w:t xml:space="preserve">PARA</w:t>
+            </w:r>
+            <w:r>
+              <w:rPr>
+                <w:rFonts w:ascii="Calibri" w:cs="Calibri" w:eastAsia="Calibri" w:hAnsi="Calibri"/>
+                <w:rtl w:val="0"/>
+              </w:rPr>
+              <w:t xml:space="preserve">: O comprador selecionar o método de pagamento permitido</w:t>
+            </w:r>
+            <w:r>
+              <w:rPr>
+                <w:rtl w:val="0"/>
+              </w:rPr>
             </w:r>
           </w:p>
         </w:tc>
@@ -1529,7 +1651,7 @@
         </w:trPr>
         <w:tc>
           <w:tcPr>
-            <w:vMerge w:val="restart"/>
+            <w:vMerge w:val="continue"/>
             <w:vAlign w:val="center"/>
           </w:tcPr>
           <w:p>
@@ -1542,118 +1664,155 @@
             </w:pPr>
             <w:r>
               <w:rPr>
-                <w:rFonts w:ascii="Calibri" w:cs="Calibri" w:eastAsia="Calibri" w:hAnsi="Calibri"/>
-                <w:b w:val="1"/>
-                <w:rtl w:val="0"/>
-              </w:rPr>
-              <w:t xml:space="preserve">USER </w:t>
-            </w:r>
-          </w:p>
-          <w:p>
-            <w:pPr>
-              <w:spacing w:after="60" w:before="60" w:line="240" w:lineRule="auto"/>
-              <w:rPr>
-                <w:rFonts w:ascii="Calibri" w:cs="Calibri" w:eastAsia="Calibri" w:hAnsi="Calibri"/>
-                <w:b w:val="1"/>
-              </w:rPr>
-            </w:pPr>
-            <w:r>
-              <w:rPr>
-                <w:rFonts w:ascii="Calibri" w:cs="Calibri" w:eastAsia="Calibri" w:hAnsi="Calibri"/>
-                <w:b w:val="1"/>
-                <w:rtl w:val="0"/>
-              </w:rPr>
-              <w:t xml:space="preserve">STORY 1</w:t>
-            </w:r>
-          </w:p>
-          <w:p>
-            <w:pPr>
-              <w:spacing w:after="60" w:before="60" w:line="240" w:lineRule="auto"/>
-              <w:rPr>
-                <w:rFonts w:ascii="Calibri" w:cs="Calibri" w:eastAsia="Calibri" w:hAnsi="Calibri"/>
-              </w:rPr>
-            </w:pPr>
-            <w:r>
-              <w:rPr>
-                <w:rtl w:val="0"/>
-              </w:rPr>
-            </w:r>
-          </w:p>
-        </w:tc>
-        <w:tc>
-          <w:tcPr>
-            <w:gridSpan w:val="2"/>
-          </w:tcPr>
-          <w:p>
-            <w:pPr>
-              <w:spacing w:after="60" w:before="60" w:line="240" w:lineRule="auto"/>
-              <w:ind w:left="134" w:firstLine="0"/>
-              <w:rPr>
-                <w:rFonts w:ascii="Calibri" w:cs="Calibri" w:eastAsia="Calibri" w:hAnsi="Calibri"/>
-              </w:rPr>
-            </w:pPr>
-            <w:r>
-              <w:rPr>
-                <w:rFonts w:ascii="Calibri" w:cs="Calibri" w:eastAsia="Calibri" w:hAnsi="Calibri"/>
-                <w:b w:val="1"/>
-                <w:rtl w:val="0"/>
-              </w:rPr>
-              <w:t xml:space="preserve">COMO</w:t>
-            </w:r>
-            <w:r>
-              <w:rPr>
-                <w:rFonts w:ascii="Calibri" w:cs="Calibri" w:eastAsia="Calibri" w:hAnsi="Calibri"/>
-                <w:rtl w:val="0"/>
-              </w:rPr>
-              <w:t xml:space="preserve">: Comprador</w:t>
-            </w:r>
-          </w:p>
-          <w:p>
-            <w:pPr>
-              <w:spacing w:after="60" w:before="60" w:line="240" w:lineRule="auto"/>
-              <w:ind w:left="134" w:firstLine="0"/>
-              <w:rPr>
-                <w:rFonts w:ascii="Calibri" w:cs="Calibri" w:eastAsia="Calibri" w:hAnsi="Calibri"/>
-              </w:rPr>
-            </w:pPr>
-            <w:r>
-              <w:rPr>
-                <w:rFonts w:ascii="Calibri" w:cs="Calibri" w:eastAsia="Calibri" w:hAnsi="Calibri"/>
-                <w:b w:val="1"/>
-                <w:rtl w:val="0"/>
-              </w:rPr>
-              <w:t xml:space="preserve">POSSO</w:t>
-            </w:r>
-            <w:r>
-              <w:rPr>
-                <w:rFonts w:ascii="Calibri" w:cs="Calibri" w:eastAsia="Calibri" w:hAnsi="Calibri"/>
-                <w:rtl w:val="0"/>
-              </w:rPr>
-              <w:t xml:space="preserve">: Gerenciar o carrinho de compras</w:t>
-            </w:r>
-          </w:p>
-          <w:p>
-            <w:pPr>
-              <w:spacing w:after="60" w:before="60" w:line="240" w:lineRule="auto"/>
-              <w:ind w:left="360" w:hanging="181"/>
-              <w:rPr>
-                <w:rFonts w:ascii="Calibri" w:cs="Calibri" w:eastAsia="Calibri" w:hAnsi="Calibri"/>
-              </w:rPr>
-            </w:pPr>
-            <w:r>
-              <w:rPr>
-                <w:rFonts w:ascii="Calibri" w:cs="Calibri" w:eastAsia="Calibri" w:hAnsi="Calibri"/>
-                <w:b w:val="1"/>
-                <w:rtl w:val="0"/>
-              </w:rPr>
-              <w:t xml:space="preserve">PARA</w:t>
-            </w:r>
-            <w:r>
-              <w:rPr>
-                <w:rFonts w:ascii="Calibri" w:cs="Calibri" w:eastAsia="Calibri" w:hAnsi="Calibri"/>
-                <w:rtl w:val="0"/>
-              </w:rPr>
-              <w:t xml:space="preserve">: Realizar alterações no carrinho</w:t>
+                <w:rtl w:val="0"/>
+              </w:rPr>
+            </w:r>
+          </w:p>
+        </w:tc>
+        <w:tc>
+          <w:tcPr/>
+          <w:p>
+            <w:pPr>
+              <w:spacing w:after="60" w:before="60" w:line="240" w:lineRule="auto"/>
+              <w:ind w:left="96" w:hanging="41"/>
+              <w:rPr>
+                <w:rFonts w:ascii="Calibri" w:cs="Calibri" w:eastAsia="Calibri" w:hAnsi="Calibri"/>
+                <w:b w:val="1"/>
+              </w:rPr>
+            </w:pPr>
+            <w:r>
+              <w:rPr>
+                <w:rFonts w:ascii="Calibri" w:cs="Calibri" w:eastAsia="Calibri" w:hAnsi="Calibri"/>
+                <w:b w:val="1"/>
+                <w:rtl w:val="0"/>
+              </w:rPr>
+              <w:t xml:space="preserve">CRITÉRIO </w:t>
+            </w:r>
+          </w:p>
+          <w:p>
+            <w:pPr>
+              <w:spacing w:after="60" w:before="60" w:line="240" w:lineRule="auto"/>
+              <w:ind w:left="96" w:hanging="41"/>
+              <w:rPr>
+                <w:rFonts w:ascii="Calibri" w:cs="Calibri" w:eastAsia="Calibri" w:hAnsi="Calibri"/>
+                <w:b w:val="1"/>
+              </w:rPr>
+            </w:pPr>
+            <w:r>
+              <w:rPr>
+                <w:rFonts w:ascii="Calibri" w:cs="Calibri" w:eastAsia="Calibri" w:hAnsi="Calibri"/>
+                <w:b w:val="1"/>
+                <w:rtl w:val="0"/>
+              </w:rPr>
+              <w:t xml:space="preserve">DE </w:t>
+            </w:r>
+          </w:p>
+          <w:p>
+            <w:pPr>
+              <w:spacing w:after="60" w:before="60" w:line="240" w:lineRule="auto"/>
+              <w:ind w:left="96" w:hanging="41"/>
+              <w:rPr>
+                <w:rFonts w:ascii="Calibri" w:cs="Calibri" w:eastAsia="Calibri" w:hAnsi="Calibri"/>
+                <w:b w:val="1"/>
+              </w:rPr>
+            </w:pPr>
+            <w:r>
+              <w:rPr>
+                <w:rFonts w:ascii="Calibri" w:cs="Calibri" w:eastAsia="Calibri" w:hAnsi="Calibri"/>
+                <w:b w:val="1"/>
+                <w:rtl w:val="0"/>
+              </w:rPr>
+              <w:t xml:space="preserve">ACEITE 1</w:t>
+            </w:r>
+          </w:p>
+        </w:tc>
+        <w:tc>
+          <w:tcPr/>
+          <w:p>
+            <w:pPr>
+              <w:spacing w:after="60" w:before="60" w:line="240" w:lineRule="auto"/>
+              <w:ind w:left="168" w:firstLine="0"/>
+              <w:rPr>
+                <w:rFonts w:ascii="Calibri" w:cs="Calibri" w:eastAsia="Calibri" w:hAnsi="Calibri"/>
+              </w:rPr>
+            </w:pPr>
+            <w:r>
+              <w:rPr>
+                <w:rFonts w:ascii="Calibri" w:cs="Calibri" w:eastAsia="Calibri" w:hAnsi="Calibri"/>
+                <w:b w:val="1"/>
+                <w:rtl w:val="0"/>
+              </w:rPr>
+              <w:t xml:space="preserve">DADO</w:t>
+            </w:r>
+            <w:r>
+              <w:rPr>
+                <w:rFonts w:ascii="Calibri" w:cs="Calibri" w:eastAsia="Calibri" w:hAnsi="Calibri"/>
+                <w:rtl w:val="0"/>
+              </w:rPr>
+              <w:t xml:space="preserve"> </w:t>
+            </w:r>
+            <w:r>
+              <w:rPr>
+                <w:rFonts w:ascii="Calibri" w:cs="Calibri" w:eastAsia="Calibri" w:hAnsi="Calibri"/>
+                <w:b w:val="1"/>
+                <w:rtl w:val="0"/>
+              </w:rPr>
+              <w:t xml:space="preserve">QUE</w:t>
+            </w:r>
+            <w:r>
+              <w:rPr>
+                <w:rFonts w:ascii="Calibri" w:cs="Calibri" w:eastAsia="Calibri" w:hAnsi="Calibri"/>
+                <w:rtl w:val="0"/>
+              </w:rPr>
+              <w:t xml:space="preserve">: Tenho interesse em vender um produto</w:t>
+            </w:r>
+          </w:p>
+          <w:p>
+            <w:pPr>
+              <w:spacing w:after="60" w:before="60" w:line="240" w:lineRule="auto"/>
+              <w:ind w:left="168" w:firstLine="0"/>
+              <w:rPr>
+                <w:rFonts w:ascii="Calibri" w:cs="Calibri" w:eastAsia="Calibri" w:hAnsi="Calibri"/>
+              </w:rPr>
+            </w:pPr>
+            <w:r>
+              <w:rPr>
+                <w:rFonts w:ascii="Calibri" w:cs="Calibri" w:eastAsia="Calibri" w:hAnsi="Calibri"/>
+                <w:b w:val="1"/>
+                <w:rtl w:val="0"/>
+              </w:rPr>
+              <w:t xml:space="preserve">QUANDO</w:t>
+            </w:r>
+            <w:r>
+              <w:rPr>
+                <w:rFonts w:ascii="Calibri" w:cs="Calibri" w:eastAsia="Calibri" w:hAnsi="Calibri"/>
+                <w:rtl w:val="0"/>
+              </w:rPr>
+              <w:t xml:space="preserve">: For cadastrar o produto</w:t>
+            </w:r>
+          </w:p>
+          <w:p>
+            <w:pPr>
+              <w:spacing w:after="60" w:before="60" w:line="240" w:lineRule="auto"/>
+              <w:ind w:left="168" w:firstLine="0"/>
+              <w:rPr>
+                <w:rFonts w:ascii="Calibri" w:cs="Calibri" w:eastAsia="Calibri" w:hAnsi="Calibri"/>
+              </w:rPr>
+            </w:pPr>
+            <w:r>
+              <w:rPr>
+                <w:rFonts w:ascii="Calibri" w:cs="Calibri" w:eastAsia="Calibri" w:hAnsi="Calibri"/>
+                <w:b w:val="1"/>
+                <w:rtl w:val="0"/>
+              </w:rPr>
+              <w:t xml:space="preserve">ENTÃO</w:t>
+            </w:r>
+            <w:r>
+              <w:rPr>
+                <w:rFonts w:ascii="Calibri" w:cs="Calibri" w:eastAsia="Calibri" w:hAnsi="Calibri"/>
+                <w:rtl w:val="0"/>
+              </w:rPr>
+              <w:t xml:space="preserve">: Poderei escolher o método de pagamento</w:t>
             </w:r>
           </w:p>
         </w:tc>
@@ -1670,9 +1829,10 @@
           </w:tcPr>
           <w:p>
             <w:pPr>
-              <w:widowControl w:val="0"/>
-              <w:rPr>
-                <w:rFonts w:ascii="Calibri" w:cs="Calibri" w:eastAsia="Calibri" w:hAnsi="Calibri"/>
+              <w:spacing w:after="60" w:before="60" w:line="240" w:lineRule="auto"/>
+              <w:rPr>
+                <w:rFonts w:ascii="Calibri" w:cs="Calibri" w:eastAsia="Calibri" w:hAnsi="Calibri"/>
+                <w:b w:val="1"/>
               </w:rPr>
             </w:pPr>
             <w:r>
@@ -1735,7 +1895,7 @@
                 <w:b w:val="1"/>
                 <w:rtl w:val="0"/>
               </w:rPr>
-              <w:t xml:space="preserve">ACEITE 1</w:t>
+              <w:t xml:space="preserve">ACEITE 2</w:t>
             </w:r>
           </w:p>
         </w:tc>
@@ -1777,7 +1937,7 @@
                 <w:rFonts w:ascii="Calibri" w:cs="Calibri" w:eastAsia="Calibri" w:hAnsi="Calibri"/>
                 <w:rtl w:val="0"/>
               </w:rPr>
-              <w:t xml:space="preserve">: Realizar alterações no carrinho</w:t>
+              <w:t xml:space="preserve">: Tenho interesse em vender um produto</w:t>
             </w:r>
           </w:p>
           <w:p>
@@ -1801,7 +1961,7 @@
                 <w:rFonts w:ascii="Calibri" w:cs="Calibri" w:eastAsia="Calibri" w:hAnsi="Calibri"/>
                 <w:rtl w:val="0"/>
               </w:rPr>
-              <w:t xml:space="preserve">: Gerencio o carrinho</w:t>
+              <w:t xml:space="preserve">: For cadastrar o produto</w:t>
             </w:r>
           </w:p>
           <w:p>
@@ -1825,7 +1985,7 @@
                 <w:rFonts w:ascii="Calibri" w:cs="Calibri" w:eastAsia="Calibri" w:hAnsi="Calibri"/>
                 <w:rtl w:val="0"/>
               </w:rPr>
-              <w:t xml:space="preserve">: Altero o carrinho</w:t>
+              <w:t xml:space="preserve">: Caso eu não esteja aprovado não poderei escolher o método de pagamento</w:t>
             </w:r>
           </w:p>
         </w:tc>
@@ -1847,6 +2007,8 @@
                 <w:rFonts w:ascii="Calibri" w:cs="Calibri" w:eastAsia="Calibri" w:hAnsi="Calibri"/>
               </w:rPr>
             </w:pPr>
+            <w:bookmarkStart w:colFirst="0" w:colLast="0" w:name="_lnxbz9" w:id="1"/>
+            <w:bookmarkEnd w:id="1"/>
             <w:r>
               <w:rPr>
                 <w:rFonts w:ascii="Calibri" w:cs="Calibri" w:eastAsia="Calibri" w:hAnsi="Calibri"/>
@@ -1860,7 +2022,7 @@
                 <w:rFonts w:ascii="Calibri" w:cs="Calibri" w:eastAsia="Calibri" w:hAnsi="Calibri"/>
                 <w:rtl w:val="0"/>
               </w:rPr>
-              <w:t xml:space="preserve">: Utilizar chat com vendedor</w:t>
+              <w:t xml:space="preserve">: Cadastramento de produto</w:t>
             </w:r>
           </w:p>
         </w:tc>
@@ -1897,25 +2059,16 @@
               <w:spacing w:after="60" w:before="60" w:line="240" w:lineRule="auto"/>
               <w:rPr>
                 <w:rFonts w:ascii="Calibri" w:cs="Calibri" w:eastAsia="Calibri" w:hAnsi="Calibri"/>
-                <w:b w:val="1"/>
-              </w:rPr>
-            </w:pPr>
-            <w:r>
-              <w:rPr>
-                <w:rFonts w:ascii="Calibri" w:cs="Calibri" w:eastAsia="Calibri" w:hAnsi="Calibri"/>
-                <w:b w:val="1"/>
-                <w:rtl w:val="0"/>
-              </w:rPr>
-              <w:t xml:space="preserve">STORY 1</w:t>
-            </w:r>
-          </w:p>
-          <w:p>
-            <w:pPr>
-              <w:spacing w:after="60" w:before="60" w:line="240" w:lineRule="auto"/>
-              <w:rPr>
-                <w:rFonts w:ascii="Calibri" w:cs="Calibri" w:eastAsia="Calibri" w:hAnsi="Calibri"/>
-              </w:rPr>
-            </w:pPr>
+              </w:rPr>
+            </w:pPr>
+            <w:r>
+              <w:rPr>
+                <w:rFonts w:ascii="Calibri" w:cs="Calibri" w:eastAsia="Calibri" w:hAnsi="Calibri"/>
+                <w:b w:val="1"/>
+                <w:rtl w:val="0"/>
+              </w:rPr>
+              <w:t xml:space="preserve">STORY 4</w:t>
+            </w:r>
             <w:r>
               <w:rPr>
                 <w:rtl w:val="0"/>
@@ -1948,7 +2101,7 @@
                 <w:rFonts w:ascii="Calibri" w:cs="Calibri" w:eastAsia="Calibri" w:hAnsi="Calibri"/>
                 <w:rtl w:val="0"/>
               </w:rPr>
-              <w:t xml:space="preserve">: Comprador</w:t>
+              <w:t xml:space="preserve">: Vendedor</w:t>
             </w:r>
           </w:p>
           <w:p>
@@ -1972,7 +2125,7 @@
                 <w:rFonts w:ascii="Calibri" w:cs="Calibri" w:eastAsia="Calibri" w:hAnsi="Calibri"/>
                 <w:rtl w:val="0"/>
               </w:rPr>
-              <w:t xml:space="preserve">: Utilizar chat com o vendedor</w:t>
+              <w:t xml:space="preserve">: Cadastrar produtos</w:t>
             </w:r>
           </w:p>
           <w:p>
@@ -1981,6 +2134,7 @@
               <w:ind w:left="360" w:hanging="181"/>
               <w:rPr>
                 <w:rFonts w:ascii="Calibri" w:cs="Calibri" w:eastAsia="Calibri" w:hAnsi="Calibri"/>
+                <w:b w:val="1"/>
               </w:rPr>
             </w:pPr>
             <w:r>
@@ -1996,7 +2150,12 @@
                 <w:rFonts w:ascii="Calibri" w:cs="Calibri" w:eastAsia="Calibri" w:hAnsi="Calibri"/>
                 <w:rtl w:val="0"/>
               </w:rPr>
-              <w:t xml:space="preserve">: Tirar possíveis dúvidas sobre o produto/compra</w:t>
+              <w:t xml:space="preserve">: Vender produtos</w:t>
+            </w:r>
+            <w:r>
+              <w:rPr>
+                <w:rtl w:val="0"/>
+              </w:rPr>
             </w:r>
           </w:p>
         </w:tc>
@@ -2013,9 +2172,10 @@
           </w:tcPr>
           <w:p>
             <w:pPr>
-              <w:widowControl w:val="0"/>
-              <w:rPr>
-                <w:rFonts w:ascii="Calibri" w:cs="Calibri" w:eastAsia="Calibri" w:hAnsi="Calibri"/>
+              <w:spacing w:after="60" w:before="60" w:line="240" w:lineRule="auto"/>
+              <w:rPr>
+                <w:rFonts w:ascii="Calibri" w:cs="Calibri" w:eastAsia="Calibri" w:hAnsi="Calibri"/>
+                <w:b w:val="1"/>
               </w:rPr>
             </w:pPr>
             <w:r>
@@ -2120,7 +2280,7 @@
                 <w:rFonts w:ascii="Calibri" w:cs="Calibri" w:eastAsia="Calibri" w:hAnsi="Calibri"/>
                 <w:rtl w:val="0"/>
               </w:rPr>
-              <w:t xml:space="preserve">: Desejo tirar dúvidas sobre o produto/compra</w:t>
+              <w:t xml:space="preserve">: Desejo vender um produto</w:t>
             </w:r>
           </w:p>
           <w:p>
@@ -2144,7 +2304,7 @@
                 <w:rFonts w:ascii="Calibri" w:cs="Calibri" w:eastAsia="Calibri" w:hAnsi="Calibri"/>
                 <w:rtl w:val="0"/>
               </w:rPr>
-              <w:t xml:space="preserve">: Utilizo o chat</w:t>
+              <w:t xml:space="preserve">: Cadastro o produto</w:t>
             </w:r>
           </w:p>
           <w:p>
@@ -2168,7 +2328,7 @@
                 <w:rFonts w:ascii="Calibri" w:cs="Calibri" w:eastAsia="Calibri" w:hAnsi="Calibri"/>
                 <w:rtl w:val="0"/>
               </w:rPr>
-              <w:t xml:space="preserve">: Posso tirar as dúvidas diretamente com o vendedor</w:t>
+              <w:t xml:space="preserve">: O produto será anunciado</w:t>
             </w:r>
           </w:p>
         </w:tc>
@@ -2180,7 +2340,7 @@
         </w:trPr>
         <w:tc>
           <w:tcPr>
-            <w:gridSpan w:val="3"/>
+            <w:vMerge w:val="continue"/>
             <w:vAlign w:val="center"/>
           </w:tcPr>
           <w:p>
@@ -2188,22 +2348,160 @@
               <w:spacing w:after="60" w:before="60" w:line="240" w:lineRule="auto"/>
               <w:rPr>
                 <w:rFonts w:ascii="Calibri" w:cs="Calibri" w:eastAsia="Calibri" w:hAnsi="Calibri"/>
-              </w:rPr>
-            </w:pPr>
-            <w:r>
-              <w:rPr>
-                <w:rFonts w:ascii="Calibri" w:cs="Calibri" w:eastAsia="Calibri" w:hAnsi="Calibri"/>
-                <w:b w:val="1"/>
-                <w:rtl w:val="0"/>
-              </w:rPr>
-              <w:t xml:space="preserve">FEATURE PBI</w:t>
-            </w:r>
-            <w:r>
-              <w:rPr>
-                <w:rFonts w:ascii="Calibri" w:cs="Calibri" w:eastAsia="Calibri" w:hAnsi="Calibri"/>
-                <w:rtl w:val="0"/>
-              </w:rPr>
-              <w:t xml:space="preserve">: Realizar cadastro de usuário (vendedor)</w:t>
+                <w:b w:val="1"/>
+              </w:rPr>
+            </w:pPr>
+            <w:r>
+              <w:rPr>
+                <w:rtl w:val="0"/>
+              </w:rPr>
+            </w:r>
+          </w:p>
+        </w:tc>
+        <w:tc>
+          <w:tcPr/>
+          <w:p>
+            <w:pPr>
+              <w:spacing w:after="60" w:before="60" w:line="240" w:lineRule="auto"/>
+              <w:ind w:left="96" w:hanging="41"/>
+              <w:rPr>
+                <w:rFonts w:ascii="Calibri" w:cs="Calibri" w:eastAsia="Calibri" w:hAnsi="Calibri"/>
+                <w:b w:val="1"/>
+              </w:rPr>
+            </w:pPr>
+            <w:r>
+              <w:rPr>
+                <w:rFonts w:ascii="Calibri" w:cs="Calibri" w:eastAsia="Calibri" w:hAnsi="Calibri"/>
+                <w:b w:val="1"/>
+                <w:rtl w:val="0"/>
+              </w:rPr>
+              <w:t xml:space="preserve">CRITÉRIO </w:t>
+            </w:r>
+          </w:p>
+          <w:p>
+            <w:pPr>
+              <w:spacing w:after="60" w:before="60" w:line="240" w:lineRule="auto"/>
+              <w:ind w:left="96" w:hanging="41"/>
+              <w:rPr>
+                <w:rFonts w:ascii="Calibri" w:cs="Calibri" w:eastAsia="Calibri" w:hAnsi="Calibri"/>
+                <w:b w:val="1"/>
+              </w:rPr>
+            </w:pPr>
+            <w:r>
+              <w:rPr>
+                <w:rFonts w:ascii="Calibri" w:cs="Calibri" w:eastAsia="Calibri" w:hAnsi="Calibri"/>
+                <w:b w:val="1"/>
+                <w:rtl w:val="0"/>
+              </w:rPr>
+              <w:t xml:space="preserve">DE </w:t>
+            </w:r>
+          </w:p>
+          <w:p>
+            <w:pPr>
+              <w:spacing w:after="60" w:before="60" w:line="240" w:lineRule="auto"/>
+              <w:ind w:left="96" w:hanging="41"/>
+              <w:rPr>
+                <w:rFonts w:ascii="Calibri" w:cs="Calibri" w:eastAsia="Calibri" w:hAnsi="Calibri"/>
+                <w:b w:val="1"/>
+              </w:rPr>
+            </w:pPr>
+            <w:r>
+              <w:rPr>
+                <w:rFonts w:ascii="Calibri" w:cs="Calibri" w:eastAsia="Calibri" w:hAnsi="Calibri"/>
+                <w:b w:val="1"/>
+                <w:rtl w:val="0"/>
+              </w:rPr>
+              <w:t xml:space="preserve">ACEITE 2</w:t>
+            </w:r>
+          </w:p>
+        </w:tc>
+        <w:tc>
+          <w:tcPr/>
+          <w:p>
+            <w:pPr>
+              <w:spacing w:after="60" w:before="60" w:line="240" w:lineRule="auto"/>
+              <w:ind w:left="168" w:firstLine="0"/>
+              <w:rPr>
+                <w:rFonts w:ascii="Calibri" w:cs="Calibri" w:eastAsia="Calibri" w:hAnsi="Calibri"/>
+              </w:rPr>
+            </w:pPr>
+            <w:r>
+              <w:rPr>
+                <w:rFonts w:ascii="Calibri" w:cs="Calibri" w:eastAsia="Calibri" w:hAnsi="Calibri"/>
+                <w:b w:val="1"/>
+                <w:rtl w:val="0"/>
+              </w:rPr>
+              <w:t xml:space="preserve">DADO</w:t>
+            </w:r>
+            <w:r>
+              <w:rPr>
+                <w:rFonts w:ascii="Calibri" w:cs="Calibri" w:eastAsia="Calibri" w:hAnsi="Calibri"/>
+                <w:rtl w:val="0"/>
+              </w:rPr>
+              <w:t xml:space="preserve"> </w:t>
+            </w:r>
+            <w:r>
+              <w:rPr>
+                <w:rFonts w:ascii="Calibri" w:cs="Calibri" w:eastAsia="Calibri" w:hAnsi="Calibri"/>
+                <w:b w:val="1"/>
+                <w:rtl w:val="0"/>
+              </w:rPr>
+              <w:t xml:space="preserve">QUE</w:t>
+            </w:r>
+            <w:r>
+              <w:rPr>
+                <w:rFonts w:ascii="Calibri" w:cs="Calibri" w:eastAsia="Calibri" w:hAnsi="Calibri"/>
+                <w:rtl w:val="0"/>
+              </w:rPr>
+              <w:t xml:space="preserve">: Desejo vender um produto</w:t>
+            </w:r>
+          </w:p>
+          <w:p>
+            <w:pPr>
+              <w:spacing w:after="60" w:before="60" w:line="240" w:lineRule="auto"/>
+              <w:ind w:left="168" w:firstLine="0"/>
+              <w:rPr>
+                <w:rFonts w:ascii="Calibri" w:cs="Calibri" w:eastAsia="Calibri" w:hAnsi="Calibri"/>
+              </w:rPr>
+            </w:pPr>
+            <w:r>
+              <w:rPr>
+                <w:rFonts w:ascii="Calibri" w:cs="Calibri" w:eastAsia="Calibri" w:hAnsi="Calibri"/>
+                <w:b w:val="1"/>
+                <w:rtl w:val="0"/>
+              </w:rPr>
+              <w:t xml:space="preserve">QUANDO</w:t>
+            </w:r>
+            <w:r>
+              <w:rPr>
+                <w:rFonts w:ascii="Calibri" w:cs="Calibri" w:eastAsia="Calibri" w:hAnsi="Calibri"/>
+                <w:rtl w:val="0"/>
+              </w:rPr>
+              <w:t xml:space="preserve">: Eu não estou aprovado</w:t>
+            </w:r>
+          </w:p>
+          <w:p>
+            <w:pPr>
+              <w:spacing w:after="60" w:before="60" w:line="240" w:lineRule="auto"/>
+              <w:ind w:left="168" w:firstLine="0"/>
+              <w:rPr>
+                <w:rFonts w:ascii="Calibri" w:cs="Calibri" w:eastAsia="Calibri" w:hAnsi="Calibri"/>
+              </w:rPr>
+            </w:pPr>
+            <w:r>
+              <w:rPr>
+                <w:rFonts w:ascii="Calibri" w:cs="Calibri" w:eastAsia="Calibri" w:hAnsi="Calibri"/>
+                <w:b w:val="1"/>
+                <w:rtl w:val="0"/>
+              </w:rPr>
+              <w:t xml:space="preserve">ENTÃO</w:t>
+            </w:r>
+            <w:r>
+              <w:rPr>
+                <w:rFonts w:ascii="Calibri" w:cs="Calibri" w:eastAsia="Calibri" w:hAnsi="Calibri"/>
+                <w:rtl w:val="0"/>
+              </w:rPr>
+              <w:t xml:space="preserve">: O produto não será anunciado</w:t>
             </w:r>
           </w:p>
         </w:tc>
@@ -2215,7 +2513,7 @@
         </w:trPr>
         <w:tc>
           <w:tcPr>
-            <w:vMerge w:val="restart"/>
+            <w:gridSpan w:val="3"/>
             <w:vAlign w:val="center"/>
           </w:tcPr>
           <w:p>
@@ -2223,123 +2521,24 @@
               <w:spacing w:after="60" w:before="60" w:line="240" w:lineRule="auto"/>
               <w:rPr>
                 <w:rFonts w:ascii="Calibri" w:cs="Calibri" w:eastAsia="Calibri" w:hAnsi="Calibri"/>
-                <w:b w:val="1"/>
-              </w:rPr>
-            </w:pPr>
-            <w:r>
-              <w:rPr>
-                <w:rFonts w:ascii="Calibri" w:cs="Calibri" w:eastAsia="Calibri" w:hAnsi="Calibri"/>
-                <w:b w:val="1"/>
-                <w:rtl w:val="0"/>
-              </w:rPr>
-              <w:t xml:space="preserve">USER </w:t>
-            </w:r>
-          </w:p>
-          <w:p>
-            <w:pPr>
-              <w:spacing w:after="60" w:before="60" w:line="240" w:lineRule="auto"/>
-              <w:rPr>
-                <w:rFonts w:ascii="Calibri" w:cs="Calibri" w:eastAsia="Calibri" w:hAnsi="Calibri"/>
-                <w:b w:val="1"/>
-              </w:rPr>
-            </w:pPr>
-            <w:r>
-              <w:rPr>
-                <w:rFonts w:ascii="Calibri" w:cs="Calibri" w:eastAsia="Calibri" w:hAnsi="Calibri"/>
-                <w:b w:val="1"/>
-                <w:rtl w:val="0"/>
-              </w:rPr>
-              <w:t xml:space="preserve">STORY 1</w:t>
-            </w:r>
-          </w:p>
-          <w:p>
-            <w:pPr>
-              <w:spacing w:after="60" w:before="60" w:line="240" w:lineRule="auto"/>
-              <w:rPr>
-                <w:rFonts w:ascii="Calibri" w:cs="Calibri" w:eastAsia="Calibri" w:hAnsi="Calibri"/>
-              </w:rPr>
-            </w:pPr>
-            <w:r>
-              <w:rPr>
-                <w:rtl w:val="0"/>
-              </w:rPr>
-            </w:r>
-          </w:p>
-        </w:tc>
-        <w:tc>
-          <w:tcPr>
-            <w:gridSpan w:val="2"/>
-          </w:tcPr>
-          <w:p>
-            <w:pPr>
-              <w:spacing w:after="60" w:before="60" w:line="240" w:lineRule="auto"/>
-              <w:ind w:left="134" w:firstLine="0"/>
-              <w:rPr>
-                <w:rFonts w:ascii="Calibri" w:cs="Calibri" w:eastAsia="Calibri" w:hAnsi="Calibri"/>
-              </w:rPr>
-            </w:pPr>
-            <w:r>
-              <w:rPr>
-                <w:rFonts w:ascii="Calibri" w:cs="Calibri" w:eastAsia="Calibri" w:hAnsi="Calibri"/>
-                <w:b w:val="1"/>
-                <w:rtl w:val="0"/>
-              </w:rPr>
-              <w:t xml:space="preserve">COMO</w:t>
-            </w:r>
-            <w:r>
-              <w:rPr>
-                <w:rFonts w:ascii="Calibri" w:cs="Calibri" w:eastAsia="Calibri" w:hAnsi="Calibri"/>
-                <w:rtl w:val="0"/>
-              </w:rPr>
-              <w:t xml:space="preserve">: Vendedor</w:t>
-            </w:r>
-          </w:p>
-          <w:p>
-            <w:pPr>
-              <w:spacing w:after="60" w:before="60" w:line="240" w:lineRule="auto"/>
-              <w:ind w:left="134" w:firstLine="0"/>
-              <w:rPr>
-                <w:rFonts w:ascii="Calibri" w:cs="Calibri" w:eastAsia="Calibri" w:hAnsi="Calibri"/>
-              </w:rPr>
-            </w:pPr>
-            <w:r>
-              <w:rPr>
-                <w:rFonts w:ascii="Calibri" w:cs="Calibri" w:eastAsia="Calibri" w:hAnsi="Calibri"/>
-                <w:b w:val="1"/>
-                <w:rtl w:val="0"/>
-              </w:rPr>
-              <w:t xml:space="preserve">POSSO</w:t>
-            </w:r>
-            <w:r>
-              <w:rPr>
-                <w:rFonts w:ascii="Calibri" w:cs="Calibri" w:eastAsia="Calibri" w:hAnsi="Calibri"/>
-                <w:rtl w:val="0"/>
-              </w:rPr>
-              <w:t xml:space="preserve">: Realizar cadastro</w:t>
-            </w:r>
-          </w:p>
-          <w:p>
-            <w:pPr>
-              <w:spacing w:after="60" w:before="60" w:line="240" w:lineRule="auto"/>
-              <w:ind w:left="360" w:hanging="181"/>
-              <w:rPr>
-                <w:rFonts w:ascii="Calibri" w:cs="Calibri" w:eastAsia="Calibri" w:hAnsi="Calibri"/>
-              </w:rPr>
-            </w:pPr>
-            <w:r>
-              <w:rPr>
-                <w:rFonts w:ascii="Calibri" w:cs="Calibri" w:eastAsia="Calibri" w:hAnsi="Calibri"/>
-                <w:b w:val="1"/>
-                <w:rtl w:val="0"/>
-              </w:rPr>
-              <w:t xml:space="preserve">PARA</w:t>
-            </w:r>
-            <w:r>
-              <w:rPr>
-                <w:rFonts w:ascii="Calibri" w:cs="Calibri" w:eastAsia="Calibri" w:hAnsi="Calibri"/>
-                <w:rtl w:val="0"/>
-              </w:rPr>
-              <w:t xml:space="preserve">: Vender produtos</w:t>
+              </w:rPr>
+            </w:pPr>
+            <w:bookmarkStart w:colFirst="0" w:colLast="0" w:name="_lnxbz9" w:id="1"/>
+            <w:bookmarkEnd w:id="1"/>
+            <w:r>
+              <w:rPr>
+                <w:rFonts w:ascii="Calibri" w:cs="Calibri" w:eastAsia="Calibri" w:hAnsi="Calibri"/>
+                <w:b w:val="1"/>
+                <w:rtl w:val="0"/>
+              </w:rPr>
+              <w:t xml:space="preserve">FEATURE PBI</w:t>
+            </w:r>
+            <w:r>
+              <w:rPr>
+                <w:rFonts w:ascii="Calibri" w:cs="Calibri" w:eastAsia="Calibri" w:hAnsi="Calibri"/>
+                <w:rtl w:val="0"/>
+              </w:rPr>
+              <w:t xml:space="preserve">: Utilização de chat com o comprador</w:t>
             </w:r>
           </w:p>
         </w:tc>
@@ -2351,167 +2550,128 @@
         </w:trPr>
         <w:tc>
           <w:tcPr>
-            <w:vMerge w:val="continue"/>
+            <w:vMerge w:val="restart"/>
             <w:vAlign w:val="center"/>
           </w:tcPr>
           <w:p>
             <w:pPr>
-              <w:widowControl w:val="0"/>
-              <w:rPr>
-                <w:rFonts w:ascii="Calibri" w:cs="Calibri" w:eastAsia="Calibri" w:hAnsi="Calibri"/>
-              </w:rPr>
-            </w:pPr>
-            <w:r>
-              <w:rPr>
-                <w:rtl w:val="0"/>
-              </w:rPr>
-            </w:r>
-          </w:p>
-        </w:tc>
-        <w:tc>
-          <w:tcPr/>
-          <w:p>
-            <w:pPr>
-              <w:spacing w:after="60" w:before="60" w:line="240" w:lineRule="auto"/>
-              <w:ind w:left="96" w:hanging="41"/>
-              <w:rPr>
-                <w:rFonts w:ascii="Calibri" w:cs="Calibri" w:eastAsia="Calibri" w:hAnsi="Calibri"/>
-                <w:b w:val="1"/>
-              </w:rPr>
-            </w:pPr>
-            <w:r>
-              <w:rPr>
-                <w:rFonts w:ascii="Calibri" w:cs="Calibri" w:eastAsia="Calibri" w:hAnsi="Calibri"/>
-                <w:b w:val="1"/>
-                <w:rtl w:val="0"/>
-              </w:rPr>
-              <w:t xml:space="preserve">CRITÉRIO </w:t>
-            </w:r>
-          </w:p>
-          <w:p>
-            <w:pPr>
-              <w:spacing w:after="60" w:before="60" w:line="240" w:lineRule="auto"/>
-              <w:ind w:left="96" w:hanging="41"/>
-              <w:rPr>
-                <w:rFonts w:ascii="Calibri" w:cs="Calibri" w:eastAsia="Calibri" w:hAnsi="Calibri"/>
-                <w:b w:val="1"/>
-              </w:rPr>
-            </w:pPr>
-            <w:r>
-              <w:rPr>
-                <w:rFonts w:ascii="Calibri" w:cs="Calibri" w:eastAsia="Calibri" w:hAnsi="Calibri"/>
-                <w:b w:val="1"/>
-                <w:rtl w:val="0"/>
-              </w:rPr>
-              <w:t xml:space="preserve">DE </w:t>
-            </w:r>
-          </w:p>
-          <w:p>
-            <w:pPr>
-              <w:spacing w:after="60" w:before="60" w:line="240" w:lineRule="auto"/>
-              <w:ind w:left="96" w:hanging="41"/>
-              <w:rPr>
-                <w:rFonts w:ascii="Calibri" w:cs="Calibri" w:eastAsia="Calibri" w:hAnsi="Calibri"/>
-                <w:b w:val="1"/>
-              </w:rPr>
-            </w:pPr>
-            <w:r>
-              <w:rPr>
-                <w:rFonts w:ascii="Calibri" w:cs="Calibri" w:eastAsia="Calibri" w:hAnsi="Calibri"/>
-                <w:b w:val="1"/>
-                <w:rtl w:val="0"/>
-              </w:rPr>
-              <w:t xml:space="preserve">ACEITE 1</w:t>
-            </w:r>
-          </w:p>
-        </w:tc>
-        <w:tc>
-          <w:tcPr/>
-          <w:p>
-            <w:pPr>
-              <w:spacing w:after="60" w:before="60" w:line="240" w:lineRule="auto"/>
-              <w:ind w:left="168" w:firstLine="0"/>
-              <w:rPr>
-                <w:rFonts w:ascii="Calibri" w:cs="Calibri" w:eastAsia="Calibri" w:hAnsi="Calibri"/>
-              </w:rPr>
-            </w:pPr>
-            <w:r>
-              <w:rPr>
-                <w:rFonts w:ascii="Calibri" w:cs="Calibri" w:eastAsia="Calibri" w:hAnsi="Calibri"/>
-                <w:b w:val="1"/>
-                <w:rtl w:val="0"/>
-              </w:rPr>
-              <w:t xml:space="preserve">DADO</w:t>
-            </w:r>
-            <w:r>
-              <w:rPr>
-                <w:rFonts w:ascii="Calibri" w:cs="Calibri" w:eastAsia="Calibri" w:hAnsi="Calibri"/>
-                <w:rtl w:val="0"/>
-              </w:rPr>
-              <w:t xml:space="preserve"> </w:t>
-            </w:r>
-            <w:r>
-              <w:rPr>
-                <w:rFonts w:ascii="Calibri" w:cs="Calibri" w:eastAsia="Calibri" w:hAnsi="Calibri"/>
-                <w:b w:val="1"/>
-                <w:rtl w:val="0"/>
-              </w:rPr>
-              <w:t xml:space="preserve">QUE</w:t>
-            </w:r>
-            <w:r>
-              <w:rPr>
-                <w:rFonts w:ascii="Calibri" w:cs="Calibri" w:eastAsia="Calibri" w:hAnsi="Calibri"/>
-                <w:rtl w:val="0"/>
-              </w:rPr>
-              <w:t xml:space="preserve">: Desejo vender produtos</w:t>
-            </w:r>
-          </w:p>
-          <w:p>
-            <w:pPr>
-              <w:spacing w:after="60" w:before="60" w:line="240" w:lineRule="auto"/>
-              <w:ind w:left="168" w:firstLine="0"/>
-              <w:rPr>
-                <w:rFonts w:ascii="Calibri" w:cs="Calibri" w:eastAsia="Calibri" w:hAnsi="Calibri"/>
-              </w:rPr>
-            </w:pPr>
-            <w:r>
-              <w:rPr>
-                <w:rFonts w:ascii="Calibri" w:cs="Calibri" w:eastAsia="Calibri" w:hAnsi="Calibri"/>
-                <w:b w:val="1"/>
-                <w:rtl w:val="0"/>
-              </w:rPr>
-              <w:t xml:space="preserve">QUANDO</w:t>
-            </w:r>
-            <w:r>
-              <w:rPr>
-                <w:rFonts w:ascii="Calibri" w:cs="Calibri" w:eastAsia="Calibri" w:hAnsi="Calibri"/>
-                <w:rtl w:val="0"/>
-              </w:rPr>
-              <w:t xml:space="preserve">: Realizo cadastro</w:t>
-            </w:r>
-          </w:p>
-          <w:p>
-            <w:pPr>
-              <w:spacing w:after="60" w:before="60" w:line="240" w:lineRule="auto"/>
-              <w:ind w:left="168" w:firstLine="0"/>
-              <w:rPr>
-                <w:rFonts w:ascii="Calibri" w:cs="Calibri" w:eastAsia="Calibri" w:hAnsi="Calibri"/>
-              </w:rPr>
-            </w:pPr>
-            <w:r>
-              <w:rPr>
-                <w:rFonts w:ascii="Calibri" w:cs="Calibri" w:eastAsia="Calibri" w:hAnsi="Calibri"/>
-                <w:b w:val="1"/>
-                <w:rtl w:val="0"/>
-              </w:rPr>
-              <w:t xml:space="preserve">ENTÃO</w:t>
-            </w:r>
-            <w:r>
-              <w:rPr>
-                <w:rFonts w:ascii="Calibri" w:cs="Calibri" w:eastAsia="Calibri" w:hAnsi="Calibri"/>
-                <w:rtl w:val="0"/>
-              </w:rPr>
-              <w:t xml:space="preserve">: Posso realizar vendas de produtos</w:t>
+              <w:spacing w:after="60" w:before="60" w:line="240" w:lineRule="auto"/>
+              <w:rPr>
+                <w:rFonts w:ascii="Calibri" w:cs="Calibri" w:eastAsia="Calibri" w:hAnsi="Calibri"/>
+                <w:b w:val="1"/>
+              </w:rPr>
+            </w:pPr>
+            <w:r>
+              <w:rPr>
+                <w:rFonts w:ascii="Calibri" w:cs="Calibri" w:eastAsia="Calibri" w:hAnsi="Calibri"/>
+                <w:b w:val="1"/>
+                <w:rtl w:val="0"/>
+              </w:rPr>
+              <w:t xml:space="preserve">USER </w:t>
+            </w:r>
+          </w:p>
+          <w:p>
+            <w:pPr>
+              <w:spacing w:after="60" w:before="60" w:line="240" w:lineRule="auto"/>
+              <w:rPr>
+                <w:rFonts w:ascii="Calibri" w:cs="Calibri" w:eastAsia="Calibri" w:hAnsi="Calibri"/>
+              </w:rPr>
+            </w:pPr>
+            <w:r>
+              <w:rPr>
+                <w:rFonts w:ascii="Calibri" w:cs="Calibri" w:eastAsia="Calibri" w:hAnsi="Calibri"/>
+                <w:b w:val="1"/>
+                <w:rtl w:val="0"/>
+              </w:rPr>
+              <w:t xml:space="preserve">STORY 5</w:t>
+            </w:r>
+            <w:r>
+              <w:rPr>
+                <w:rtl w:val="0"/>
+              </w:rPr>
+            </w:r>
+          </w:p>
+        </w:tc>
+        <w:tc>
+          <w:tcPr>
+            <w:gridSpan w:val="2"/>
+          </w:tcPr>
+          <w:p>
+            <w:pPr>
+              <w:spacing w:after="60" w:before="60" w:line="240" w:lineRule="auto"/>
+              <w:ind w:left="134" w:firstLine="0"/>
+              <w:rPr>
+                <w:rFonts w:ascii="Calibri" w:cs="Calibri" w:eastAsia="Calibri" w:hAnsi="Calibri"/>
+              </w:rPr>
+            </w:pPr>
+            <w:r>
+              <w:rPr>
+                <w:rFonts w:ascii="Calibri" w:cs="Calibri" w:eastAsia="Calibri" w:hAnsi="Calibri"/>
+                <w:b w:val="1"/>
+                <w:rtl w:val="0"/>
+              </w:rPr>
+              <w:t xml:space="preserve">COMO</w:t>
+            </w:r>
+            <w:r>
+              <w:rPr>
+                <w:rFonts w:ascii="Calibri" w:cs="Calibri" w:eastAsia="Calibri" w:hAnsi="Calibri"/>
+                <w:rtl w:val="0"/>
+              </w:rPr>
+              <w:t xml:space="preserve">: Vendedor</w:t>
+            </w:r>
+          </w:p>
+          <w:p>
+            <w:pPr>
+              <w:spacing w:after="60" w:before="60" w:line="240" w:lineRule="auto"/>
+              <w:ind w:left="134" w:firstLine="0"/>
+              <w:rPr>
+                <w:rFonts w:ascii="Calibri" w:cs="Calibri" w:eastAsia="Calibri" w:hAnsi="Calibri"/>
+              </w:rPr>
+            </w:pPr>
+            <w:r>
+              <w:rPr>
+                <w:rFonts w:ascii="Calibri" w:cs="Calibri" w:eastAsia="Calibri" w:hAnsi="Calibri"/>
+                <w:b w:val="1"/>
+                <w:rtl w:val="0"/>
+              </w:rPr>
+              <w:t xml:space="preserve">POSSO</w:t>
+            </w:r>
+            <w:r>
+              <w:rPr>
+                <w:rFonts w:ascii="Calibri" w:cs="Calibri" w:eastAsia="Calibri" w:hAnsi="Calibri"/>
+                <w:rtl w:val="0"/>
+              </w:rPr>
+              <w:t xml:space="preserve">: Utilizar o chat com o comprador</w:t>
+            </w:r>
+          </w:p>
+          <w:p>
+            <w:pPr>
+              <w:spacing w:after="60" w:before="60" w:line="240" w:lineRule="auto"/>
+              <w:ind w:left="360" w:hanging="181"/>
+              <w:rPr>
+                <w:rFonts w:ascii="Calibri" w:cs="Calibri" w:eastAsia="Calibri" w:hAnsi="Calibri"/>
+                <w:b w:val="1"/>
+              </w:rPr>
+            </w:pPr>
+            <w:r>
+              <w:rPr>
+                <w:rFonts w:ascii="Calibri" w:cs="Calibri" w:eastAsia="Calibri" w:hAnsi="Calibri"/>
+                <w:b w:val="1"/>
+                <w:rtl w:val="0"/>
+              </w:rPr>
+              <w:t xml:space="preserve">PARA</w:t>
+            </w:r>
+            <w:r>
+              <w:rPr>
+                <w:rFonts w:ascii="Calibri" w:cs="Calibri" w:eastAsia="Calibri" w:hAnsi="Calibri"/>
+                <w:rtl w:val="0"/>
+              </w:rPr>
+              <w:t xml:space="preserve">: Tirar possíveis dúvidas do comprador</w:t>
+            </w:r>
+            <w:r>
+              <w:rPr>
+                <w:rtl w:val="0"/>
+              </w:rPr>
             </w:r>
           </w:p>
         </w:tc>
@@ -2523,7 +2683,7 @@
         </w:trPr>
         <w:tc>
           <w:tcPr>
-            <w:gridSpan w:val="3"/>
+            <w:vMerge w:val="continue"/>
             <w:vAlign w:val="center"/>
           </w:tcPr>
           <w:p>
@@ -2531,22 +2691,160 @@
               <w:spacing w:after="60" w:before="60" w:line="240" w:lineRule="auto"/>
               <w:rPr>
                 <w:rFonts w:ascii="Calibri" w:cs="Calibri" w:eastAsia="Calibri" w:hAnsi="Calibri"/>
-              </w:rPr>
-            </w:pPr>
-            <w:r>
-              <w:rPr>
-                <w:rFonts w:ascii="Calibri" w:cs="Calibri" w:eastAsia="Calibri" w:hAnsi="Calibri"/>
-                <w:b w:val="1"/>
-                <w:rtl w:val="0"/>
-              </w:rPr>
-              <w:t xml:space="preserve">FEATURE PBI</w:t>
-            </w:r>
-            <w:r>
-              <w:rPr>
-                <w:rFonts w:ascii="Calibri" w:cs="Calibri" w:eastAsia="Calibri" w:hAnsi="Calibri"/>
-                <w:rtl w:val="0"/>
-              </w:rPr>
-              <w:t xml:space="preserve">: Escolher formas de pagamento possíveis</w:t>
+                <w:b w:val="1"/>
+              </w:rPr>
+            </w:pPr>
+            <w:r>
+              <w:rPr>
+                <w:rtl w:val="0"/>
+              </w:rPr>
+            </w:r>
+          </w:p>
+        </w:tc>
+        <w:tc>
+          <w:tcPr/>
+          <w:p>
+            <w:pPr>
+              <w:spacing w:after="60" w:before="60" w:line="240" w:lineRule="auto"/>
+              <w:ind w:left="96" w:hanging="41"/>
+              <w:rPr>
+                <w:rFonts w:ascii="Calibri" w:cs="Calibri" w:eastAsia="Calibri" w:hAnsi="Calibri"/>
+                <w:b w:val="1"/>
+              </w:rPr>
+            </w:pPr>
+            <w:r>
+              <w:rPr>
+                <w:rFonts w:ascii="Calibri" w:cs="Calibri" w:eastAsia="Calibri" w:hAnsi="Calibri"/>
+                <w:b w:val="1"/>
+                <w:rtl w:val="0"/>
+              </w:rPr>
+              <w:t xml:space="preserve">CRITÉRIO </w:t>
+            </w:r>
+          </w:p>
+          <w:p>
+            <w:pPr>
+              <w:spacing w:after="60" w:before="60" w:line="240" w:lineRule="auto"/>
+              <w:ind w:left="96" w:hanging="41"/>
+              <w:rPr>
+                <w:rFonts w:ascii="Calibri" w:cs="Calibri" w:eastAsia="Calibri" w:hAnsi="Calibri"/>
+                <w:b w:val="1"/>
+              </w:rPr>
+            </w:pPr>
+            <w:r>
+              <w:rPr>
+                <w:rFonts w:ascii="Calibri" w:cs="Calibri" w:eastAsia="Calibri" w:hAnsi="Calibri"/>
+                <w:b w:val="1"/>
+                <w:rtl w:val="0"/>
+              </w:rPr>
+              <w:t xml:space="preserve">DE </w:t>
+            </w:r>
+          </w:p>
+          <w:p>
+            <w:pPr>
+              <w:spacing w:after="60" w:before="60" w:line="240" w:lineRule="auto"/>
+              <w:ind w:left="96" w:hanging="41"/>
+              <w:rPr>
+                <w:rFonts w:ascii="Calibri" w:cs="Calibri" w:eastAsia="Calibri" w:hAnsi="Calibri"/>
+                <w:b w:val="1"/>
+              </w:rPr>
+            </w:pPr>
+            <w:r>
+              <w:rPr>
+                <w:rFonts w:ascii="Calibri" w:cs="Calibri" w:eastAsia="Calibri" w:hAnsi="Calibri"/>
+                <w:b w:val="1"/>
+                <w:rtl w:val="0"/>
+              </w:rPr>
+              <w:t xml:space="preserve">ACEITE 1</w:t>
+            </w:r>
+          </w:p>
+        </w:tc>
+        <w:tc>
+          <w:tcPr/>
+          <w:p>
+            <w:pPr>
+              <w:spacing w:after="60" w:before="60" w:line="240" w:lineRule="auto"/>
+              <w:ind w:left="168" w:firstLine="0"/>
+              <w:rPr>
+                <w:rFonts w:ascii="Calibri" w:cs="Calibri" w:eastAsia="Calibri" w:hAnsi="Calibri"/>
+              </w:rPr>
+            </w:pPr>
+            <w:r>
+              <w:rPr>
+                <w:rFonts w:ascii="Calibri" w:cs="Calibri" w:eastAsia="Calibri" w:hAnsi="Calibri"/>
+                <w:b w:val="1"/>
+                <w:rtl w:val="0"/>
+              </w:rPr>
+              <w:t xml:space="preserve">DADO</w:t>
+            </w:r>
+            <w:r>
+              <w:rPr>
+                <w:rFonts w:ascii="Calibri" w:cs="Calibri" w:eastAsia="Calibri" w:hAnsi="Calibri"/>
+                <w:rtl w:val="0"/>
+              </w:rPr>
+              <w:t xml:space="preserve"> </w:t>
+            </w:r>
+            <w:r>
+              <w:rPr>
+                <w:rFonts w:ascii="Calibri" w:cs="Calibri" w:eastAsia="Calibri" w:hAnsi="Calibri"/>
+                <w:b w:val="1"/>
+                <w:rtl w:val="0"/>
+              </w:rPr>
+              <w:t xml:space="preserve">QUE</w:t>
+            </w:r>
+            <w:r>
+              <w:rPr>
+                <w:rFonts w:ascii="Calibri" w:cs="Calibri" w:eastAsia="Calibri" w:hAnsi="Calibri"/>
+                <w:rtl w:val="0"/>
+              </w:rPr>
+              <w:t xml:space="preserve">: Desejo me comunicar com o comprador</w:t>
+            </w:r>
+          </w:p>
+          <w:p>
+            <w:pPr>
+              <w:spacing w:after="60" w:before="60" w:line="240" w:lineRule="auto"/>
+              <w:ind w:left="168" w:firstLine="0"/>
+              <w:rPr>
+                <w:rFonts w:ascii="Calibri" w:cs="Calibri" w:eastAsia="Calibri" w:hAnsi="Calibri"/>
+              </w:rPr>
+            </w:pPr>
+            <w:r>
+              <w:rPr>
+                <w:rFonts w:ascii="Calibri" w:cs="Calibri" w:eastAsia="Calibri" w:hAnsi="Calibri"/>
+                <w:b w:val="1"/>
+                <w:rtl w:val="0"/>
+              </w:rPr>
+              <w:t xml:space="preserve">QUANDO</w:t>
+            </w:r>
+            <w:r>
+              <w:rPr>
+                <w:rFonts w:ascii="Calibri" w:cs="Calibri" w:eastAsia="Calibri" w:hAnsi="Calibri"/>
+                <w:rtl w:val="0"/>
+              </w:rPr>
+              <w:t xml:space="preserve">: Utilizo o chat</w:t>
+            </w:r>
+          </w:p>
+          <w:p>
+            <w:pPr>
+              <w:spacing w:after="60" w:before="60" w:line="240" w:lineRule="auto"/>
+              <w:ind w:left="168" w:firstLine="0"/>
+              <w:rPr>
+                <w:rFonts w:ascii="Calibri" w:cs="Calibri" w:eastAsia="Calibri" w:hAnsi="Calibri"/>
+              </w:rPr>
+            </w:pPr>
+            <w:r>
+              <w:rPr>
+                <w:rFonts w:ascii="Calibri" w:cs="Calibri" w:eastAsia="Calibri" w:hAnsi="Calibri"/>
+                <w:b w:val="1"/>
+                <w:rtl w:val="0"/>
+              </w:rPr>
+              <w:t xml:space="preserve">ENTÃO</w:t>
+            </w:r>
+            <w:r>
+              <w:rPr>
+                <w:rFonts w:ascii="Calibri" w:cs="Calibri" w:eastAsia="Calibri" w:hAnsi="Calibri"/>
+                <w:rtl w:val="0"/>
+              </w:rPr>
+              <w:t xml:space="preserve">: Posso realizar a comunicação com o comprador</w:t>
             </w:r>
           </w:p>
         </w:tc>
@@ -2558,7 +2856,7 @@
         </w:trPr>
         <w:tc>
           <w:tcPr>
-            <w:vMerge w:val="restart"/>
+            <w:vMerge w:val="continue"/>
             <w:vAlign w:val="center"/>
           </w:tcPr>
           <w:p>
@@ -2571,118 +2869,155 @@
             </w:pPr>
             <w:r>
               <w:rPr>
-                <w:rFonts w:ascii="Calibri" w:cs="Calibri" w:eastAsia="Calibri" w:hAnsi="Calibri"/>
-                <w:b w:val="1"/>
-                <w:rtl w:val="0"/>
-              </w:rPr>
-              <w:t xml:space="preserve">USER </w:t>
-            </w:r>
-          </w:p>
-          <w:p>
-            <w:pPr>
-              <w:spacing w:after="60" w:before="60" w:line="240" w:lineRule="auto"/>
-              <w:rPr>
-                <w:rFonts w:ascii="Calibri" w:cs="Calibri" w:eastAsia="Calibri" w:hAnsi="Calibri"/>
-                <w:b w:val="1"/>
-              </w:rPr>
-            </w:pPr>
-            <w:r>
-              <w:rPr>
-                <w:rFonts w:ascii="Calibri" w:cs="Calibri" w:eastAsia="Calibri" w:hAnsi="Calibri"/>
-                <w:b w:val="1"/>
-                <w:rtl w:val="0"/>
-              </w:rPr>
-              <w:t xml:space="preserve">STORY 1</w:t>
-            </w:r>
-          </w:p>
-          <w:p>
-            <w:pPr>
-              <w:spacing w:after="60" w:before="60" w:line="240" w:lineRule="auto"/>
-              <w:rPr>
-                <w:rFonts w:ascii="Calibri" w:cs="Calibri" w:eastAsia="Calibri" w:hAnsi="Calibri"/>
-              </w:rPr>
-            </w:pPr>
-            <w:r>
-              <w:rPr>
-                <w:rtl w:val="0"/>
-              </w:rPr>
-            </w:r>
-          </w:p>
-        </w:tc>
-        <w:tc>
-          <w:tcPr>
-            <w:gridSpan w:val="2"/>
-          </w:tcPr>
-          <w:p>
-            <w:pPr>
-              <w:spacing w:after="60" w:before="60" w:line="240" w:lineRule="auto"/>
-              <w:ind w:left="134" w:firstLine="0"/>
-              <w:rPr>
-                <w:rFonts w:ascii="Calibri" w:cs="Calibri" w:eastAsia="Calibri" w:hAnsi="Calibri"/>
-              </w:rPr>
-            </w:pPr>
-            <w:r>
-              <w:rPr>
-                <w:rFonts w:ascii="Calibri" w:cs="Calibri" w:eastAsia="Calibri" w:hAnsi="Calibri"/>
-                <w:b w:val="1"/>
-                <w:rtl w:val="0"/>
-              </w:rPr>
-              <w:t xml:space="preserve">COMO</w:t>
-            </w:r>
-            <w:r>
-              <w:rPr>
-                <w:rFonts w:ascii="Calibri" w:cs="Calibri" w:eastAsia="Calibri" w:hAnsi="Calibri"/>
-                <w:rtl w:val="0"/>
-              </w:rPr>
-              <w:t xml:space="preserve">: Vendedor</w:t>
-            </w:r>
-          </w:p>
-          <w:p>
-            <w:pPr>
-              <w:spacing w:after="60" w:before="60" w:line="240" w:lineRule="auto"/>
-              <w:ind w:left="134" w:firstLine="0"/>
-              <w:rPr>
-                <w:rFonts w:ascii="Calibri" w:cs="Calibri" w:eastAsia="Calibri" w:hAnsi="Calibri"/>
-              </w:rPr>
-            </w:pPr>
-            <w:r>
-              <w:rPr>
-                <w:rFonts w:ascii="Calibri" w:cs="Calibri" w:eastAsia="Calibri" w:hAnsi="Calibri"/>
-                <w:b w:val="1"/>
-                <w:rtl w:val="0"/>
-              </w:rPr>
-              <w:t xml:space="preserve">POSSO</w:t>
-            </w:r>
-            <w:r>
-              <w:rPr>
-                <w:rFonts w:ascii="Calibri" w:cs="Calibri" w:eastAsia="Calibri" w:hAnsi="Calibri"/>
-                <w:rtl w:val="0"/>
-              </w:rPr>
-              <w:t xml:space="preserve">: Escolher o método de pagamento do produto a venda</w:t>
-            </w:r>
-          </w:p>
-          <w:p>
-            <w:pPr>
-              <w:spacing w:after="60" w:before="60" w:line="240" w:lineRule="auto"/>
-              <w:ind w:left="360" w:hanging="181"/>
-              <w:rPr>
-                <w:rFonts w:ascii="Calibri" w:cs="Calibri" w:eastAsia="Calibri" w:hAnsi="Calibri"/>
-              </w:rPr>
-            </w:pPr>
-            <w:r>
-              <w:rPr>
-                <w:rFonts w:ascii="Calibri" w:cs="Calibri" w:eastAsia="Calibri" w:hAnsi="Calibri"/>
-                <w:b w:val="1"/>
-                <w:rtl w:val="0"/>
-              </w:rPr>
-              <w:t xml:space="preserve">PARA</w:t>
-            </w:r>
-            <w:r>
-              <w:rPr>
-                <w:rFonts w:ascii="Calibri" w:cs="Calibri" w:eastAsia="Calibri" w:hAnsi="Calibri"/>
-                <w:rtl w:val="0"/>
-              </w:rPr>
-              <w:t xml:space="preserve">: O comprador selecionar o método de pagamento permitido</w:t>
+                <w:rtl w:val="0"/>
+              </w:rPr>
+            </w:r>
+          </w:p>
+        </w:tc>
+        <w:tc>
+          <w:tcPr/>
+          <w:p>
+            <w:pPr>
+              <w:spacing w:after="60" w:before="60" w:line="240" w:lineRule="auto"/>
+              <w:ind w:left="96" w:hanging="41"/>
+              <w:rPr>
+                <w:rFonts w:ascii="Calibri" w:cs="Calibri" w:eastAsia="Calibri" w:hAnsi="Calibri"/>
+                <w:b w:val="1"/>
+              </w:rPr>
+            </w:pPr>
+            <w:r>
+              <w:rPr>
+                <w:rFonts w:ascii="Calibri" w:cs="Calibri" w:eastAsia="Calibri" w:hAnsi="Calibri"/>
+                <w:b w:val="1"/>
+                <w:rtl w:val="0"/>
+              </w:rPr>
+              <w:t xml:space="preserve">CRITÉRIO </w:t>
+            </w:r>
+          </w:p>
+          <w:p>
+            <w:pPr>
+              <w:spacing w:after="60" w:before="60" w:line="240" w:lineRule="auto"/>
+              <w:ind w:left="96" w:hanging="41"/>
+              <w:rPr>
+                <w:rFonts w:ascii="Calibri" w:cs="Calibri" w:eastAsia="Calibri" w:hAnsi="Calibri"/>
+                <w:b w:val="1"/>
+              </w:rPr>
+            </w:pPr>
+            <w:r>
+              <w:rPr>
+                <w:rFonts w:ascii="Calibri" w:cs="Calibri" w:eastAsia="Calibri" w:hAnsi="Calibri"/>
+                <w:b w:val="1"/>
+                <w:rtl w:val="0"/>
+              </w:rPr>
+              <w:t xml:space="preserve">DE </w:t>
+            </w:r>
+          </w:p>
+          <w:p>
+            <w:pPr>
+              <w:spacing w:after="60" w:before="60" w:line="240" w:lineRule="auto"/>
+              <w:ind w:left="96" w:hanging="41"/>
+              <w:rPr>
+                <w:rFonts w:ascii="Calibri" w:cs="Calibri" w:eastAsia="Calibri" w:hAnsi="Calibri"/>
+                <w:b w:val="1"/>
+              </w:rPr>
+            </w:pPr>
+            <w:r>
+              <w:rPr>
+                <w:rFonts w:ascii="Calibri" w:cs="Calibri" w:eastAsia="Calibri" w:hAnsi="Calibri"/>
+                <w:b w:val="1"/>
+                <w:rtl w:val="0"/>
+              </w:rPr>
+              <w:t xml:space="preserve">ACEITE 2</w:t>
+            </w:r>
+          </w:p>
+        </w:tc>
+        <w:tc>
+          <w:tcPr/>
+          <w:p>
+            <w:pPr>
+              <w:spacing w:after="60" w:before="60" w:line="240" w:lineRule="auto"/>
+              <w:ind w:left="168" w:firstLine="0"/>
+              <w:rPr>
+                <w:rFonts w:ascii="Calibri" w:cs="Calibri" w:eastAsia="Calibri" w:hAnsi="Calibri"/>
+              </w:rPr>
+            </w:pPr>
+            <w:r>
+              <w:rPr>
+                <w:rFonts w:ascii="Calibri" w:cs="Calibri" w:eastAsia="Calibri" w:hAnsi="Calibri"/>
+                <w:b w:val="1"/>
+                <w:rtl w:val="0"/>
+              </w:rPr>
+              <w:t xml:space="preserve">DADO</w:t>
+            </w:r>
+            <w:r>
+              <w:rPr>
+                <w:rFonts w:ascii="Calibri" w:cs="Calibri" w:eastAsia="Calibri" w:hAnsi="Calibri"/>
+                <w:rtl w:val="0"/>
+              </w:rPr>
+              <w:t xml:space="preserve"> </w:t>
+            </w:r>
+            <w:r>
+              <w:rPr>
+                <w:rFonts w:ascii="Calibri" w:cs="Calibri" w:eastAsia="Calibri" w:hAnsi="Calibri"/>
+                <w:b w:val="1"/>
+                <w:rtl w:val="0"/>
+              </w:rPr>
+              <w:t xml:space="preserve">QUE</w:t>
+            </w:r>
+            <w:r>
+              <w:rPr>
+                <w:rFonts w:ascii="Calibri" w:cs="Calibri" w:eastAsia="Calibri" w:hAnsi="Calibri"/>
+                <w:rtl w:val="0"/>
+              </w:rPr>
+              <w:t xml:space="preserve">: Desejo me comunicar com o comprador</w:t>
+            </w:r>
+          </w:p>
+          <w:p>
+            <w:pPr>
+              <w:spacing w:after="60" w:before="60" w:line="240" w:lineRule="auto"/>
+              <w:ind w:left="168" w:firstLine="0"/>
+              <w:rPr>
+                <w:rFonts w:ascii="Calibri" w:cs="Calibri" w:eastAsia="Calibri" w:hAnsi="Calibri"/>
+              </w:rPr>
+            </w:pPr>
+            <w:r>
+              <w:rPr>
+                <w:rFonts w:ascii="Calibri" w:cs="Calibri" w:eastAsia="Calibri" w:hAnsi="Calibri"/>
+                <w:b w:val="1"/>
+                <w:rtl w:val="0"/>
+              </w:rPr>
+              <w:t xml:space="preserve">QUANDO</w:t>
+            </w:r>
+            <w:r>
+              <w:rPr>
+                <w:rFonts w:ascii="Calibri" w:cs="Calibri" w:eastAsia="Calibri" w:hAnsi="Calibri"/>
+                <w:rtl w:val="0"/>
+              </w:rPr>
+              <w:t xml:space="preserve">: Utilizo o chat</w:t>
+            </w:r>
+          </w:p>
+          <w:p>
+            <w:pPr>
+              <w:spacing w:after="60" w:before="60" w:line="240" w:lineRule="auto"/>
+              <w:ind w:left="168" w:firstLine="0"/>
+              <w:rPr>
+                <w:rFonts w:ascii="Calibri" w:cs="Calibri" w:eastAsia="Calibri" w:hAnsi="Calibri"/>
+              </w:rPr>
+            </w:pPr>
+            <w:r>
+              <w:rPr>
+                <w:rFonts w:ascii="Calibri" w:cs="Calibri" w:eastAsia="Calibri" w:hAnsi="Calibri"/>
+                <w:b w:val="1"/>
+                <w:rtl w:val="0"/>
+              </w:rPr>
+              <w:t xml:space="preserve">ENTÃO</w:t>
+            </w:r>
+            <w:r>
+              <w:rPr>
+                <w:rFonts w:ascii="Calibri" w:cs="Calibri" w:eastAsia="Calibri" w:hAnsi="Calibri"/>
+                <w:rtl w:val="0"/>
+              </w:rPr>
+              <w:t xml:space="preserve">: Não obtenho resposta do comprador</w:t>
             </w:r>
           </w:p>
         </w:tc>
@@ -2694,167 +3029,32 @@
         </w:trPr>
         <w:tc>
           <w:tcPr>
-            <w:vMerge w:val="continue"/>
+            <w:gridSpan w:val="3"/>
             <w:vAlign w:val="center"/>
           </w:tcPr>
           <w:p>
             <w:pPr>
-              <w:widowControl w:val="0"/>
-              <w:rPr>
-                <w:rFonts w:ascii="Calibri" w:cs="Calibri" w:eastAsia="Calibri" w:hAnsi="Calibri"/>
-              </w:rPr>
-            </w:pPr>
-            <w:r>
-              <w:rPr>
-                <w:rtl w:val="0"/>
-              </w:rPr>
-            </w:r>
-          </w:p>
-        </w:tc>
-        <w:tc>
-          <w:tcPr/>
-          <w:p>
-            <w:pPr>
-              <w:spacing w:after="60" w:before="60" w:line="240" w:lineRule="auto"/>
-              <w:ind w:left="96" w:hanging="41"/>
-              <w:rPr>
-                <w:rFonts w:ascii="Calibri" w:cs="Calibri" w:eastAsia="Calibri" w:hAnsi="Calibri"/>
-                <w:b w:val="1"/>
-              </w:rPr>
-            </w:pPr>
-            <w:r>
-              <w:rPr>
-                <w:rFonts w:ascii="Calibri" w:cs="Calibri" w:eastAsia="Calibri" w:hAnsi="Calibri"/>
-                <w:b w:val="1"/>
-                <w:rtl w:val="0"/>
-              </w:rPr>
-              <w:t xml:space="preserve">CRITÉRIO </w:t>
-            </w:r>
-          </w:p>
-          <w:p>
-            <w:pPr>
-              <w:spacing w:after="60" w:before="60" w:line="240" w:lineRule="auto"/>
-              <w:ind w:left="96" w:hanging="41"/>
-              <w:rPr>
-                <w:rFonts w:ascii="Calibri" w:cs="Calibri" w:eastAsia="Calibri" w:hAnsi="Calibri"/>
-                <w:b w:val="1"/>
-              </w:rPr>
-            </w:pPr>
-            <w:r>
-              <w:rPr>
-                <w:rFonts w:ascii="Calibri" w:cs="Calibri" w:eastAsia="Calibri" w:hAnsi="Calibri"/>
-                <w:b w:val="1"/>
-                <w:rtl w:val="0"/>
-              </w:rPr>
-              <w:t xml:space="preserve">DE </w:t>
-            </w:r>
-          </w:p>
-          <w:p>
-            <w:pPr>
-              <w:spacing w:after="60" w:before="60" w:line="240" w:lineRule="auto"/>
-              <w:ind w:left="96" w:hanging="41"/>
-              <w:rPr>
-                <w:rFonts w:ascii="Calibri" w:cs="Calibri" w:eastAsia="Calibri" w:hAnsi="Calibri"/>
-                <w:b w:val="1"/>
-              </w:rPr>
-            </w:pPr>
-            <w:r>
-              <w:rPr>
-                <w:rFonts w:ascii="Calibri" w:cs="Calibri" w:eastAsia="Calibri" w:hAnsi="Calibri"/>
-                <w:b w:val="1"/>
-                <w:rtl w:val="0"/>
-              </w:rPr>
-              <w:t xml:space="preserve">ACEITE 1</w:t>
-            </w:r>
-          </w:p>
-        </w:tc>
-        <w:tc>
-          <w:tcPr/>
-          <w:p>
-            <w:pPr>
-              <w:spacing w:after="60" w:before="60" w:line="240" w:lineRule="auto"/>
-              <w:ind w:left="168" w:firstLine="0"/>
-              <w:rPr>
-                <w:rFonts w:ascii="Calibri" w:cs="Calibri" w:eastAsia="Calibri" w:hAnsi="Calibri"/>
-              </w:rPr>
-            </w:pPr>
-            <w:r>
-              <w:rPr>
-                <w:rFonts w:ascii="Calibri" w:cs="Calibri" w:eastAsia="Calibri" w:hAnsi="Calibri"/>
-                <w:b w:val="1"/>
-                <w:rtl w:val="0"/>
-              </w:rPr>
-              <w:t xml:space="preserve">DADO</w:t>
-            </w:r>
-            <w:r>
-              <w:rPr>
-                <w:rFonts w:ascii="Calibri" w:cs="Calibri" w:eastAsia="Calibri" w:hAnsi="Calibri"/>
-                <w:rtl w:val="0"/>
-              </w:rPr>
-              <w:t xml:space="preserve"> </w:t>
-            </w:r>
-            <w:r>
-              <w:rPr>
-                <w:rFonts w:ascii="Calibri" w:cs="Calibri" w:eastAsia="Calibri" w:hAnsi="Calibri"/>
-                <w:b w:val="1"/>
-                <w:rtl w:val="0"/>
-              </w:rPr>
-              <w:t xml:space="preserve">QUE</w:t>
-            </w:r>
-            <w:r>
-              <w:rPr>
-                <w:rFonts w:ascii="Calibri" w:cs="Calibri" w:eastAsia="Calibri" w:hAnsi="Calibri"/>
-                <w:rtl w:val="0"/>
-              </w:rPr>
-              <w:t xml:space="preserve">: Tenho interesse em vender um produto</w:t>
-            </w:r>
-          </w:p>
-          <w:p>
-            <w:pPr>
-              <w:spacing w:after="60" w:before="60" w:line="240" w:lineRule="auto"/>
-              <w:ind w:left="168" w:firstLine="0"/>
-              <w:rPr>
-                <w:rFonts w:ascii="Calibri" w:cs="Calibri" w:eastAsia="Calibri" w:hAnsi="Calibri"/>
-              </w:rPr>
-            </w:pPr>
-            <w:r>
-              <w:rPr>
-                <w:rFonts w:ascii="Calibri" w:cs="Calibri" w:eastAsia="Calibri" w:hAnsi="Calibri"/>
-                <w:b w:val="1"/>
-                <w:rtl w:val="0"/>
-              </w:rPr>
-              <w:t xml:space="preserve">QUANDO</w:t>
-            </w:r>
-            <w:r>
-              <w:rPr>
-                <w:rFonts w:ascii="Calibri" w:cs="Calibri" w:eastAsia="Calibri" w:hAnsi="Calibri"/>
-                <w:rtl w:val="0"/>
-              </w:rPr>
-              <w:t xml:space="preserve">: For cadastrar o produto</w:t>
-            </w:r>
-          </w:p>
-          <w:p>
-            <w:pPr>
-              <w:spacing w:after="60" w:before="60" w:line="240" w:lineRule="auto"/>
-              <w:ind w:left="168" w:firstLine="0"/>
-              <w:rPr>
-                <w:rFonts w:ascii="Calibri" w:cs="Calibri" w:eastAsia="Calibri" w:hAnsi="Calibri"/>
-              </w:rPr>
-            </w:pPr>
-            <w:r>
-              <w:rPr>
-                <w:rFonts w:ascii="Calibri" w:cs="Calibri" w:eastAsia="Calibri" w:hAnsi="Calibri"/>
-                <w:b w:val="1"/>
-                <w:rtl w:val="0"/>
-              </w:rPr>
-              <w:t xml:space="preserve">ENTÃO</w:t>
-            </w:r>
-            <w:r>
-              <w:rPr>
-                <w:rFonts w:ascii="Calibri" w:cs="Calibri" w:eastAsia="Calibri" w:hAnsi="Calibri"/>
-                <w:rtl w:val="0"/>
-              </w:rPr>
-              <w:t xml:space="preserve">: Poderei escolher o método de pagamento</w:t>
+              <w:spacing w:after="60" w:before="60" w:line="240" w:lineRule="auto"/>
+              <w:rPr>
+                <w:rFonts w:ascii="Calibri" w:cs="Calibri" w:eastAsia="Calibri" w:hAnsi="Calibri"/>
+              </w:rPr>
+            </w:pPr>
+            <w:bookmarkStart w:colFirst="0" w:colLast="0" w:name="_lnxbz9" w:id="1"/>
+            <w:bookmarkEnd w:id="1"/>
+            <w:r>
+              <w:rPr>
+                <w:rFonts w:ascii="Calibri" w:cs="Calibri" w:eastAsia="Calibri" w:hAnsi="Calibri"/>
+                <w:b w:val="1"/>
+                <w:rtl w:val="0"/>
+              </w:rPr>
+              <w:t xml:space="preserve">FEATURE PBI</w:t>
+            </w:r>
+            <w:r>
+              <w:rPr>
+                <w:rFonts w:ascii="Calibri" w:cs="Calibri" w:eastAsia="Calibri" w:hAnsi="Calibri"/>
+                <w:rtl w:val="0"/>
+              </w:rPr>
+              <w:t xml:space="preserve">: Realização de cadastro do moderador</w:t>
             </w:r>
           </w:p>
         </w:tc>
@@ -2866,7 +3066,7 @@
         </w:trPr>
         <w:tc>
           <w:tcPr>
-            <w:gridSpan w:val="3"/>
+            <w:vMerge w:val="restart"/>
             <w:vAlign w:val="center"/>
           </w:tcPr>
           <w:p>
@@ -2874,22 +3074,120 @@
               <w:spacing w:after="60" w:before="60" w:line="240" w:lineRule="auto"/>
               <w:rPr>
                 <w:rFonts w:ascii="Calibri" w:cs="Calibri" w:eastAsia="Calibri" w:hAnsi="Calibri"/>
-              </w:rPr>
-            </w:pPr>
-            <w:r>
-              <w:rPr>
-                <w:rFonts w:ascii="Calibri" w:cs="Calibri" w:eastAsia="Calibri" w:hAnsi="Calibri"/>
-                <w:b w:val="1"/>
-                <w:rtl w:val="0"/>
-              </w:rPr>
-              <w:t xml:space="preserve">FEATURE PBI</w:t>
-            </w:r>
-            <w:r>
-              <w:rPr>
-                <w:rFonts w:ascii="Calibri" w:cs="Calibri" w:eastAsia="Calibri" w:hAnsi="Calibri"/>
-                <w:rtl w:val="0"/>
-              </w:rPr>
-              <w:t xml:space="preserve">: Cadastrar produtos</w:t>
+                <w:b w:val="1"/>
+              </w:rPr>
+            </w:pPr>
+            <w:r>
+              <w:rPr>
+                <w:rFonts w:ascii="Calibri" w:cs="Calibri" w:eastAsia="Calibri" w:hAnsi="Calibri"/>
+                <w:b w:val="1"/>
+                <w:rtl w:val="0"/>
+              </w:rPr>
+              <w:t xml:space="preserve">USER </w:t>
+            </w:r>
+          </w:p>
+          <w:p>
+            <w:pPr>
+              <w:spacing w:after="60" w:before="60" w:line="240" w:lineRule="auto"/>
+              <w:rPr>
+                <w:rFonts w:ascii="Calibri" w:cs="Calibri" w:eastAsia="Calibri" w:hAnsi="Calibri"/>
+              </w:rPr>
+            </w:pPr>
+            <w:r>
+              <w:rPr>
+                <w:rFonts w:ascii="Calibri" w:cs="Calibri" w:eastAsia="Calibri" w:hAnsi="Calibri"/>
+                <w:b w:val="1"/>
+                <w:rtl w:val="0"/>
+              </w:rPr>
+              <w:t xml:space="preserve">STORY 6</w:t>
+            </w:r>
+            <w:r>
+              <w:rPr>
+                <w:rtl w:val="0"/>
+              </w:rPr>
+            </w:r>
+          </w:p>
+        </w:tc>
+        <w:tc>
+          <w:tcPr>
+            <w:gridSpan w:val="2"/>
+          </w:tcPr>
+          <w:p>
+            <w:pPr>
+              <w:spacing w:after="60" w:before="60" w:line="240" w:lineRule="auto"/>
+              <w:ind w:left="134" w:firstLine="0"/>
+              <w:rPr>
+                <w:rFonts w:ascii="Calibri" w:cs="Calibri" w:eastAsia="Calibri" w:hAnsi="Calibri"/>
+              </w:rPr>
+            </w:pPr>
+            <w:r>
+              <w:rPr>
+                <w:rFonts w:ascii="Calibri" w:cs="Calibri" w:eastAsia="Calibri" w:hAnsi="Calibri"/>
+                <w:b w:val="1"/>
+                <w:rtl w:val="0"/>
+              </w:rPr>
+              <w:t xml:space="preserve">COMO</w:t>
+            </w:r>
+            <w:r>
+              <w:rPr>
+                <w:rFonts w:ascii="Calibri" w:cs="Calibri" w:eastAsia="Calibri" w:hAnsi="Calibri"/>
+                <w:rtl w:val="0"/>
+              </w:rPr>
+              <w:t xml:space="preserve">: Moderador</w:t>
+            </w:r>
+          </w:p>
+          <w:p>
+            <w:pPr>
+              <w:spacing w:after="60" w:before="60" w:line="240" w:lineRule="auto"/>
+              <w:ind w:left="134" w:firstLine="0"/>
+              <w:rPr>
+                <w:rFonts w:ascii="Calibri" w:cs="Calibri" w:eastAsia="Calibri" w:hAnsi="Calibri"/>
+              </w:rPr>
+            </w:pPr>
+            <w:r>
+              <w:rPr>
+                <w:rFonts w:ascii="Calibri" w:cs="Calibri" w:eastAsia="Calibri" w:hAnsi="Calibri"/>
+                <w:b w:val="1"/>
+                <w:rtl w:val="0"/>
+              </w:rPr>
+              <w:t xml:space="preserve">POSSO</w:t>
+            </w:r>
+            <w:r>
+              <w:rPr>
+                <w:rFonts w:ascii="Calibri" w:cs="Calibri" w:eastAsia="Calibri" w:hAnsi="Calibri"/>
+                <w:rtl w:val="0"/>
+              </w:rPr>
+              <w:t xml:space="preserve">: Realizar o cadastro</w:t>
+            </w:r>
+          </w:p>
+          <w:p>
+            <w:pPr>
+              <w:spacing w:after="60" w:before="60" w:line="240" w:lineRule="auto"/>
+              <w:ind w:left="360" w:hanging="181"/>
+              <w:rPr>
+                <w:rFonts w:ascii="Calibri" w:cs="Calibri" w:eastAsia="Calibri" w:hAnsi="Calibri"/>
+                <w:b w:val="1"/>
+              </w:rPr>
+            </w:pPr>
+            <w:r>
+              <w:rPr>
+                <w:rFonts w:ascii="Calibri" w:cs="Calibri" w:eastAsia="Calibri" w:hAnsi="Calibri"/>
+                <w:b w:val="1"/>
+                <w:rtl w:val="0"/>
+              </w:rPr>
+              <w:t xml:space="preserve">PARA</w:t>
+            </w:r>
+            <w:r>
+              <w:rPr>
+                <w:rFonts w:ascii="Calibri" w:cs="Calibri" w:eastAsia="Calibri" w:hAnsi="Calibri"/>
+                <w:rtl w:val="0"/>
+              </w:rPr>
+              <w:t xml:space="preserve">: Ter acesso às ferramentas de moderador do site</w:t>
+            </w:r>
+            <w:r>
+              <w:rPr>
+                <w:rtl w:val="0"/>
+              </w:rPr>
             </w:r>
           </w:p>
         </w:tc>
@@ -2901,7 +3199,7 @@
         </w:trPr>
         <w:tc>
           <w:tcPr>
-            <w:vMerge w:val="restart"/>
+            <w:vMerge w:val="continue"/>
             <w:vAlign w:val="center"/>
           </w:tcPr>
           <w:p>
@@ -2914,118 +3212,155 @@
             </w:pPr>
             <w:r>
               <w:rPr>
-                <w:rFonts w:ascii="Calibri" w:cs="Calibri" w:eastAsia="Calibri" w:hAnsi="Calibri"/>
-                <w:b w:val="1"/>
-                <w:rtl w:val="0"/>
-              </w:rPr>
-              <w:t xml:space="preserve">USER </w:t>
-            </w:r>
-          </w:p>
-          <w:p>
-            <w:pPr>
-              <w:spacing w:after="60" w:before="60" w:line="240" w:lineRule="auto"/>
-              <w:rPr>
-                <w:rFonts w:ascii="Calibri" w:cs="Calibri" w:eastAsia="Calibri" w:hAnsi="Calibri"/>
-                <w:b w:val="1"/>
-              </w:rPr>
-            </w:pPr>
-            <w:r>
-              <w:rPr>
-                <w:rFonts w:ascii="Calibri" w:cs="Calibri" w:eastAsia="Calibri" w:hAnsi="Calibri"/>
-                <w:b w:val="1"/>
-                <w:rtl w:val="0"/>
-              </w:rPr>
-              <w:t xml:space="preserve">STORY 1</w:t>
-            </w:r>
-          </w:p>
-          <w:p>
-            <w:pPr>
-              <w:spacing w:after="60" w:before="60" w:line="240" w:lineRule="auto"/>
-              <w:rPr>
-                <w:rFonts w:ascii="Calibri" w:cs="Calibri" w:eastAsia="Calibri" w:hAnsi="Calibri"/>
-              </w:rPr>
-            </w:pPr>
-            <w:r>
-              <w:rPr>
-                <w:rtl w:val="0"/>
-              </w:rPr>
-            </w:r>
-          </w:p>
-        </w:tc>
-        <w:tc>
-          <w:tcPr>
-            <w:gridSpan w:val="2"/>
-          </w:tcPr>
-          <w:p>
-            <w:pPr>
-              <w:spacing w:after="60" w:before="60" w:line="240" w:lineRule="auto"/>
-              <w:ind w:left="134" w:firstLine="0"/>
-              <w:rPr>
-                <w:rFonts w:ascii="Calibri" w:cs="Calibri" w:eastAsia="Calibri" w:hAnsi="Calibri"/>
-              </w:rPr>
-            </w:pPr>
-            <w:r>
-              <w:rPr>
-                <w:rFonts w:ascii="Calibri" w:cs="Calibri" w:eastAsia="Calibri" w:hAnsi="Calibri"/>
-                <w:b w:val="1"/>
-                <w:rtl w:val="0"/>
-              </w:rPr>
-              <w:t xml:space="preserve">COMO</w:t>
-            </w:r>
-            <w:r>
-              <w:rPr>
-                <w:rFonts w:ascii="Calibri" w:cs="Calibri" w:eastAsia="Calibri" w:hAnsi="Calibri"/>
-                <w:rtl w:val="0"/>
-              </w:rPr>
-              <w:t xml:space="preserve">: Vendedor</w:t>
-            </w:r>
-          </w:p>
-          <w:p>
-            <w:pPr>
-              <w:spacing w:after="60" w:before="60" w:line="240" w:lineRule="auto"/>
-              <w:ind w:left="134" w:firstLine="0"/>
-              <w:rPr>
-                <w:rFonts w:ascii="Calibri" w:cs="Calibri" w:eastAsia="Calibri" w:hAnsi="Calibri"/>
-              </w:rPr>
-            </w:pPr>
-            <w:r>
-              <w:rPr>
-                <w:rFonts w:ascii="Calibri" w:cs="Calibri" w:eastAsia="Calibri" w:hAnsi="Calibri"/>
-                <w:b w:val="1"/>
-                <w:rtl w:val="0"/>
-              </w:rPr>
-              <w:t xml:space="preserve">POSSO</w:t>
-            </w:r>
-            <w:r>
-              <w:rPr>
-                <w:rFonts w:ascii="Calibri" w:cs="Calibri" w:eastAsia="Calibri" w:hAnsi="Calibri"/>
-                <w:rtl w:val="0"/>
-              </w:rPr>
-              <w:t xml:space="preserve">: Cadastrar produtos</w:t>
-            </w:r>
-          </w:p>
-          <w:p>
-            <w:pPr>
-              <w:spacing w:after="60" w:before="60" w:line="240" w:lineRule="auto"/>
-              <w:ind w:left="360" w:hanging="181"/>
-              <w:rPr>
-                <w:rFonts w:ascii="Calibri" w:cs="Calibri" w:eastAsia="Calibri" w:hAnsi="Calibri"/>
-              </w:rPr>
-            </w:pPr>
-            <w:r>
-              <w:rPr>
-                <w:rFonts w:ascii="Calibri" w:cs="Calibri" w:eastAsia="Calibri" w:hAnsi="Calibri"/>
-                <w:b w:val="1"/>
-                <w:rtl w:val="0"/>
-              </w:rPr>
-              <w:t xml:space="preserve">PARA</w:t>
-            </w:r>
-            <w:r>
-              <w:rPr>
-                <w:rFonts w:ascii="Calibri" w:cs="Calibri" w:eastAsia="Calibri" w:hAnsi="Calibri"/>
-                <w:rtl w:val="0"/>
-              </w:rPr>
-              <w:t xml:space="preserve">: Vender produtos</w:t>
+                <w:rtl w:val="0"/>
+              </w:rPr>
+            </w:r>
+          </w:p>
+        </w:tc>
+        <w:tc>
+          <w:tcPr/>
+          <w:p>
+            <w:pPr>
+              <w:spacing w:after="60" w:before="60" w:line="240" w:lineRule="auto"/>
+              <w:ind w:left="96" w:hanging="41"/>
+              <w:rPr>
+                <w:rFonts w:ascii="Calibri" w:cs="Calibri" w:eastAsia="Calibri" w:hAnsi="Calibri"/>
+                <w:b w:val="1"/>
+              </w:rPr>
+            </w:pPr>
+            <w:r>
+              <w:rPr>
+                <w:rFonts w:ascii="Calibri" w:cs="Calibri" w:eastAsia="Calibri" w:hAnsi="Calibri"/>
+                <w:b w:val="1"/>
+                <w:rtl w:val="0"/>
+              </w:rPr>
+              <w:t xml:space="preserve">CRITÉRIO </w:t>
+            </w:r>
+          </w:p>
+          <w:p>
+            <w:pPr>
+              <w:spacing w:after="60" w:before="60" w:line="240" w:lineRule="auto"/>
+              <w:ind w:left="96" w:hanging="41"/>
+              <w:rPr>
+                <w:rFonts w:ascii="Calibri" w:cs="Calibri" w:eastAsia="Calibri" w:hAnsi="Calibri"/>
+                <w:b w:val="1"/>
+              </w:rPr>
+            </w:pPr>
+            <w:r>
+              <w:rPr>
+                <w:rFonts w:ascii="Calibri" w:cs="Calibri" w:eastAsia="Calibri" w:hAnsi="Calibri"/>
+                <w:b w:val="1"/>
+                <w:rtl w:val="0"/>
+              </w:rPr>
+              <w:t xml:space="preserve">DE </w:t>
+            </w:r>
+          </w:p>
+          <w:p>
+            <w:pPr>
+              <w:spacing w:after="60" w:before="60" w:line="240" w:lineRule="auto"/>
+              <w:ind w:left="96" w:hanging="41"/>
+              <w:rPr>
+                <w:rFonts w:ascii="Calibri" w:cs="Calibri" w:eastAsia="Calibri" w:hAnsi="Calibri"/>
+                <w:b w:val="1"/>
+              </w:rPr>
+            </w:pPr>
+            <w:r>
+              <w:rPr>
+                <w:rFonts w:ascii="Calibri" w:cs="Calibri" w:eastAsia="Calibri" w:hAnsi="Calibri"/>
+                <w:b w:val="1"/>
+                <w:rtl w:val="0"/>
+              </w:rPr>
+              <w:t xml:space="preserve">ACEITE 1</w:t>
+            </w:r>
+          </w:p>
+        </w:tc>
+        <w:tc>
+          <w:tcPr/>
+          <w:p>
+            <w:pPr>
+              <w:spacing w:after="60" w:before="60" w:line="240" w:lineRule="auto"/>
+              <w:ind w:left="168" w:firstLine="0"/>
+              <w:rPr>
+                <w:rFonts w:ascii="Calibri" w:cs="Calibri" w:eastAsia="Calibri" w:hAnsi="Calibri"/>
+              </w:rPr>
+            </w:pPr>
+            <w:r>
+              <w:rPr>
+                <w:rFonts w:ascii="Calibri" w:cs="Calibri" w:eastAsia="Calibri" w:hAnsi="Calibri"/>
+                <w:b w:val="1"/>
+                <w:rtl w:val="0"/>
+              </w:rPr>
+              <w:t xml:space="preserve">DADO</w:t>
+            </w:r>
+            <w:r>
+              <w:rPr>
+                <w:rFonts w:ascii="Calibri" w:cs="Calibri" w:eastAsia="Calibri" w:hAnsi="Calibri"/>
+                <w:rtl w:val="0"/>
+              </w:rPr>
+              <w:t xml:space="preserve"> </w:t>
+            </w:r>
+            <w:r>
+              <w:rPr>
+                <w:rFonts w:ascii="Calibri" w:cs="Calibri" w:eastAsia="Calibri" w:hAnsi="Calibri"/>
+                <w:b w:val="1"/>
+                <w:rtl w:val="0"/>
+              </w:rPr>
+              <w:t xml:space="preserve">QUE</w:t>
+            </w:r>
+            <w:r>
+              <w:rPr>
+                <w:rFonts w:ascii="Calibri" w:cs="Calibri" w:eastAsia="Calibri" w:hAnsi="Calibri"/>
+                <w:rtl w:val="0"/>
+              </w:rPr>
+              <w:t xml:space="preserve">: Desejo gerenciar um produto para a venda</w:t>
+            </w:r>
+          </w:p>
+          <w:p>
+            <w:pPr>
+              <w:spacing w:after="60" w:before="60" w:line="240" w:lineRule="auto"/>
+              <w:ind w:left="168" w:firstLine="0"/>
+              <w:rPr>
+                <w:rFonts w:ascii="Calibri" w:cs="Calibri" w:eastAsia="Calibri" w:hAnsi="Calibri"/>
+              </w:rPr>
+            </w:pPr>
+            <w:r>
+              <w:rPr>
+                <w:rFonts w:ascii="Calibri" w:cs="Calibri" w:eastAsia="Calibri" w:hAnsi="Calibri"/>
+                <w:b w:val="1"/>
+                <w:rtl w:val="0"/>
+              </w:rPr>
+              <w:t xml:space="preserve">QUANDO</w:t>
+            </w:r>
+            <w:r>
+              <w:rPr>
+                <w:rFonts w:ascii="Calibri" w:cs="Calibri" w:eastAsia="Calibri" w:hAnsi="Calibri"/>
+                <w:rtl w:val="0"/>
+              </w:rPr>
+              <w:t xml:space="preserve">: Realizo o cadastro</w:t>
+            </w:r>
+          </w:p>
+          <w:p>
+            <w:pPr>
+              <w:spacing w:after="60" w:before="60" w:line="240" w:lineRule="auto"/>
+              <w:ind w:left="168" w:firstLine="0"/>
+              <w:rPr>
+                <w:rFonts w:ascii="Calibri" w:cs="Calibri" w:eastAsia="Calibri" w:hAnsi="Calibri"/>
+              </w:rPr>
+            </w:pPr>
+            <w:r>
+              <w:rPr>
+                <w:rFonts w:ascii="Calibri" w:cs="Calibri" w:eastAsia="Calibri" w:hAnsi="Calibri"/>
+                <w:b w:val="1"/>
+                <w:rtl w:val="0"/>
+              </w:rPr>
+              <w:t xml:space="preserve">ENTÃO</w:t>
+            </w:r>
+            <w:r>
+              <w:rPr>
+                <w:rFonts w:ascii="Calibri" w:cs="Calibri" w:eastAsia="Calibri" w:hAnsi="Calibri"/>
+                <w:rtl w:val="0"/>
+              </w:rPr>
+              <w:t xml:space="preserve">: Posso gerenciar o produto</w:t>
             </w:r>
           </w:p>
         </w:tc>
@@ -3042,9 +3377,10 @@
           </w:tcPr>
           <w:p>
             <w:pPr>
-              <w:widowControl w:val="0"/>
-              <w:rPr>
-                <w:rFonts w:ascii="Calibri" w:cs="Calibri" w:eastAsia="Calibri" w:hAnsi="Calibri"/>
+              <w:spacing w:after="60" w:before="60" w:line="240" w:lineRule="auto"/>
+              <w:rPr>
+                <w:rFonts w:ascii="Calibri" w:cs="Calibri" w:eastAsia="Calibri" w:hAnsi="Calibri"/>
+                <w:b w:val="1"/>
               </w:rPr>
             </w:pPr>
             <w:r>
@@ -3107,7 +3443,7 @@
                 <w:b w:val="1"/>
                 <w:rtl w:val="0"/>
               </w:rPr>
-              <w:t xml:space="preserve">ACEITE 1</w:t>
+              <w:t xml:space="preserve">ACEITE 2</w:t>
             </w:r>
           </w:p>
         </w:tc>
@@ -3149,7 +3485,7 @@
                 <w:rFonts w:ascii="Calibri" w:cs="Calibri" w:eastAsia="Calibri" w:hAnsi="Calibri"/>
                 <w:rtl w:val="0"/>
               </w:rPr>
-              <w:t xml:space="preserve">: Desejo vender um produto</w:t>
+              <w:t xml:space="preserve">: Desejo gerenciar um produto para a venda</w:t>
             </w:r>
           </w:p>
           <w:p>
@@ -3173,7 +3509,7 @@
                 <w:rFonts w:ascii="Calibri" w:cs="Calibri" w:eastAsia="Calibri" w:hAnsi="Calibri"/>
                 <w:rtl w:val="0"/>
               </w:rPr>
-              <w:t xml:space="preserve">: Cadastro o produto</w:t>
+              <w:t xml:space="preserve">: Não realizo o cadastro</w:t>
             </w:r>
           </w:p>
           <w:p>
@@ -3197,7 +3533,7 @@
                 <w:rFonts w:ascii="Calibri" w:cs="Calibri" w:eastAsia="Calibri" w:hAnsi="Calibri"/>
                 <w:rtl w:val="0"/>
               </w:rPr>
-              <w:t xml:space="preserve">: O produto será posto a venda</w:t>
+              <w:t xml:space="preserve">: Não posso gerenciar o produto</w:t>
             </w:r>
           </w:p>
         </w:tc>
@@ -3219,6 +3555,8 @@
                 <w:rFonts w:ascii="Calibri" w:cs="Calibri" w:eastAsia="Calibri" w:hAnsi="Calibri"/>
               </w:rPr>
             </w:pPr>
+            <w:bookmarkStart w:colFirst="0" w:colLast="0" w:name="_lnxbz9" w:id="1"/>
+            <w:bookmarkEnd w:id="1"/>
             <w:r>
               <w:rPr>
                 <w:rFonts w:ascii="Calibri" w:cs="Calibri" w:eastAsia="Calibri" w:hAnsi="Calibri"/>
@@ -3232,7 +3570,7 @@
                 <w:rFonts w:ascii="Calibri" w:cs="Calibri" w:eastAsia="Calibri" w:hAnsi="Calibri"/>
                 <w:rtl w:val="0"/>
               </w:rPr>
-              <w:t xml:space="preserve">: Utilizar chat com o comprador</w:t>
+              <w:t xml:space="preserve">: Gerenciamento de produto</w:t>
             </w:r>
           </w:p>
         </w:tc>
@@ -3269,25 +3607,16 @@
               <w:spacing w:after="60" w:before="60" w:line="240" w:lineRule="auto"/>
               <w:rPr>
                 <w:rFonts w:ascii="Calibri" w:cs="Calibri" w:eastAsia="Calibri" w:hAnsi="Calibri"/>
-                <w:b w:val="1"/>
-              </w:rPr>
-            </w:pPr>
-            <w:r>
-              <w:rPr>
-                <w:rFonts w:ascii="Calibri" w:cs="Calibri" w:eastAsia="Calibri" w:hAnsi="Calibri"/>
-                <w:b w:val="1"/>
-                <w:rtl w:val="0"/>
-              </w:rPr>
-              <w:t xml:space="preserve">STORY 1</w:t>
-            </w:r>
-          </w:p>
-          <w:p>
-            <w:pPr>
-              <w:spacing w:after="60" w:before="60" w:line="240" w:lineRule="auto"/>
-              <w:rPr>
-                <w:rFonts w:ascii="Calibri" w:cs="Calibri" w:eastAsia="Calibri" w:hAnsi="Calibri"/>
-              </w:rPr>
-            </w:pPr>
+              </w:rPr>
+            </w:pPr>
+            <w:r>
+              <w:rPr>
+                <w:rFonts w:ascii="Calibri" w:cs="Calibri" w:eastAsia="Calibri" w:hAnsi="Calibri"/>
+                <w:b w:val="1"/>
+                <w:rtl w:val="0"/>
+              </w:rPr>
+              <w:t xml:space="preserve">STORY 7</w:t>
+            </w:r>
             <w:r>
               <w:rPr>
                 <w:rtl w:val="0"/>
@@ -3320,7 +3649,7 @@
                 <w:rFonts w:ascii="Calibri" w:cs="Calibri" w:eastAsia="Calibri" w:hAnsi="Calibri"/>
                 <w:rtl w:val="0"/>
               </w:rPr>
-              <w:t xml:space="preserve">: Vendedor</w:t>
+              <w:t xml:space="preserve">: Moderador</w:t>
             </w:r>
           </w:p>
           <w:p>
@@ -3344,7 +3673,7 @@
                 <w:rFonts w:ascii="Calibri" w:cs="Calibri" w:eastAsia="Calibri" w:hAnsi="Calibri"/>
                 <w:rtl w:val="0"/>
               </w:rPr>
-              <w:t xml:space="preserve">: Utilizar chat com o comprador</w:t>
+              <w:t xml:space="preserve">: Gerenciar produtos</w:t>
             </w:r>
           </w:p>
           <w:p>
@@ -3353,6 +3682,7 @@
               <w:ind w:left="360" w:hanging="181"/>
               <w:rPr>
                 <w:rFonts w:ascii="Calibri" w:cs="Calibri" w:eastAsia="Calibri" w:hAnsi="Calibri"/>
+                <w:b w:val="1"/>
               </w:rPr>
             </w:pPr>
             <w:r>
@@ -3368,7 +3698,12 @@
                 <w:rFonts w:ascii="Calibri" w:cs="Calibri" w:eastAsia="Calibri" w:hAnsi="Calibri"/>
                 <w:rtl w:val="0"/>
               </w:rPr>
-              <w:t xml:space="preserve">: Tirar possíveis dúvidas do comprador</w:t>
+              <w:t xml:space="preserve">: Validar o produto para a venda</w:t>
+            </w:r>
+            <w:r>
+              <w:rPr>
+                <w:rtl w:val="0"/>
+              </w:rPr>
             </w:r>
           </w:p>
         </w:tc>
@@ -3385,9 +3720,10 @@
           </w:tcPr>
           <w:p>
             <w:pPr>
-              <w:widowControl w:val="0"/>
-              <w:rPr>
-                <w:rFonts w:ascii="Calibri" w:cs="Calibri" w:eastAsia="Calibri" w:hAnsi="Calibri"/>
+              <w:spacing w:after="60" w:before="60" w:line="240" w:lineRule="auto"/>
+              <w:rPr>
+                <w:rFonts w:ascii="Calibri" w:cs="Calibri" w:eastAsia="Calibri" w:hAnsi="Calibri"/>
+                <w:b w:val="1"/>
               </w:rPr>
             </w:pPr>
             <w:r>
@@ -3492,7 +3828,7 @@
                 <w:rFonts w:ascii="Calibri" w:cs="Calibri" w:eastAsia="Calibri" w:hAnsi="Calibri"/>
                 <w:rtl w:val="0"/>
               </w:rPr>
-              <w:t xml:space="preserve">: Desejo me comunicar com o comprador</w:t>
+              <w:t xml:space="preserve">: Uma nova venda seja adicionada a lista de validação</w:t>
             </w:r>
           </w:p>
           <w:p>
@@ -3516,7 +3852,7 @@
                 <w:rFonts w:ascii="Calibri" w:cs="Calibri" w:eastAsia="Calibri" w:hAnsi="Calibri"/>
                 <w:rtl w:val="0"/>
               </w:rPr>
-              <w:t xml:space="preserve">: Utilizo o chat</w:t>
+              <w:t xml:space="preserve">: Gerencio produtos</w:t>
             </w:r>
           </w:p>
           <w:p>
@@ -3540,7 +3876,7 @@
                 <w:rFonts w:ascii="Calibri" w:cs="Calibri" w:eastAsia="Calibri" w:hAnsi="Calibri"/>
                 <w:rtl w:val="0"/>
               </w:rPr>
-              <w:t xml:space="preserve">: Posso realizar a comunicação com o comprador</w:t>
+              <w:t xml:space="preserve">: Posso validar ou reprovar uma venda/produto</w:t>
             </w:r>
           </w:p>
         </w:tc>
@@ -3552,7 +3888,7 @@
         </w:trPr>
         <w:tc>
           <w:tcPr>
-            <w:gridSpan w:val="3"/>
+            <w:vMerge w:val="continue"/>
             <w:vAlign w:val="center"/>
           </w:tcPr>
           <w:p>
@@ -3560,22 +3896,160 @@
               <w:spacing w:after="60" w:before="60" w:line="240" w:lineRule="auto"/>
               <w:rPr>
                 <w:rFonts w:ascii="Calibri" w:cs="Calibri" w:eastAsia="Calibri" w:hAnsi="Calibri"/>
-              </w:rPr>
-            </w:pPr>
-            <w:r>
-              <w:rPr>
-                <w:rFonts w:ascii="Calibri" w:cs="Calibri" w:eastAsia="Calibri" w:hAnsi="Calibri"/>
-                <w:b w:val="1"/>
-                <w:rtl w:val="0"/>
-              </w:rPr>
-              <w:t xml:space="preserve">FEATURE PBI</w:t>
-            </w:r>
-            <w:r>
-              <w:rPr>
-                <w:rFonts w:ascii="Calibri" w:cs="Calibri" w:eastAsia="Calibri" w:hAnsi="Calibri"/>
-                <w:rtl w:val="0"/>
-              </w:rPr>
-              <w:t xml:space="preserve">: Realizar cadastro de usuário (moderador)</w:t>
+                <w:b w:val="1"/>
+              </w:rPr>
+            </w:pPr>
+            <w:r>
+              <w:rPr>
+                <w:rtl w:val="0"/>
+              </w:rPr>
+            </w:r>
+          </w:p>
+        </w:tc>
+        <w:tc>
+          <w:tcPr/>
+          <w:p>
+            <w:pPr>
+              <w:spacing w:after="60" w:before="60" w:line="240" w:lineRule="auto"/>
+              <w:ind w:left="96" w:hanging="41"/>
+              <w:rPr>
+                <w:rFonts w:ascii="Calibri" w:cs="Calibri" w:eastAsia="Calibri" w:hAnsi="Calibri"/>
+                <w:b w:val="1"/>
+              </w:rPr>
+            </w:pPr>
+            <w:r>
+              <w:rPr>
+                <w:rFonts w:ascii="Calibri" w:cs="Calibri" w:eastAsia="Calibri" w:hAnsi="Calibri"/>
+                <w:b w:val="1"/>
+                <w:rtl w:val="0"/>
+              </w:rPr>
+              <w:t xml:space="preserve">CRITÉRIO </w:t>
+            </w:r>
+          </w:p>
+          <w:p>
+            <w:pPr>
+              <w:spacing w:after="60" w:before="60" w:line="240" w:lineRule="auto"/>
+              <w:ind w:left="96" w:hanging="41"/>
+              <w:rPr>
+                <w:rFonts w:ascii="Calibri" w:cs="Calibri" w:eastAsia="Calibri" w:hAnsi="Calibri"/>
+                <w:b w:val="1"/>
+              </w:rPr>
+            </w:pPr>
+            <w:r>
+              <w:rPr>
+                <w:rFonts w:ascii="Calibri" w:cs="Calibri" w:eastAsia="Calibri" w:hAnsi="Calibri"/>
+                <w:b w:val="1"/>
+                <w:rtl w:val="0"/>
+              </w:rPr>
+              <w:t xml:space="preserve">DE </w:t>
+            </w:r>
+          </w:p>
+          <w:p>
+            <w:pPr>
+              <w:spacing w:after="60" w:before="60" w:line="240" w:lineRule="auto"/>
+              <w:ind w:left="96" w:hanging="41"/>
+              <w:rPr>
+                <w:rFonts w:ascii="Calibri" w:cs="Calibri" w:eastAsia="Calibri" w:hAnsi="Calibri"/>
+                <w:b w:val="1"/>
+              </w:rPr>
+            </w:pPr>
+            <w:r>
+              <w:rPr>
+                <w:rFonts w:ascii="Calibri" w:cs="Calibri" w:eastAsia="Calibri" w:hAnsi="Calibri"/>
+                <w:b w:val="1"/>
+                <w:rtl w:val="0"/>
+              </w:rPr>
+              <w:t xml:space="preserve">ACEITE 2</w:t>
+            </w:r>
+          </w:p>
+        </w:tc>
+        <w:tc>
+          <w:tcPr/>
+          <w:p>
+            <w:pPr>
+              <w:spacing w:after="60" w:before="60" w:line="240" w:lineRule="auto"/>
+              <w:ind w:left="168" w:firstLine="0"/>
+              <w:rPr>
+                <w:rFonts w:ascii="Calibri" w:cs="Calibri" w:eastAsia="Calibri" w:hAnsi="Calibri"/>
+              </w:rPr>
+            </w:pPr>
+            <w:r>
+              <w:rPr>
+                <w:rFonts w:ascii="Calibri" w:cs="Calibri" w:eastAsia="Calibri" w:hAnsi="Calibri"/>
+                <w:b w:val="1"/>
+                <w:rtl w:val="0"/>
+              </w:rPr>
+              <w:t xml:space="preserve">DADO</w:t>
+            </w:r>
+            <w:r>
+              <w:rPr>
+                <w:rFonts w:ascii="Calibri" w:cs="Calibri" w:eastAsia="Calibri" w:hAnsi="Calibri"/>
+                <w:rtl w:val="0"/>
+              </w:rPr>
+              <w:t xml:space="preserve"> </w:t>
+            </w:r>
+            <w:r>
+              <w:rPr>
+                <w:rFonts w:ascii="Calibri" w:cs="Calibri" w:eastAsia="Calibri" w:hAnsi="Calibri"/>
+                <w:b w:val="1"/>
+                <w:rtl w:val="0"/>
+              </w:rPr>
+              <w:t xml:space="preserve">QUE</w:t>
+            </w:r>
+            <w:r>
+              <w:rPr>
+                <w:rFonts w:ascii="Calibri" w:cs="Calibri" w:eastAsia="Calibri" w:hAnsi="Calibri"/>
+                <w:rtl w:val="0"/>
+              </w:rPr>
+              <w:t xml:space="preserve">: Uma nova venda irá ser adicionada a lista de validação</w:t>
+            </w:r>
+          </w:p>
+          <w:p>
+            <w:pPr>
+              <w:spacing w:after="60" w:before="60" w:line="240" w:lineRule="auto"/>
+              <w:ind w:left="168" w:firstLine="0"/>
+              <w:rPr>
+                <w:rFonts w:ascii="Calibri" w:cs="Calibri" w:eastAsia="Calibri" w:hAnsi="Calibri"/>
+              </w:rPr>
+            </w:pPr>
+            <w:r>
+              <w:rPr>
+                <w:rFonts w:ascii="Calibri" w:cs="Calibri" w:eastAsia="Calibri" w:hAnsi="Calibri"/>
+                <w:b w:val="1"/>
+                <w:rtl w:val="0"/>
+              </w:rPr>
+              <w:t xml:space="preserve">QUANDO</w:t>
+            </w:r>
+            <w:r>
+              <w:rPr>
+                <w:rFonts w:ascii="Calibri" w:cs="Calibri" w:eastAsia="Calibri" w:hAnsi="Calibri"/>
+                <w:rtl w:val="0"/>
+              </w:rPr>
+              <w:t xml:space="preserve">: Gerencio produtos</w:t>
+            </w:r>
+          </w:p>
+          <w:p>
+            <w:pPr>
+              <w:spacing w:after="60" w:before="60" w:line="240" w:lineRule="auto"/>
+              <w:ind w:left="168" w:firstLine="0"/>
+              <w:rPr>
+                <w:rFonts w:ascii="Calibri" w:cs="Calibri" w:eastAsia="Calibri" w:hAnsi="Calibri"/>
+              </w:rPr>
+            </w:pPr>
+            <w:r>
+              <w:rPr>
+                <w:rFonts w:ascii="Calibri" w:cs="Calibri" w:eastAsia="Calibri" w:hAnsi="Calibri"/>
+                <w:b w:val="1"/>
+                <w:rtl w:val="0"/>
+              </w:rPr>
+              <w:t xml:space="preserve">ENTÃO</w:t>
+            </w:r>
+            <w:r>
+              <w:rPr>
+                <w:rFonts w:ascii="Calibri" w:cs="Calibri" w:eastAsia="Calibri" w:hAnsi="Calibri"/>
+                <w:rtl w:val="0"/>
+              </w:rPr>
+              <w:t xml:space="preserve">: O produto não é adicionado a lista</w:t>
             </w:r>
           </w:p>
         </w:tc>
@@ -3587,7 +4061,7 @@
         </w:trPr>
         <w:tc>
           <w:tcPr>
-            <w:vMerge w:val="restart"/>
+            <w:gridSpan w:val="3"/>
             <w:vAlign w:val="center"/>
           </w:tcPr>
           <w:p>
@@ -3595,123 +4069,24 @@
               <w:spacing w:after="60" w:before="60" w:line="240" w:lineRule="auto"/>
               <w:rPr>
                 <w:rFonts w:ascii="Calibri" w:cs="Calibri" w:eastAsia="Calibri" w:hAnsi="Calibri"/>
-                <w:b w:val="1"/>
-              </w:rPr>
-            </w:pPr>
-            <w:r>
-              <w:rPr>
-                <w:rFonts w:ascii="Calibri" w:cs="Calibri" w:eastAsia="Calibri" w:hAnsi="Calibri"/>
-                <w:b w:val="1"/>
-                <w:rtl w:val="0"/>
-              </w:rPr>
-              <w:t xml:space="preserve">USER </w:t>
-            </w:r>
-          </w:p>
-          <w:p>
-            <w:pPr>
-              <w:spacing w:after="60" w:before="60" w:line="240" w:lineRule="auto"/>
-              <w:rPr>
-                <w:rFonts w:ascii="Calibri" w:cs="Calibri" w:eastAsia="Calibri" w:hAnsi="Calibri"/>
-                <w:b w:val="1"/>
-              </w:rPr>
-            </w:pPr>
-            <w:r>
-              <w:rPr>
-                <w:rFonts w:ascii="Calibri" w:cs="Calibri" w:eastAsia="Calibri" w:hAnsi="Calibri"/>
-                <w:b w:val="1"/>
-                <w:rtl w:val="0"/>
-              </w:rPr>
-              <w:t xml:space="preserve">STORY 1</w:t>
-            </w:r>
-          </w:p>
-          <w:p>
-            <w:pPr>
-              <w:spacing w:after="60" w:before="60" w:line="240" w:lineRule="auto"/>
-              <w:rPr>
-                <w:rFonts w:ascii="Calibri" w:cs="Calibri" w:eastAsia="Calibri" w:hAnsi="Calibri"/>
-              </w:rPr>
-            </w:pPr>
-            <w:r>
-              <w:rPr>
-                <w:rtl w:val="0"/>
-              </w:rPr>
-            </w:r>
-          </w:p>
-        </w:tc>
-        <w:tc>
-          <w:tcPr>
-            <w:gridSpan w:val="2"/>
-          </w:tcPr>
-          <w:p>
-            <w:pPr>
-              <w:spacing w:after="60" w:before="60" w:line="240" w:lineRule="auto"/>
-              <w:ind w:left="134" w:firstLine="0"/>
-              <w:rPr>
-                <w:rFonts w:ascii="Calibri" w:cs="Calibri" w:eastAsia="Calibri" w:hAnsi="Calibri"/>
-              </w:rPr>
-            </w:pPr>
-            <w:r>
-              <w:rPr>
-                <w:rFonts w:ascii="Calibri" w:cs="Calibri" w:eastAsia="Calibri" w:hAnsi="Calibri"/>
-                <w:b w:val="1"/>
-                <w:rtl w:val="0"/>
-              </w:rPr>
-              <w:t xml:space="preserve">COMO</w:t>
-            </w:r>
-            <w:r>
-              <w:rPr>
-                <w:rFonts w:ascii="Calibri" w:cs="Calibri" w:eastAsia="Calibri" w:hAnsi="Calibri"/>
-                <w:rtl w:val="0"/>
-              </w:rPr>
-              <w:t xml:space="preserve">: Moderador</w:t>
-            </w:r>
-          </w:p>
-          <w:p>
-            <w:pPr>
-              <w:spacing w:after="60" w:before="60" w:line="240" w:lineRule="auto"/>
-              <w:ind w:left="134" w:firstLine="0"/>
-              <w:rPr>
-                <w:rFonts w:ascii="Calibri" w:cs="Calibri" w:eastAsia="Calibri" w:hAnsi="Calibri"/>
-              </w:rPr>
-            </w:pPr>
-            <w:r>
-              <w:rPr>
-                <w:rFonts w:ascii="Calibri" w:cs="Calibri" w:eastAsia="Calibri" w:hAnsi="Calibri"/>
-                <w:b w:val="1"/>
-                <w:rtl w:val="0"/>
-              </w:rPr>
-              <w:t xml:space="preserve">POSSO</w:t>
-            </w:r>
-            <w:r>
-              <w:rPr>
-                <w:rFonts w:ascii="Calibri" w:cs="Calibri" w:eastAsia="Calibri" w:hAnsi="Calibri"/>
-                <w:rtl w:val="0"/>
-              </w:rPr>
-              <w:t xml:space="preserve">: Realizar o cadastro</w:t>
-            </w:r>
-          </w:p>
-          <w:p>
-            <w:pPr>
-              <w:spacing w:after="60" w:before="60" w:line="240" w:lineRule="auto"/>
-              <w:ind w:left="360" w:hanging="181"/>
-              <w:rPr>
-                <w:rFonts w:ascii="Calibri" w:cs="Calibri" w:eastAsia="Calibri" w:hAnsi="Calibri"/>
-              </w:rPr>
-            </w:pPr>
-            <w:r>
-              <w:rPr>
-                <w:rFonts w:ascii="Calibri" w:cs="Calibri" w:eastAsia="Calibri" w:hAnsi="Calibri"/>
-                <w:b w:val="1"/>
-                <w:rtl w:val="0"/>
-              </w:rPr>
-              <w:t xml:space="preserve">PARA</w:t>
-            </w:r>
-            <w:r>
-              <w:rPr>
-                <w:rFonts w:ascii="Calibri" w:cs="Calibri" w:eastAsia="Calibri" w:hAnsi="Calibri"/>
-                <w:rtl w:val="0"/>
-              </w:rPr>
-              <w:t xml:space="preserve">: Ter acesso às ferramentas de moderador do site</w:t>
+              </w:rPr>
+            </w:pPr>
+            <w:bookmarkStart w:colFirst="0" w:colLast="0" w:name="_lnxbz9" w:id="1"/>
+            <w:bookmarkEnd w:id="1"/>
+            <w:r>
+              <w:rPr>
+                <w:rFonts w:ascii="Calibri" w:cs="Calibri" w:eastAsia="Calibri" w:hAnsi="Calibri"/>
+                <w:b w:val="1"/>
+                <w:rtl w:val="0"/>
+              </w:rPr>
+              <w:t xml:space="preserve">FEATURE PBI</w:t>
+            </w:r>
+            <w:r>
+              <w:rPr>
+                <w:rFonts w:ascii="Calibri" w:cs="Calibri" w:eastAsia="Calibri" w:hAnsi="Calibri"/>
+                <w:rtl w:val="0"/>
+              </w:rPr>
+              <w:t xml:space="preserve">: Gerenciamento de vendedores</w:t>
             </w:r>
           </w:p>
         </w:tc>
@@ -3723,167 +4098,128 @@
         </w:trPr>
         <w:tc>
           <w:tcPr>
-            <w:vMerge w:val="continue"/>
+            <w:vMerge w:val="restart"/>
             <w:vAlign w:val="center"/>
           </w:tcPr>
           <w:p>
             <w:pPr>
-              <w:widowControl w:val="0"/>
-              <w:rPr>
-                <w:rFonts w:ascii="Calibri" w:cs="Calibri" w:eastAsia="Calibri" w:hAnsi="Calibri"/>
-              </w:rPr>
-            </w:pPr>
-            <w:r>
-              <w:rPr>
-                <w:rtl w:val="0"/>
-              </w:rPr>
-            </w:r>
-          </w:p>
-        </w:tc>
-        <w:tc>
-          <w:tcPr/>
-          <w:p>
-            <w:pPr>
-              <w:spacing w:after="60" w:before="60" w:line="240" w:lineRule="auto"/>
-              <w:ind w:left="96" w:hanging="41"/>
-              <w:rPr>
-                <w:rFonts w:ascii="Calibri" w:cs="Calibri" w:eastAsia="Calibri" w:hAnsi="Calibri"/>
-                <w:b w:val="1"/>
-              </w:rPr>
-            </w:pPr>
-            <w:r>
-              <w:rPr>
-                <w:rFonts w:ascii="Calibri" w:cs="Calibri" w:eastAsia="Calibri" w:hAnsi="Calibri"/>
-                <w:b w:val="1"/>
-                <w:rtl w:val="0"/>
-              </w:rPr>
-              <w:t xml:space="preserve">CRITÉRIO </w:t>
-            </w:r>
-          </w:p>
-          <w:p>
-            <w:pPr>
-              <w:spacing w:after="60" w:before="60" w:line="240" w:lineRule="auto"/>
-              <w:ind w:left="96" w:hanging="41"/>
-              <w:rPr>
-                <w:rFonts w:ascii="Calibri" w:cs="Calibri" w:eastAsia="Calibri" w:hAnsi="Calibri"/>
-                <w:b w:val="1"/>
-              </w:rPr>
-            </w:pPr>
-            <w:r>
-              <w:rPr>
-                <w:rFonts w:ascii="Calibri" w:cs="Calibri" w:eastAsia="Calibri" w:hAnsi="Calibri"/>
-                <w:b w:val="1"/>
-                <w:rtl w:val="0"/>
-              </w:rPr>
-              <w:t xml:space="preserve">DE </w:t>
-            </w:r>
-          </w:p>
-          <w:p>
-            <w:pPr>
-              <w:spacing w:after="60" w:before="60" w:line="240" w:lineRule="auto"/>
-              <w:ind w:left="96" w:hanging="41"/>
-              <w:rPr>
-                <w:rFonts w:ascii="Calibri" w:cs="Calibri" w:eastAsia="Calibri" w:hAnsi="Calibri"/>
-                <w:b w:val="1"/>
-              </w:rPr>
-            </w:pPr>
-            <w:r>
-              <w:rPr>
-                <w:rFonts w:ascii="Calibri" w:cs="Calibri" w:eastAsia="Calibri" w:hAnsi="Calibri"/>
-                <w:b w:val="1"/>
-                <w:rtl w:val="0"/>
-              </w:rPr>
-              <w:t xml:space="preserve">ACEITE 1</w:t>
-            </w:r>
-          </w:p>
-        </w:tc>
-        <w:tc>
-          <w:tcPr/>
-          <w:p>
-            <w:pPr>
-              <w:spacing w:after="60" w:before="60" w:line="240" w:lineRule="auto"/>
-              <w:ind w:left="168" w:firstLine="0"/>
-              <w:rPr>
-                <w:rFonts w:ascii="Calibri" w:cs="Calibri" w:eastAsia="Calibri" w:hAnsi="Calibri"/>
-              </w:rPr>
-            </w:pPr>
-            <w:r>
-              <w:rPr>
-                <w:rFonts w:ascii="Calibri" w:cs="Calibri" w:eastAsia="Calibri" w:hAnsi="Calibri"/>
-                <w:b w:val="1"/>
-                <w:rtl w:val="0"/>
-              </w:rPr>
-              <w:t xml:space="preserve">DADO</w:t>
-            </w:r>
-            <w:r>
-              <w:rPr>
-                <w:rFonts w:ascii="Calibri" w:cs="Calibri" w:eastAsia="Calibri" w:hAnsi="Calibri"/>
-                <w:rtl w:val="0"/>
-              </w:rPr>
-              <w:t xml:space="preserve"> </w:t>
-            </w:r>
-            <w:r>
-              <w:rPr>
-                <w:rFonts w:ascii="Calibri" w:cs="Calibri" w:eastAsia="Calibri" w:hAnsi="Calibri"/>
-                <w:b w:val="1"/>
-                <w:rtl w:val="0"/>
-              </w:rPr>
-              <w:t xml:space="preserve">QUE</w:t>
-            </w:r>
-            <w:r>
-              <w:rPr>
-                <w:rFonts w:ascii="Calibri" w:cs="Calibri" w:eastAsia="Calibri" w:hAnsi="Calibri"/>
-                <w:rtl w:val="0"/>
-              </w:rPr>
-              <w:t xml:space="preserve">: Desejo gerenciar um produto para a venda</w:t>
-            </w:r>
-          </w:p>
-          <w:p>
-            <w:pPr>
-              <w:spacing w:after="60" w:before="60" w:line="240" w:lineRule="auto"/>
-              <w:ind w:left="168" w:firstLine="0"/>
-              <w:rPr>
-                <w:rFonts w:ascii="Calibri" w:cs="Calibri" w:eastAsia="Calibri" w:hAnsi="Calibri"/>
-              </w:rPr>
-            </w:pPr>
-            <w:r>
-              <w:rPr>
-                <w:rFonts w:ascii="Calibri" w:cs="Calibri" w:eastAsia="Calibri" w:hAnsi="Calibri"/>
-                <w:b w:val="1"/>
-                <w:rtl w:val="0"/>
-              </w:rPr>
-              <w:t xml:space="preserve">QUANDO</w:t>
-            </w:r>
-            <w:r>
-              <w:rPr>
-                <w:rFonts w:ascii="Calibri" w:cs="Calibri" w:eastAsia="Calibri" w:hAnsi="Calibri"/>
-                <w:rtl w:val="0"/>
-              </w:rPr>
-              <w:t xml:space="preserve">: Realizo o cadastro</w:t>
-            </w:r>
-          </w:p>
-          <w:p>
-            <w:pPr>
-              <w:spacing w:after="60" w:before="60" w:line="240" w:lineRule="auto"/>
-              <w:ind w:left="168" w:firstLine="0"/>
-              <w:rPr>
-                <w:rFonts w:ascii="Calibri" w:cs="Calibri" w:eastAsia="Calibri" w:hAnsi="Calibri"/>
-              </w:rPr>
-            </w:pPr>
-            <w:r>
-              <w:rPr>
-                <w:rFonts w:ascii="Calibri" w:cs="Calibri" w:eastAsia="Calibri" w:hAnsi="Calibri"/>
-                <w:b w:val="1"/>
-                <w:rtl w:val="0"/>
-              </w:rPr>
-              <w:t xml:space="preserve">ENTÃO</w:t>
-            </w:r>
-            <w:r>
-              <w:rPr>
-                <w:rFonts w:ascii="Calibri" w:cs="Calibri" w:eastAsia="Calibri" w:hAnsi="Calibri"/>
-                <w:rtl w:val="0"/>
-              </w:rPr>
-              <w:t xml:space="preserve">: Posso gerenciar o produto</w:t>
+              <w:spacing w:after="60" w:before="60" w:line="240" w:lineRule="auto"/>
+              <w:rPr>
+                <w:rFonts w:ascii="Calibri" w:cs="Calibri" w:eastAsia="Calibri" w:hAnsi="Calibri"/>
+                <w:b w:val="1"/>
+              </w:rPr>
+            </w:pPr>
+            <w:r>
+              <w:rPr>
+                <w:rFonts w:ascii="Calibri" w:cs="Calibri" w:eastAsia="Calibri" w:hAnsi="Calibri"/>
+                <w:b w:val="1"/>
+                <w:rtl w:val="0"/>
+              </w:rPr>
+              <w:t xml:space="preserve">USER </w:t>
+            </w:r>
+          </w:p>
+          <w:p>
+            <w:pPr>
+              <w:spacing w:after="60" w:before="60" w:line="240" w:lineRule="auto"/>
+              <w:rPr>
+                <w:rFonts w:ascii="Calibri" w:cs="Calibri" w:eastAsia="Calibri" w:hAnsi="Calibri"/>
+              </w:rPr>
+            </w:pPr>
+            <w:r>
+              <w:rPr>
+                <w:rFonts w:ascii="Calibri" w:cs="Calibri" w:eastAsia="Calibri" w:hAnsi="Calibri"/>
+                <w:b w:val="1"/>
+                <w:rtl w:val="0"/>
+              </w:rPr>
+              <w:t xml:space="preserve">STORY 8</w:t>
+            </w:r>
+            <w:r>
+              <w:rPr>
+                <w:rtl w:val="0"/>
+              </w:rPr>
+            </w:r>
+          </w:p>
+        </w:tc>
+        <w:tc>
+          <w:tcPr>
+            <w:gridSpan w:val="2"/>
+          </w:tcPr>
+          <w:p>
+            <w:pPr>
+              <w:spacing w:after="60" w:before="60" w:line="240" w:lineRule="auto"/>
+              <w:ind w:left="134" w:firstLine="0"/>
+              <w:rPr>
+                <w:rFonts w:ascii="Calibri" w:cs="Calibri" w:eastAsia="Calibri" w:hAnsi="Calibri"/>
+              </w:rPr>
+            </w:pPr>
+            <w:r>
+              <w:rPr>
+                <w:rFonts w:ascii="Calibri" w:cs="Calibri" w:eastAsia="Calibri" w:hAnsi="Calibri"/>
+                <w:b w:val="1"/>
+                <w:rtl w:val="0"/>
+              </w:rPr>
+              <w:t xml:space="preserve">COMO</w:t>
+            </w:r>
+            <w:r>
+              <w:rPr>
+                <w:rFonts w:ascii="Calibri" w:cs="Calibri" w:eastAsia="Calibri" w:hAnsi="Calibri"/>
+                <w:rtl w:val="0"/>
+              </w:rPr>
+              <w:t xml:space="preserve">: Moderador</w:t>
+            </w:r>
+          </w:p>
+          <w:p>
+            <w:pPr>
+              <w:spacing w:after="60" w:before="60" w:line="240" w:lineRule="auto"/>
+              <w:ind w:left="134" w:firstLine="0"/>
+              <w:rPr>
+                <w:rFonts w:ascii="Calibri" w:cs="Calibri" w:eastAsia="Calibri" w:hAnsi="Calibri"/>
+              </w:rPr>
+            </w:pPr>
+            <w:r>
+              <w:rPr>
+                <w:rFonts w:ascii="Calibri" w:cs="Calibri" w:eastAsia="Calibri" w:hAnsi="Calibri"/>
+                <w:b w:val="1"/>
+                <w:rtl w:val="0"/>
+              </w:rPr>
+              <w:t xml:space="preserve">POSSO</w:t>
+            </w:r>
+            <w:r>
+              <w:rPr>
+                <w:rFonts w:ascii="Calibri" w:cs="Calibri" w:eastAsia="Calibri" w:hAnsi="Calibri"/>
+                <w:rtl w:val="0"/>
+              </w:rPr>
+              <w:t xml:space="preserve">: Gerenciar os vendedores</w:t>
+            </w:r>
+          </w:p>
+          <w:p>
+            <w:pPr>
+              <w:spacing w:after="60" w:before="60" w:line="240" w:lineRule="auto"/>
+              <w:ind w:left="360" w:hanging="181"/>
+              <w:rPr>
+                <w:rFonts w:ascii="Calibri" w:cs="Calibri" w:eastAsia="Calibri" w:hAnsi="Calibri"/>
+                <w:b w:val="1"/>
+              </w:rPr>
+            </w:pPr>
+            <w:r>
+              <w:rPr>
+                <w:rFonts w:ascii="Calibri" w:cs="Calibri" w:eastAsia="Calibri" w:hAnsi="Calibri"/>
+                <w:b w:val="1"/>
+                <w:rtl w:val="0"/>
+              </w:rPr>
+              <w:t xml:space="preserve">PARA</w:t>
+            </w:r>
+            <w:r>
+              <w:rPr>
+                <w:rFonts w:ascii="Calibri" w:cs="Calibri" w:eastAsia="Calibri" w:hAnsi="Calibri"/>
+                <w:rtl w:val="0"/>
+              </w:rPr>
+              <w:t xml:space="preserve">: Classificar os que estão aptos a realizar vendas no site</w:t>
+            </w:r>
+            <w:r>
+              <w:rPr>
+                <w:rtl w:val="0"/>
+              </w:rPr>
             </w:r>
           </w:p>
         </w:tc>
@@ -3895,7 +4231,7 @@
         </w:trPr>
         <w:tc>
           <w:tcPr>
-            <w:gridSpan w:val="3"/>
+            <w:vMerge w:val="continue"/>
             <w:vAlign w:val="center"/>
           </w:tcPr>
           <w:p>
@@ -3903,22 +4239,160 @@
               <w:spacing w:after="60" w:before="60" w:line="240" w:lineRule="auto"/>
               <w:rPr>
                 <w:rFonts w:ascii="Calibri" w:cs="Calibri" w:eastAsia="Calibri" w:hAnsi="Calibri"/>
-              </w:rPr>
-            </w:pPr>
-            <w:r>
-              <w:rPr>
-                <w:rFonts w:ascii="Calibri" w:cs="Calibri" w:eastAsia="Calibri" w:hAnsi="Calibri"/>
-                <w:b w:val="1"/>
-                <w:rtl w:val="0"/>
-              </w:rPr>
-              <w:t xml:space="preserve">FEATURE PBI</w:t>
-            </w:r>
-            <w:r>
-              <w:rPr>
-                <w:rFonts w:ascii="Calibri" w:cs="Calibri" w:eastAsia="Calibri" w:hAnsi="Calibri"/>
-                <w:rtl w:val="0"/>
-              </w:rPr>
-              <w:t xml:space="preserve">: Gerenciar produtos</w:t>
+                <w:b w:val="1"/>
+              </w:rPr>
+            </w:pPr>
+            <w:r>
+              <w:rPr>
+                <w:rtl w:val="0"/>
+              </w:rPr>
+            </w:r>
+          </w:p>
+        </w:tc>
+        <w:tc>
+          <w:tcPr/>
+          <w:p>
+            <w:pPr>
+              <w:spacing w:after="60" w:before="60" w:line="240" w:lineRule="auto"/>
+              <w:ind w:left="96" w:hanging="41"/>
+              <w:rPr>
+                <w:rFonts w:ascii="Calibri" w:cs="Calibri" w:eastAsia="Calibri" w:hAnsi="Calibri"/>
+                <w:b w:val="1"/>
+              </w:rPr>
+            </w:pPr>
+            <w:r>
+              <w:rPr>
+                <w:rFonts w:ascii="Calibri" w:cs="Calibri" w:eastAsia="Calibri" w:hAnsi="Calibri"/>
+                <w:b w:val="1"/>
+                <w:rtl w:val="0"/>
+              </w:rPr>
+              <w:t xml:space="preserve">CRITÉRIO </w:t>
+            </w:r>
+          </w:p>
+          <w:p>
+            <w:pPr>
+              <w:spacing w:after="60" w:before="60" w:line="240" w:lineRule="auto"/>
+              <w:ind w:left="96" w:hanging="41"/>
+              <w:rPr>
+                <w:rFonts w:ascii="Calibri" w:cs="Calibri" w:eastAsia="Calibri" w:hAnsi="Calibri"/>
+                <w:b w:val="1"/>
+              </w:rPr>
+            </w:pPr>
+            <w:r>
+              <w:rPr>
+                <w:rFonts w:ascii="Calibri" w:cs="Calibri" w:eastAsia="Calibri" w:hAnsi="Calibri"/>
+                <w:b w:val="1"/>
+                <w:rtl w:val="0"/>
+              </w:rPr>
+              <w:t xml:space="preserve">DE </w:t>
+            </w:r>
+          </w:p>
+          <w:p>
+            <w:pPr>
+              <w:spacing w:after="60" w:before="60" w:line="240" w:lineRule="auto"/>
+              <w:ind w:left="96" w:hanging="41"/>
+              <w:rPr>
+                <w:rFonts w:ascii="Calibri" w:cs="Calibri" w:eastAsia="Calibri" w:hAnsi="Calibri"/>
+                <w:b w:val="1"/>
+              </w:rPr>
+            </w:pPr>
+            <w:r>
+              <w:rPr>
+                <w:rFonts w:ascii="Calibri" w:cs="Calibri" w:eastAsia="Calibri" w:hAnsi="Calibri"/>
+                <w:b w:val="1"/>
+                <w:rtl w:val="0"/>
+              </w:rPr>
+              <w:t xml:space="preserve">ACEITE 1</w:t>
+            </w:r>
+          </w:p>
+        </w:tc>
+        <w:tc>
+          <w:tcPr/>
+          <w:p>
+            <w:pPr>
+              <w:spacing w:after="60" w:before="60" w:line="240" w:lineRule="auto"/>
+              <w:ind w:left="168" w:firstLine="0"/>
+              <w:rPr>
+                <w:rFonts w:ascii="Calibri" w:cs="Calibri" w:eastAsia="Calibri" w:hAnsi="Calibri"/>
+              </w:rPr>
+            </w:pPr>
+            <w:r>
+              <w:rPr>
+                <w:rFonts w:ascii="Calibri" w:cs="Calibri" w:eastAsia="Calibri" w:hAnsi="Calibri"/>
+                <w:b w:val="1"/>
+                <w:rtl w:val="0"/>
+              </w:rPr>
+              <w:t xml:space="preserve">DADO</w:t>
+            </w:r>
+            <w:r>
+              <w:rPr>
+                <w:rFonts w:ascii="Calibri" w:cs="Calibri" w:eastAsia="Calibri" w:hAnsi="Calibri"/>
+                <w:rtl w:val="0"/>
+              </w:rPr>
+              <w:t xml:space="preserve"> </w:t>
+            </w:r>
+            <w:r>
+              <w:rPr>
+                <w:rFonts w:ascii="Calibri" w:cs="Calibri" w:eastAsia="Calibri" w:hAnsi="Calibri"/>
+                <w:b w:val="1"/>
+                <w:rtl w:val="0"/>
+              </w:rPr>
+              <w:t xml:space="preserve">QUE</w:t>
+            </w:r>
+            <w:r>
+              <w:rPr>
+                <w:rFonts w:ascii="Calibri" w:cs="Calibri" w:eastAsia="Calibri" w:hAnsi="Calibri"/>
+                <w:rtl w:val="0"/>
+              </w:rPr>
+              <w:t xml:space="preserve">: Um novo vendedor seja adicionado a lista de validação</w:t>
+            </w:r>
+          </w:p>
+          <w:p>
+            <w:pPr>
+              <w:spacing w:after="60" w:before="60" w:line="240" w:lineRule="auto"/>
+              <w:ind w:left="168" w:firstLine="0"/>
+              <w:rPr>
+                <w:rFonts w:ascii="Calibri" w:cs="Calibri" w:eastAsia="Calibri" w:hAnsi="Calibri"/>
+              </w:rPr>
+            </w:pPr>
+            <w:r>
+              <w:rPr>
+                <w:rFonts w:ascii="Calibri" w:cs="Calibri" w:eastAsia="Calibri" w:hAnsi="Calibri"/>
+                <w:b w:val="1"/>
+                <w:rtl w:val="0"/>
+              </w:rPr>
+              <w:t xml:space="preserve">QUANDO</w:t>
+            </w:r>
+            <w:r>
+              <w:rPr>
+                <w:rFonts w:ascii="Calibri" w:cs="Calibri" w:eastAsia="Calibri" w:hAnsi="Calibri"/>
+                <w:rtl w:val="0"/>
+              </w:rPr>
+              <w:t xml:space="preserve">: Gerencio vendedor</w:t>
+            </w:r>
+          </w:p>
+          <w:p>
+            <w:pPr>
+              <w:spacing w:after="60" w:before="60" w:line="240" w:lineRule="auto"/>
+              <w:ind w:left="168" w:firstLine="0"/>
+              <w:rPr>
+                <w:rFonts w:ascii="Calibri" w:cs="Calibri" w:eastAsia="Calibri" w:hAnsi="Calibri"/>
+              </w:rPr>
+            </w:pPr>
+            <w:r>
+              <w:rPr>
+                <w:rFonts w:ascii="Calibri" w:cs="Calibri" w:eastAsia="Calibri" w:hAnsi="Calibri"/>
+                <w:b w:val="1"/>
+                <w:rtl w:val="0"/>
+              </w:rPr>
+              <w:t xml:space="preserve">ENTÃO</w:t>
+            </w:r>
+            <w:r>
+              <w:rPr>
+                <w:rFonts w:ascii="Calibri" w:cs="Calibri" w:eastAsia="Calibri" w:hAnsi="Calibri"/>
+                <w:rtl w:val="0"/>
+              </w:rPr>
+              <w:t xml:space="preserve">: Posso aprovar ou reprovar o vendedor</w:t>
             </w:r>
           </w:p>
         </w:tc>
@@ -3930,7 +4404,7 @@
         </w:trPr>
         <w:tc>
           <w:tcPr>
-            <w:vMerge w:val="restart"/>
+            <w:vMerge w:val="continue"/>
             <w:vAlign w:val="center"/>
           </w:tcPr>
           <w:p>
@@ -3943,118 +4417,155 @@
             </w:pPr>
             <w:r>
               <w:rPr>
-                <w:rFonts w:ascii="Calibri" w:cs="Calibri" w:eastAsia="Calibri" w:hAnsi="Calibri"/>
-                <w:b w:val="1"/>
-                <w:rtl w:val="0"/>
-              </w:rPr>
-              <w:t xml:space="preserve">USER </w:t>
-            </w:r>
-          </w:p>
-          <w:p>
-            <w:pPr>
-              <w:spacing w:after="60" w:before="60" w:line="240" w:lineRule="auto"/>
-              <w:rPr>
-                <w:rFonts w:ascii="Calibri" w:cs="Calibri" w:eastAsia="Calibri" w:hAnsi="Calibri"/>
-                <w:b w:val="1"/>
-              </w:rPr>
-            </w:pPr>
-            <w:r>
-              <w:rPr>
-                <w:rFonts w:ascii="Calibri" w:cs="Calibri" w:eastAsia="Calibri" w:hAnsi="Calibri"/>
-                <w:b w:val="1"/>
-                <w:rtl w:val="0"/>
-              </w:rPr>
-              <w:t xml:space="preserve">STORY 1</w:t>
-            </w:r>
-          </w:p>
-          <w:p>
-            <w:pPr>
-              <w:spacing w:after="60" w:before="60" w:line="240" w:lineRule="auto"/>
-              <w:rPr>
-                <w:rFonts w:ascii="Calibri" w:cs="Calibri" w:eastAsia="Calibri" w:hAnsi="Calibri"/>
-              </w:rPr>
-            </w:pPr>
-            <w:r>
-              <w:rPr>
-                <w:rtl w:val="0"/>
-              </w:rPr>
-            </w:r>
-          </w:p>
-        </w:tc>
-        <w:tc>
-          <w:tcPr>
-            <w:gridSpan w:val="2"/>
-          </w:tcPr>
-          <w:p>
-            <w:pPr>
-              <w:spacing w:after="60" w:before="60" w:line="240" w:lineRule="auto"/>
-              <w:ind w:left="134" w:firstLine="0"/>
-              <w:rPr>
-                <w:rFonts w:ascii="Calibri" w:cs="Calibri" w:eastAsia="Calibri" w:hAnsi="Calibri"/>
-              </w:rPr>
-            </w:pPr>
-            <w:r>
-              <w:rPr>
-                <w:rFonts w:ascii="Calibri" w:cs="Calibri" w:eastAsia="Calibri" w:hAnsi="Calibri"/>
-                <w:b w:val="1"/>
-                <w:rtl w:val="0"/>
-              </w:rPr>
-              <w:t xml:space="preserve">COMO</w:t>
-            </w:r>
-            <w:r>
-              <w:rPr>
-                <w:rFonts w:ascii="Calibri" w:cs="Calibri" w:eastAsia="Calibri" w:hAnsi="Calibri"/>
-                <w:rtl w:val="0"/>
-              </w:rPr>
-              <w:t xml:space="preserve">: Moderador</w:t>
-            </w:r>
-          </w:p>
-          <w:p>
-            <w:pPr>
-              <w:spacing w:after="60" w:before="60" w:line="240" w:lineRule="auto"/>
-              <w:ind w:left="134" w:firstLine="0"/>
-              <w:rPr>
-                <w:rFonts w:ascii="Calibri" w:cs="Calibri" w:eastAsia="Calibri" w:hAnsi="Calibri"/>
-              </w:rPr>
-            </w:pPr>
-            <w:r>
-              <w:rPr>
-                <w:rFonts w:ascii="Calibri" w:cs="Calibri" w:eastAsia="Calibri" w:hAnsi="Calibri"/>
-                <w:b w:val="1"/>
-                <w:rtl w:val="0"/>
-              </w:rPr>
-              <w:t xml:space="preserve">POSSO</w:t>
-            </w:r>
-            <w:r>
-              <w:rPr>
-                <w:rFonts w:ascii="Calibri" w:cs="Calibri" w:eastAsia="Calibri" w:hAnsi="Calibri"/>
-                <w:rtl w:val="0"/>
-              </w:rPr>
-              <w:t xml:space="preserve">: Gerenciar produtos</w:t>
-            </w:r>
-          </w:p>
-          <w:p>
-            <w:pPr>
-              <w:spacing w:after="60" w:before="60" w:line="240" w:lineRule="auto"/>
-              <w:ind w:left="360" w:hanging="181"/>
-              <w:rPr>
-                <w:rFonts w:ascii="Calibri" w:cs="Calibri" w:eastAsia="Calibri" w:hAnsi="Calibri"/>
-              </w:rPr>
-            </w:pPr>
-            <w:r>
-              <w:rPr>
-                <w:rFonts w:ascii="Calibri" w:cs="Calibri" w:eastAsia="Calibri" w:hAnsi="Calibri"/>
-                <w:b w:val="1"/>
-                <w:rtl w:val="0"/>
-              </w:rPr>
-              <w:t xml:space="preserve">PARA</w:t>
-            </w:r>
-            <w:r>
-              <w:rPr>
-                <w:rFonts w:ascii="Calibri" w:cs="Calibri" w:eastAsia="Calibri" w:hAnsi="Calibri"/>
-                <w:rtl w:val="0"/>
-              </w:rPr>
-              <w:t xml:space="preserve">: Validar o produto para a venda</w:t>
+                <w:rtl w:val="0"/>
+              </w:rPr>
+            </w:r>
+          </w:p>
+        </w:tc>
+        <w:tc>
+          <w:tcPr/>
+          <w:p>
+            <w:pPr>
+              <w:spacing w:after="60" w:before="60" w:line="240" w:lineRule="auto"/>
+              <w:ind w:left="96" w:hanging="41"/>
+              <w:rPr>
+                <w:rFonts w:ascii="Calibri" w:cs="Calibri" w:eastAsia="Calibri" w:hAnsi="Calibri"/>
+                <w:b w:val="1"/>
+              </w:rPr>
+            </w:pPr>
+            <w:r>
+              <w:rPr>
+                <w:rFonts w:ascii="Calibri" w:cs="Calibri" w:eastAsia="Calibri" w:hAnsi="Calibri"/>
+                <w:b w:val="1"/>
+                <w:rtl w:val="0"/>
+              </w:rPr>
+              <w:t xml:space="preserve">CRITÉRIO </w:t>
+            </w:r>
+          </w:p>
+          <w:p>
+            <w:pPr>
+              <w:spacing w:after="60" w:before="60" w:line="240" w:lineRule="auto"/>
+              <w:ind w:left="96" w:hanging="41"/>
+              <w:rPr>
+                <w:rFonts w:ascii="Calibri" w:cs="Calibri" w:eastAsia="Calibri" w:hAnsi="Calibri"/>
+                <w:b w:val="1"/>
+              </w:rPr>
+            </w:pPr>
+            <w:r>
+              <w:rPr>
+                <w:rFonts w:ascii="Calibri" w:cs="Calibri" w:eastAsia="Calibri" w:hAnsi="Calibri"/>
+                <w:b w:val="1"/>
+                <w:rtl w:val="0"/>
+              </w:rPr>
+              <w:t xml:space="preserve">DE </w:t>
+            </w:r>
+          </w:p>
+          <w:p>
+            <w:pPr>
+              <w:spacing w:after="60" w:before="60" w:line="240" w:lineRule="auto"/>
+              <w:ind w:left="96" w:hanging="41"/>
+              <w:rPr>
+                <w:rFonts w:ascii="Calibri" w:cs="Calibri" w:eastAsia="Calibri" w:hAnsi="Calibri"/>
+                <w:b w:val="1"/>
+              </w:rPr>
+            </w:pPr>
+            <w:r>
+              <w:rPr>
+                <w:rFonts w:ascii="Calibri" w:cs="Calibri" w:eastAsia="Calibri" w:hAnsi="Calibri"/>
+                <w:b w:val="1"/>
+                <w:rtl w:val="0"/>
+              </w:rPr>
+              <w:t xml:space="preserve">ACEITE 2</w:t>
+            </w:r>
+          </w:p>
+        </w:tc>
+        <w:tc>
+          <w:tcPr/>
+          <w:p>
+            <w:pPr>
+              <w:spacing w:after="60" w:before="60" w:line="240" w:lineRule="auto"/>
+              <w:ind w:left="168" w:firstLine="0"/>
+              <w:rPr>
+                <w:rFonts w:ascii="Calibri" w:cs="Calibri" w:eastAsia="Calibri" w:hAnsi="Calibri"/>
+              </w:rPr>
+            </w:pPr>
+            <w:r>
+              <w:rPr>
+                <w:rFonts w:ascii="Calibri" w:cs="Calibri" w:eastAsia="Calibri" w:hAnsi="Calibri"/>
+                <w:b w:val="1"/>
+                <w:rtl w:val="0"/>
+              </w:rPr>
+              <w:t xml:space="preserve">DADO</w:t>
+            </w:r>
+            <w:r>
+              <w:rPr>
+                <w:rFonts w:ascii="Calibri" w:cs="Calibri" w:eastAsia="Calibri" w:hAnsi="Calibri"/>
+                <w:rtl w:val="0"/>
+              </w:rPr>
+              <w:t xml:space="preserve"> </w:t>
+            </w:r>
+            <w:r>
+              <w:rPr>
+                <w:rFonts w:ascii="Calibri" w:cs="Calibri" w:eastAsia="Calibri" w:hAnsi="Calibri"/>
+                <w:b w:val="1"/>
+                <w:rtl w:val="0"/>
+              </w:rPr>
+              <w:t xml:space="preserve">QUE</w:t>
+            </w:r>
+            <w:r>
+              <w:rPr>
+                <w:rFonts w:ascii="Calibri" w:cs="Calibri" w:eastAsia="Calibri" w:hAnsi="Calibri"/>
+                <w:rtl w:val="0"/>
+              </w:rPr>
+              <w:t xml:space="preserve">: Um novo vendedor seja adicionado a lista de validação</w:t>
+            </w:r>
+          </w:p>
+          <w:p>
+            <w:pPr>
+              <w:spacing w:after="60" w:before="60" w:line="240" w:lineRule="auto"/>
+              <w:ind w:left="168" w:firstLine="0"/>
+              <w:rPr>
+                <w:rFonts w:ascii="Calibri" w:cs="Calibri" w:eastAsia="Calibri" w:hAnsi="Calibri"/>
+              </w:rPr>
+            </w:pPr>
+            <w:r>
+              <w:rPr>
+                <w:rFonts w:ascii="Calibri" w:cs="Calibri" w:eastAsia="Calibri" w:hAnsi="Calibri"/>
+                <w:b w:val="1"/>
+                <w:rtl w:val="0"/>
+              </w:rPr>
+              <w:t xml:space="preserve">QUANDO</w:t>
+            </w:r>
+            <w:r>
+              <w:rPr>
+                <w:rFonts w:ascii="Calibri" w:cs="Calibri" w:eastAsia="Calibri" w:hAnsi="Calibri"/>
+                <w:rtl w:val="0"/>
+              </w:rPr>
+              <w:t xml:space="preserve">: Gerencio vendedor</w:t>
+            </w:r>
+          </w:p>
+          <w:p>
+            <w:pPr>
+              <w:spacing w:after="60" w:before="60" w:line="240" w:lineRule="auto"/>
+              <w:ind w:left="168" w:firstLine="0"/>
+              <w:rPr>
+                <w:rFonts w:ascii="Calibri" w:cs="Calibri" w:eastAsia="Calibri" w:hAnsi="Calibri"/>
+              </w:rPr>
+            </w:pPr>
+            <w:r>
+              <w:rPr>
+                <w:rFonts w:ascii="Calibri" w:cs="Calibri" w:eastAsia="Calibri" w:hAnsi="Calibri"/>
+                <w:b w:val="1"/>
+                <w:rtl w:val="0"/>
+              </w:rPr>
+              <w:t xml:space="preserve">ENTÃO</w:t>
+            </w:r>
+            <w:r>
+              <w:rPr>
+                <w:rFonts w:ascii="Calibri" w:cs="Calibri" w:eastAsia="Calibri" w:hAnsi="Calibri"/>
+                <w:rtl w:val="0"/>
+              </w:rPr>
+              <w:t xml:space="preserve">: Vendedor não foi adicionado a lista de validação</w:t>
             </w:r>
           </w:p>
         </w:tc>
@@ -4066,167 +4577,32 @@
         </w:trPr>
         <w:tc>
           <w:tcPr>
-            <w:vMerge w:val="continue"/>
+            <w:gridSpan w:val="3"/>
             <w:vAlign w:val="center"/>
           </w:tcPr>
           <w:p>
             <w:pPr>
-              <w:widowControl w:val="0"/>
-              <w:rPr>
-                <w:rFonts w:ascii="Calibri" w:cs="Calibri" w:eastAsia="Calibri" w:hAnsi="Calibri"/>
-              </w:rPr>
-            </w:pPr>
-            <w:r>
-              <w:rPr>
-                <w:rtl w:val="0"/>
-              </w:rPr>
-            </w:r>
-          </w:p>
-        </w:tc>
-        <w:tc>
-          <w:tcPr/>
-          <w:p>
-            <w:pPr>
-              <w:spacing w:after="60" w:before="60" w:line="240" w:lineRule="auto"/>
-              <w:ind w:left="96" w:hanging="41"/>
-              <w:rPr>
-                <w:rFonts w:ascii="Calibri" w:cs="Calibri" w:eastAsia="Calibri" w:hAnsi="Calibri"/>
-                <w:b w:val="1"/>
-              </w:rPr>
-            </w:pPr>
-            <w:r>
-              <w:rPr>
-                <w:rFonts w:ascii="Calibri" w:cs="Calibri" w:eastAsia="Calibri" w:hAnsi="Calibri"/>
-                <w:b w:val="1"/>
-                <w:rtl w:val="0"/>
-              </w:rPr>
-              <w:t xml:space="preserve">CRITÉRIO </w:t>
-            </w:r>
-          </w:p>
-          <w:p>
-            <w:pPr>
-              <w:spacing w:after="60" w:before="60" w:line="240" w:lineRule="auto"/>
-              <w:ind w:left="96" w:hanging="41"/>
-              <w:rPr>
-                <w:rFonts w:ascii="Calibri" w:cs="Calibri" w:eastAsia="Calibri" w:hAnsi="Calibri"/>
-                <w:b w:val="1"/>
-              </w:rPr>
-            </w:pPr>
-            <w:r>
-              <w:rPr>
-                <w:rFonts w:ascii="Calibri" w:cs="Calibri" w:eastAsia="Calibri" w:hAnsi="Calibri"/>
-                <w:b w:val="1"/>
-                <w:rtl w:val="0"/>
-              </w:rPr>
-              <w:t xml:space="preserve">DE </w:t>
-            </w:r>
-          </w:p>
-          <w:p>
-            <w:pPr>
-              <w:spacing w:after="60" w:before="60" w:line="240" w:lineRule="auto"/>
-              <w:ind w:left="96" w:hanging="41"/>
-              <w:rPr>
-                <w:rFonts w:ascii="Calibri" w:cs="Calibri" w:eastAsia="Calibri" w:hAnsi="Calibri"/>
-                <w:b w:val="1"/>
-              </w:rPr>
-            </w:pPr>
-            <w:r>
-              <w:rPr>
-                <w:rFonts w:ascii="Calibri" w:cs="Calibri" w:eastAsia="Calibri" w:hAnsi="Calibri"/>
-                <w:b w:val="1"/>
-                <w:rtl w:val="0"/>
-              </w:rPr>
-              <w:t xml:space="preserve">ACEITE 1</w:t>
-            </w:r>
-          </w:p>
-        </w:tc>
-        <w:tc>
-          <w:tcPr/>
-          <w:p>
-            <w:pPr>
-              <w:spacing w:after="60" w:before="60" w:line="240" w:lineRule="auto"/>
-              <w:ind w:left="168" w:firstLine="0"/>
-              <w:rPr>
-                <w:rFonts w:ascii="Calibri" w:cs="Calibri" w:eastAsia="Calibri" w:hAnsi="Calibri"/>
-              </w:rPr>
-            </w:pPr>
-            <w:r>
-              <w:rPr>
-                <w:rFonts w:ascii="Calibri" w:cs="Calibri" w:eastAsia="Calibri" w:hAnsi="Calibri"/>
-                <w:b w:val="1"/>
-                <w:rtl w:val="0"/>
-              </w:rPr>
-              <w:t xml:space="preserve">DADO</w:t>
-            </w:r>
-            <w:r>
-              <w:rPr>
-                <w:rFonts w:ascii="Calibri" w:cs="Calibri" w:eastAsia="Calibri" w:hAnsi="Calibri"/>
-                <w:rtl w:val="0"/>
-              </w:rPr>
-              <w:t xml:space="preserve"> </w:t>
-            </w:r>
-            <w:r>
-              <w:rPr>
-                <w:rFonts w:ascii="Calibri" w:cs="Calibri" w:eastAsia="Calibri" w:hAnsi="Calibri"/>
-                <w:b w:val="1"/>
-                <w:rtl w:val="0"/>
-              </w:rPr>
-              <w:t xml:space="preserve">QUE</w:t>
-            </w:r>
-            <w:r>
-              <w:rPr>
-                <w:rFonts w:ascii="Calibri" w:cs="Calibri" w:eastAsia="Calibri" w:hAnsi="Calibri"/>
-                <w:rtl w:val="0"/>
-              </w:rPr>
-              <w:t xml:space="preserve">: Uma nova venda seja adicionada à lista de validação</w:t>
-            </w:r>
-          </w:p>
-          <w:p>
-            <w:pPr>
-              <w:spacing w:after="60" w:before="60" w:line="240" w:lineRule="auto"/>
-              <w:ind w:left="168" w:firstLine="0"/>
-              <w:rPr>
-                <w:rFonts w:ascii="Calibri" w:cs="Calibri" w:eastAsia="Calibri" w:hAnsi="Calibri"/>
-              </w:rPr>
-            </w:pPr>
-            <w:r>
-              <w:rPr>
-                <w:rFonts w:ascii="Calibri" w:cs="Calibri" w:eastAsia="Calibri" w:hAnsi="Calibri"/>
-                <w:b w:val="1"/>
-                <w:rtl w:val="0"/>
-              </w:rPr>
-              <w:t xml:space="preserve">QUANDO</w:t>
-            </w:r>
-            <w:r>
-              <w:rPr>
-                <w:rFonts w:ascii="Calibri" w:cs="Calibri" w:eastAsia="Calibri" w:hAnsi="Calibri"/>
-                <w:rtl w:val="0"/>
-              </w:rPr>
-              <w:t xml:space="preserve">: Gerencio produtos</w:t>
-            </w:r>
-          </w:p>
-          <w:p>
-            <w:pPr>
-              <w:spacing w:after="60" w:before="60" w:line="240" w:lineRule="auto"/>
-              <w:ind w:left="168" w:firstLine="0"/>
-              <w:rPr>
-                <w:rFonts w:ascii="Calibri" w:cs="Calibri" w:eastAsia="Calibri" w:hAnsi="Calibri"/>
-              </w:rPr>
-            </w:pPr>
-            <w:r>
-              <w:rPr>
-                <w:rFonts w:ascii="Calibri" w:cs="Calibri" w:eastAsia="Calibri" w:hAnsi="Calibri"/>
-                <w:b w:val="1"/>
-                <w:rtl w:val="0"/>
-              </w:rPr>
-              <w:t xml:space="preserve">ENTÃO</w:t>
-            </w:r>
-            <w:r>
-              <w:rPr>
-                <w:rFonts w:ascii="Calibri" w:cs="Calibri" w:eastAsia="Calibri" w:hAnsi="Calibri"/>
-                <w:rtl w:val="0"/>
-              </w:rPr>
-              <w:t xml:space="preserve">: Posso validar ou reprovar uma venda/produto</w:t>
+              <w:spacing w:after="60" w:before="60" w:line="240" w:lineRule="auto"/>
+              <w:rPr>
+                <w:rFonts w:ascii="Calibri" w:cs="Calibri" w:eastAsia="Calibri" w:hAnsi="Calibri"/>
+              </w:rPr>
+            </w:pPr>
+            <w:bookmarkStart w:colFirst="0" w:colLast="0" w:name="_lnxbz9" w:id="1"/>
+            <w:bookmarkEnd w:id="1"/>
+            <w:r>
+              <w:rPr>
+                <w:rFonts w:ascii="Calibri" w:cs="Calibri" w:eastAsia="Calibri" w:hAnsi="Calibri"/>
+                <w:b w:val="1"/>
+                <w:rtl w:val="0"/>
+              </w:rPr>
+              <w:t xml:space="preserve">FEATURE PBI</w:t>
+            </w:r>
+            <w:r>
+              <w:rPr>
+                <w:rFonts w:ascii="Calibri" w:cs="Calibri" w:eastAsia="Calibri" w:hAnsi="Calibri"/>
+                <w:rtl w:val="0"/>
+              </w:rPr>
+              <w:t xml:space="preserve">: Atendimento de suporte ao usuário</w:t>
             </w:r>
           </w:p>
         </w:tc>
@@ -4238,7 +4614,7 @@
         </w:trPr>
         <w:tc>
           <w:tcPr>
-            <w:gridSpan w:val="3"/>
+            <w:vMerge w:val="restart"/>
             <w:vAlign w:val="center"/>
           </w:tcPr>
           <w:p>
@@ -4246,22 +4622,120 @@
               <w:spacing w:after="60" w:before="60" w:line="240" w:lineRule="auto"/>
               <w:rPr>
                 <w:rFonts w:ascii="Calibri" w:cs="Calibri" w:eastAsia="Calibri" w:hAnsi="Calibri"/>
-              </w:rPr>
-            </w:pPr>
-            <w:r>
-              <w:rPr>
-                <w:rFonts w:ascii="Calibri" w:cs="Calibri" w:eastAsia="Calibri" w:hAnsi="Calibri"/>
-                <w:b w:val="1"/>
-                <w:rtl w:val="0"/>
-              </w:rPr>
-              <w:t xml:space="preserve">FEATURE PBI</w:t>
-            </w:r>
-            <w:r>
-              <w:rPr>
-                <w:rFonts w:ascii="Calibri" w:cs="Calibri" w:eastAsia="Calibri" w:hAnsi="Calibri"/>
-                <w:rtl w:val="0"/>
-              </w:rPr>
-              <w:t xml:space="preserve">: Gerenciar vendedores</w:t>
+                <w:b w:val="1"/>
+              </w:rPr>
+            </w:pPr>
+            <w:r>
+              <w:rPr>
+                <w:rFonts w:ascii="Calibri" w:cs="Calibri" w:eastAsia="Calibri" w:hAnsi="Calibri"/>
+                <w:b w:val="1"/>
+                <w:rtl w:val="0"/>
+              </w:rPr>
+              <w:t xml:space="preserve">USER </w:t>
+            </w:r>
+          </w:p>
+          <w:p>
+            <w:pPr>
+              <w:spacing w:after="60" w:before="60" w:line="240" w:lineRule="auto"/>
+              <w:rPr>
+                <w:rFonts w:ascii="Calibri" w:cs="Calibri" w:eastAsia="Calibri" w:hAnsi="Calibri"/>
+              </w:rPr>
+            </w:pPr>
+            <w:r>
+              <w:rPr>
+                <w:rFonts w:ascii="Calibri" w:cs="Calibri" w:eastAsia="Calibri" w:hAnsi="Calibri"/>
+                <w:b w:val="1"/>
+                <w:rtl w:val="0"/>
+              </w:rPr>
+              <w:t xml:space="preserve">STORY 9</w:t>
+            </w:r>
+            <w:r>
+              <w:rPr>
+                <w:rtl w:val="0"/>
+              </w:rPr>
+            </w:r>
+          </w:p>
+        </w:tc>
+        <w:tc>
+          <w:tcPr>
+            <w:gridSpan w:val="2"/>
+          </w:tcPr>
+          <w:p>
+            <w:pPr>
+              <w:spacing w:after="60" w:before="60" w:line="240" w:lineRule="auto"/>
+              <w:ind w:left="134" w:firstLine="0"/>
+              <w:rPr>
+                <w:rFonts w:ascii="Calibri" w:cs="Calibri" w:eastAsia="Calibri" w:hAnsi="Calibri"/>
+              </w:rPr>
+            </w:pPr>
+            <w:r>
+              <w:rPr>
+                <w:rFonts w:ascii="Calibri" w:cs="Calibri" w:eastAsia="Calibri" w:hAnsi="Calibri"/>
+                <w:b w:val="1"/>
+                <w:rtl w:val="0"/>
+              </w:rPr>
+              <w:t xml:space="preserve">COMO</w:t>
+            </w:r>
+            <w:r>
+              <w:rPr>
+                <w:rFonts w:ascii="Calibri" w:cs="Calibri" w:eastAsia="Calibri" w:hAnsi="Calibri"/>
+                <w:rtl w:val="0"/>
+              </w:rPr>
+              <w:t xml:space="preserve">: Moderador</w:t>
+            </w:r>
+          </w:p>
+          <w:p>
+            <w:pPr>
+              <w:spacing w:after="60" w:before="60" w:line="240" w:lineRule="auto"/>
+              <w:ind w:left="134" w:firstLine="0"/>
+              <w:rPr>
+                <w:rFonts w:ascii="Calibri" w:cs="Calibri" w:eastAsia="Calibri" w:hAnsi="Calibri"/>
+              </w:rPr>
+            </w:pPr>
+            <w:r>
+              <w:rPr>
+                <w:rFonts w:ascii="Calibri" w:cs="Calibri" w:eastAsia="Calibri" w:hAnsi="Calibri"/>
+                <w:b w:val="1"/>
+                <w:rtl w:val="0"/>
+              </w:rPr>
+              <w:t xml:space="preserve">POSSO</w:t>
+            </w:r>
+            <w:r>
+              <w:rPr>
+                <w:rFonts w:ascii="Calibri" w:cs="Calibri" w:eastAsia="Calibri" w:hAnsi="Calibri"/>
+                <w:rtl w:val="0"/>
+              </w:rPr>
+              <w:t xml:space="preserve">: Atender o suporte ao usuário</w:t>
+            </w:r>
+          </w:p>
+          <w:p>
+            <w:pPr>
+              <w:spacing w:after="60" w:before="60" w:line="240" w:lineRule="auto"/>
+              <w:ind w:left="360" w:hanging="181"/>
+              <w:rPr>
+                <w:rFonts w:ascii="Calibri" w:cs="Calibri" w:eastAsia="Calibri" w:hAnsi="Calibri"/>
+                <w:b w:val="1"/>
+              </w:rPr>
+            </w:pPr>
+            <w:r>
+              <w:rPr>
+                <w:rFonts w:ascii="Calibri" w:cs="Calibri" w:eastAsia="Calibri" w:hAnsi="Calibri"/>
+                <w:b w:val="1"/>
+                <w:rtl w:val="0"/>
+              </w:rPr>
+              <w:t xml:space="preserve">PARA</w:t>
+            </w:r>
+            <w:r>
+              <w:rPr>
+                <w:rFonts w:ascii="Calibri" w:cs="Calibri" w:eastAsia="Calibri" w:hAnsi="Calibri"/>
+                <w:rtl w:val="0"/>
+              </w:rPr>
+              <w:t xml:space="preserve">: Tirar dúvidas de usuários sobre o site</w:t>
+            </w:r>
+            <w:r>
+              <w:rPr>
+                <w:rtl w:val="0"/>
+              </w:rPr>
             </w:r>
           </w:p>
         </w:tc>
@@ -4273,7 +4747,7 @@
         </w:trPr>
         <w:tc>
           <w:tcPr>
-            <w:vMerge w:val="restart"/>
+            <w:vMerge w:val="continue"/>
             <w:vAlign w:val="center"/>
           </w:tcPr>
           <w:p>
@@ -4286,118 +4760,155 @@
             </w:pPr>
             <w:r>
               <w:rPr>
-                <w:rFonts w:ascii="Calibri" w:cs="Calibri" w:eastAsia="Calibri" w:hAnsi="Calibri"/>
-                <w:b w:val="1"/>
-                <w:rtl w:val="0"/>
-              </w:rPr>
-              <w:t xml:space="preserve">USER </w:t>
-            </w:r>
-          </w:p>
-          <w:p>
-            <w:pPr>
-              <w:spacing w:after="60" w:before="60" w:line="240" w:lineRule="auto"/>
-              <w:rPr>
-                <w:rFonts w:ascii="Calibri" w:cs="Calibri" w:eastAsia="Calibri" w:hAnsi="Calibri"/>
-                <w:b w:val="1"/>
-              </w:rPr>
-            </w:pPr>
-            <w:r>
-              <w:rPr>
-                <w:rFonts w:ascii="Calibri" w:cs="Calibri" w:eastAsia="Calibri" w:hAnsi="Calibri"/>
-                <w:b w:val="1"/>
-                <w:rtl w:val="0"/>
-              </w:rPr>
-              <w:t xml:space="preserve">STORY 1</w:t>
-            </w:r>
-          </w:p>
-          <w:p>
-            <w:pPr>
-              <w:spacing w:after="60" w:before="60" w:line="240" w:lineRule="auto"/>
-              <w:rPr>
-                <w:rFonts w:ascii="Calibri" w:cs="Calibri" w:eastAsia="Calibri" w:hAnsi="Calibri"/>
-              </w:rPr>
-            </w:pPr>
-            <w:r>
-              <w:rPr>
-                <w:rtl w:val="0"/>
-              </w:rPr>
-            </w:r>
-          </w:p>
-        </w:tc>
-        <w:tc>
-          <w:tcPr>
-            <w:gridSpan w:val="2"/>
-          </w:tcPr>
-          <w:p>
-            <w:pPr>
-              <w:spacing w:after="60" w:before="60" w:line="240" w:lineRule="auto"/>
-              <w:ind w:left="134" w:firstLine="0"/>
-              <w:rPr>
-                <w:rFonts w:ascii="Calibri" w:cs="Calibri" w:eastAsia="Calibri" w:hAnsi="Calibri"/>
-              </w:rPr>
-            </w:pPr>
-            <w:r>
-              <w:rPr>
-                <w:rFonts w:ascii="Calibri" w:cs="Calibri" w:eastAsia="Calibri" w:hAnsi="Calibri"/>
-                <w:b w:val="1"/>
-                <w:rtl w:val="0"/>
-              </w:rPr>
-              <w:t xml:space="preserve">COMO</w:t>
-            </w:r>
-            <w:r>
-              <w:rPr>
-                <w:rFonts w:ascii="Calibri" w:cs="Calibri" w:eastAsia="Calibri" w:hAnsi="Calibri"/>
-                <w:rtl w:val="0"/>
-              </w:rPr>
-              <w:t xml:space="preserve">: Moderador</w:t>
-            </w:r>
-          </w:p>
-          <w:p>
-            <w:pPr>
-              <w:spacing w:after="60" w:before="60" w:line="240" w:lineRule="auto"/>
-              <w:ind w:left="134" w:firstLine="0"/>
-              <w:rPr>
-                <w:rFonts w:ascii="Calibri" w:cs="Calibri" w:eastAsia="Calibri" w:hAnsi="Calibri"/>
-              </w:rPr>
-            </w:pPr>
-            <w:r>
-              <w:rPr>
-                <w:rFonts w:ascii="Calibri" w:cs="Calibri" w:eastAsia="Calibri" w:hAnsi="Calibri"/>
-                <w:b w:val="1"/>
-                <w:rtl w:val="0"/>
-              </w:rPr>
-              <w:t xml:space="preserve">POSSO</w:t>
-            </w:r>
-            <w:r>
-              <w:rPr>
-                <w:rFonts w:ascii="Calibri" w:cs="Calibri" w:eastAsia="Calibri" w:hAnsi="Calibri"/>
-                <w:rtl w:val="0"/>
-              </w:rPr>
-              <w:t xml:space="preserve">: Gerenciar os vendedores</w:t>
-            </w:r>
-          </w:p>
-          <w:p>
-            <w:pPr>
-              <w:spacing w:after="60" w:before="60" w:line="240" w:lineRule="auto"/>
-              <w:ind w:left="360" w:hanging="181"/>
-              <w:rPr>
-                <w:rFonts w:ascii="Calibri" w:cs="Calibri" w:eastAsia="Calibri" w:hAnsi="Calibri"/>
-              </w:rPr>
-            </w:pPr>
-            <w:r>
-              <w:rPr>
-                <w:rFonts w:ascii="Calibri" w:cs="Calibri" w:eastAsia="Calibri" w:hAnsi="Calibri"/>
-                <w:b w:val="1"/>
-                <w:rtl w:val="0"/>
-              </w:rPr>
-              <w:t xml:space="preserve">PARA</w:t>
-            </w:r>
-            <w:r>
-              <w:rPr>
-                <w:rFonts w:ascii="Calibri" w:cs="Calibri" w:eastAsia="Calibri" w:hAnsi="Calibri"/>
-                <w:rtl w:val="0"/>
-              </w:rPr>
-              <w:t xml:space="preserve">: Classificar os que estão aptos a fazer vendas no site</w:t>
+                <w:rtl w:val="0"/>
+              </w:rPr>
+            </w:r>
+          </w:p>
+        </w:tc>
+        <w:tc>
+          <w:tcPr/>
+          <w:p>
+            <w:pPr>
+              <w:spacing w:after="60" w:before="60" w:line="240" w:lineRule="auto"/>
+              <w:ind w:left="96" w:hanging="41"/>
+              <w:rPr>
+                <w:rFonts w:ascii="Calibri" w:cs="Calibri" w:eastAsia="Calibri" w:hAnsi="Calibri"/>
+                <w:b w:val="1"/>
+              </w:rPr>
+            </w:pPr>
+            <w:r>
+              <w:rPr>
+                <w:rFonts w:ascii="Calibri" w:cs="Calibri" w:eastAsia="Calibri" w:hAnsi="Calibri"/>
+                <w:b w:val="1"/>
+                <w:rtl w:val="0"/>
+              </w:rPr>
+              <w:t xml:space="preserve">CRITÉRIO </w:t>
+            </w:r>
+          </w:p>
+          <w:p>
+            <w:pPr>
+              <w:spacing w:after="60" w:before="60" w:line="240" w:lineRule="auto"/>
+              <w:ind w:left="96" w:hanging="41"/>
+              <w:rPr>
+                <w:rFonts w:ascii="Calibri" w:cs="Calibri" w:eastAsia="Calibri" w:hAnsi="Calibri"/>
+                <w:b w:val="1"/>
+              </w:rPr>
+            </w:pPr>
+            <w:r>
+              <w:rPr>
+                <w:rFonts w:ascii="Calibri" w:cs="Calibri" w:eastAsia="Calibri" w:hAnsi="Calibri"/>
+                <w:b w:val="1"/>
+                <w:rtl w:val="0"/>
+              </w:rPr>
+              <w:t xml:space="preserve">DE </w:t>
+            </w:r>
+          </w:p>
+          <w:p>
+            <w:pPr>
+              <w:spacing w:after="60" w:before="60" w:line="240" w:lineRule="auto"/>
+              <w:ind w:left="96" w:hanging="41"/>
+              <w:rPr>
+                <w:rFonts w:ascii="Calibri" w:cs="Calibri" w:eastAsia="Calibri" w:hAnsi="Calibri"/>
+                <w:b w:val="1"/>
+              </w:rPr>
+            </w:pPr>
+            <w:r>
+              <w:rPr>
+                <w:rFonts w:ascii="Calibri" w:cs="Calibri" w:eastAsia="Calibri" w:hAnsi="Calibri"/>
+                <w:b w:val="1"/>
+                <w:rtl w:val="0"/>
+              </w:rPr>
+              <w:t xml:space="preserve">ACEITE 1</w:t>
+            </w:r>
+          </w:p>
+        </w:tc>
+        <w:tc>
+          <w:tcPr/>
+          <w:p>
+            <w:pPr>
+              <w:spacing w:after="60" w:before="60" w:line="240" w:lineRule="auto"/>
+              <w:ind w:left="168" w:firstLine="0"/>
+              <w:rPr>
+                <w:rFonts w:ascii="Calibri" w:cs="Calibri" w:eastAsia="Calibri" w:hAnsi="Calibri"/>
+              </w:rPr>
+            </w:pPr>
+            <w:r>
+              <w:rPr>
+                <w:rFonts w:ascii="Calibri" w:cs="Calibri" w:eastAsia="Calibri" w:hAnsi="Calibri"/>
+                <w:b w:val="1"/>
+                <w:rtl w:val="0"/>
+              </w:rPr>
+              <w:t xml:space="preserve">DADO</w:t>
+            </w:r>
+            <w:r>
+              <w:rPr>
+                <w:rFonts w:ascii="Calibri" w:cs="Calibri" w:eastAsia="Calibri" w:hAnsi="Calibri"/>
+                <w:rtl w:val="0"/>
+              </w:rPr>
+              <w:t xml:space="preserve"> </w:t>
+            </w:r>
+            <w:r>
+              <w:rPr>
+                <w:rFonts w:ascii="Calibri" w:cs="Calibri" w:eastAsia="Calibri" w:hAnsi="Calibri"/>
+                <w:b w:val="1"/>
+                <w:rtl w:val="0"/>
+              </w:rPr>
+              <w:t xml:space="preserve">QUE</w:t>
+            </w:r>
+            <w:r>
+              <w:rPr>
+                <w:rFonts w:ascii="Calibri" w:cs="Calibri" w:eastAsia="Calibri" w:hAnsi="Calibri"/>
+                <w:rtl w:val="0"/>
+              </w:rPr>
+              <w:t xml:space="preserve">: Um usuário enviou uma dúvida para o suporte</w:t>
+            </w:r>
+          </w:p>
+          <w:p>
+            <w:pPr>
+              <w:spacing w:after="60" w:before="60" w:line="240" w:lineRule="auto"/>
+              <w:ind w:left="168" w:firstLine="0"/>
+              <w:rPr>
+                <w:rFonts w:ascii="Calibri" w:cs="Calibri" w:eastAsia="Calibri" w:hAnsi="Calibri"/>
+              </w:rPr>
+            </w:pPr>
+            <w:r>
+              <w:rPr>
+                <w:rFonts w:ascii="Calibri" w:cs="Calibri" w:eastAsia="Calibri" w:hAnsi="Calibri"/>
+                <w:b w:val="1"/>
+                <w:rtl w:val="0"/>
+              </w:rPr>
+              <w:t xml:space="preserve">QUANDO</w:t>
+            </w:r>
+            <w:r>
+              <w:rPr>
+                <w:rFonts w:ascii="Calibri" w:cs="Calibri" w:eastAsia="Calibri" w:hAnsi="Calibri"/>
+                <w:rtl w:val="0"/>
+              </w:rPr>
+              <w:t xml:space="preserve">: Atendo o suporte ao usuário</w:t>
+            </w:r>
+          </w:p>
+          <w:p>
+            <w:pPr>
+              <w:spacing w:after="60" w:before="60" w:line="240" w:lineRule="auto"/>
+              <w:ind w:left="168" w:firstLine="0"/>
+              <w:rPr>
+                <w:rFonts w:ascii="Calibri" w:cs="Calibri" w:eastAsia="Calibri" w:hAnsi="Calibri"/>
+              </w:rPr>
+            </w:pPr>
+            <w:r>
+              <w:rPr>
+                <w:rFonts w:ascii="Calibri" w:cs="Calibri" w:eastAsia="Calibri" w:hAnsi="Calibri"/>
+                <w:b w:val="1"/>
+                <w:rtl w:val="0"/>
+              </w:rPr>
+              <w:t xml:space="preserve">ENTÃO</w:t>
+            </w:r>
+            <w:r>
+              <w:rPr>
+                <w:rFonts w:ascii="Calibri" w:cs="Calibri" w:eastAsia="Calibri" w:hAnsi="Calibri"/>
+                <w:rtl w:val="0"/>
+              </w:rPr>
+              <w:t xml:space="preserve">: Posso me comunicar com o usuário para tirar suas dúvidas</w:t>
             </w:r>
           </w:p>
         </w:tc>
@@ -4414,9 +4925,10 @@
           </w:tcPr>
           <w:p>
             <w:pPr>
-              <w:widowControl w:val="0"/>
-              <w:rPr>
-                <w:rFonts w:ascii="Calibri" w:cs="Calibri" w:eastAsia="Calibri" w:hAnsi="Calibri"/>
+              <w:spacing w:after="60" w:before="60" w:line="240" w:lineRule="auto"/>
+              <w:rPr>
+                <w:rFonts w:ascii="Calibri" w:cs="Calibri" w:eastAsia="Calibri" w:hAnsi="Calibri"/>
+                <w:b w:val="1"/>
               </w:rPr>
             </w:pPr>
             <w:r>
@@ -4479,7 +4991,7 @@
                 <w:b w:val="1"/>
                 <w:rtl w:val="0"/>
               </w:rPr>
-              <w:t xml:space="preserve">ACEITE 1</w:t>
+              <w:t xml:space="preserve">ACEITE 2</w:t>
             </w:r>
           </w:p>
         </w:tc>
@@ -4521,7 +5033,7 @@
                 <w:rFonts w:ascii="Calibri" w:cs="Calibri" w:eastAsia="Calibri" w:hAnsi="Calibri"/>
                 <w:rtl w:val="0"/>
               </w:rPr>
-              <w:t xml:space="preserve">: Um novo vendedor seja adicionado a lista de validação</w:t>
+              <w:t xml:space="preserve">: Um usuário não enviou uma dúvida para o suporte</w:t>
             </w:r>
           </w:p>
           <w:p>
@@ -4545,7 +5057,7 @@
                 <w:rFonts w:ascii="Calibri" w:cs="Calibri" w:eastAsia="Calibri" w:hAnsi="Calibri"/>
                 <w:rtl w:val="0"/>
               </w:rPr>
-              <w:t xml:space="preserve">: Gerencio vendedor</w:t>
+              <w:t xml:space="preserve">: Atendo o suporte ao usuário</w:t>
             </w:r>
           </w:p>
           <w:p>
@@ -4569,7 +5081,7 @@
                 <w:rFonts w:ascii="Calibri" w:cs="Calibri" w:eastAsia="Calibri" w:hAnsi="Calibri"/>
                 <w:rtl w:val="0"/>
               </w:rPr>
-              <w:t xml:space="preserve">: Posso aprovar ou reprovar um vendedor</w:t>
+              <w:t xml:space="preserve">: Não posso me comunicar com o usuário para tirar suas dúvidas</w:t>
             </w:r>
           </w:p>
         </w:tc>
@@ -4591,6 +5103,8 @@
                 <w:rFonts w:ascii="Calibri" w:cs="Calibri" w:eastAsia="Calibri" w:hAnsi="Calibri"/>
               </w:rPr>
             </w:pPr>
+            <w:bookmarkStart w:colFirst="0" w:colLast="0" w:name="_lnxbz9" w:id="1"/>
+            <w:bookmarkEnd w:id="1"/>
             <w:r>
               <w:rPr>
                 <w:rFonts w:ascii="Calibri" w:cs="Calibri" w:eastAsia="Calibri" w:hAnsi="Calibri"/>
@@ -4604,7 +5118,7 @@
                 <w:rFonts w:ascii="Calibri" w:cs="Calibri" w:eastAsia="Calibri" w:hAnsi="Calibri"/>
                 <w:rtl w:val="0"/>
               </w:rPr>
-              <w:t xml:space="preserve">: Atender suporte ao usuário</w:t>
+              <w:t xml:space="preserve">: Comprar produto</w:t>
             </w:r>
           </w:p>
         </w:tc>
@@ -4641,25 +5155,16 @@
               <w:spacing w:after="60" w:before="60" w:line="240" w:lineRule="auto"/>
               <w:rPr>
                 <w:rFonts w:ascii="Calibri" w:cs="Calibri" w:eastAsia="Calibri" w:hAnsi="Calibri"/>
-                <w:b w:val="1"/>
-              </w:rPr>
-            </w:pPr>
-            <w:r>
-              <w:rPr>
-                <w:rFonts w:ascii="Calibri" w:cs="Calibri" w:eastAsia="Calibri" w:hAnsi="Calibri"/>
-                <w:b w:val="1"/>
-                <w:rtl w:val="0"/>
-              </w:rPr>
-              <w:t xml:space="preserve">STORY 1</w:t>
-            </w:r>
-          </w:p>
-          <w:p>
-            <w:pPr>
-              <w:spacing w:after="60" w:before="60" w:line="240" w:lineRule="auto"/>
-              <w:rPr>
-                <w:rFonts w:ascii="Calibri" w:cs="Calibri" w:eastAsia="Calibri" w:hAnsi="Calibri"/>
-              </w:rPr>
-            </w:pPr>
+              </w:rPr>
+            </w:pPr>
+            <w:r>
+              <w:rPr>
+                <w:rFonts w:ascii="Calibri" w:cs="Calibri" w:eastAsia="Calibri" w:hAnsi="Calibri"/>
+                <w:b w:val="1"/>
+                <w:rtl w:val="0"/>
+              </w:rPr>
+              <w:t xml:space="preserve">STORY 10</w:t>
+            </w:r>
             <w:r>
               <w:rPr>
                 <w:rtl w:val="0"/>
@@ -4692,7 +5197,7 @@
                 <w:rFonts w:ascii="Calibri" w:cs="Calibri" w:eastAsia="Calibri" w:hAnsi="Calibri"/>
                 <w:rtl w:val="0"/>
               </w:rPr>
-              <w:t xml:space="preserve">: Moderador</w:t>
+              <w:t xml:space="preserve">: Comprador</w:t>
             </w:r>
           </w:p>
           <w:p>
@@ -4716,7 +5221,7 @@
                 <w:rFonts w:ascii="Calibri" w:cs="Calibri" w:eastAsia="Calibri" w:hAnsi="Calibri"/>
                 <w:rtl w:val="0"/>
               </w:rPr>
-              <w:t xml:space="preserve">: Atender suporte ao usuário</w:t>
+              <w:t xml:space="preserve">: Comprar produto</w:t>
             </w:r>
           </w:p>
           <w:p>
@@ -4725,6 +5230,7 @@
               <w:ind w:left="360" w:hanging="181"/>
               <w:rPr>
                 <w:rFonts w:ascii="Calibri" w:cs="Calibri" w:eastAsia="Calibri" w:hAnsi="Calibri"/>
+                <w:b w:val="1"/>
               </w:rPr>
             </w:pPr>
             <w:r>
@@ -4740,7 +5246,12 @@
                 <w:rFonts w:ascii="Calibri" w:cs="Calibri" w:eastAsia="Calibri" w:hAnsi="Calibri"/>
                 <w:rtl w:val="0"/>
               </w:rPr>
-              <w:t xml:space="preserve">: Tirar dúvidas do usuário sobre o site</w:t>
+              <w:t xml:space="preserve">: Comprar produto</w:t>
+            </w:r>
+            <w:r>
+              <w:rPr>
+                <w:rtl w:val="0"/>
+              </w:rPr>
             </w:r>
           </w:p>
         </w:tc>
@@ -4757,9 +5268,10 @@
           </w:tcPr>
           <w:p>
             <w:pPr>
-              <w:widowControl w:val="0"/>
-              <w:rPr>
-                <w:rFonts w:ascii="Calibri" w:cs="Calibri" w:eastAsia="Calibri" w:hAnsi="Calibri"/>
+              <w:spacing w:after="60" w:before="60" w:line="240" w:lineRule="auto"/>
+              <w:rPr>
+                <w:rFonts w:ascii="Calibri" w:cs="Calibri" w:eastAsia="Calibri" w:hAnsi="Calibri"/>
+                <w:b w:val="1"/>
               </w:rPr>
             </w:pPr>
             <w:r>
@@ -4864,7 +5376,7 @@
                 <w:rFonts w:ascii="Calibri" w:cs="Calibri" w:eastAsia="Calibri" w:hAnsi="Calibri"/>
                 <w:rtl w:val="0"/>
               </w:rPr>
-              <w:t xml:space="preserve">: Um usuário enviou uma dúvida para o suporte</w:t>
+              <w:t xml:space="preserve">: Desejo um produto do site</w:t>
             </w:r>
           </w:p>
           <w:p>
@@ -4888,7 +5400,7 @@
                 <w:rFonts w:ascii="Calibri" w:cs="Calibri" w:eastAsia="Calibri" w:hAnsi="Calibri"/>
                 <w:rtl w:val="0"/>
               </w:rPr>
-              <w:t xml:space="preserve">: Atendo o suporte ao usuário</w:t>
+              <w:t xml:space="preserve">: Compro o produto</w:t>
             </w:r>
           </w:p>
           <w:p>
@@ -4912,7 +5424,2258 @@
                 <w:rFonts w:ascii="Calibri" w:cs="Calibri" w:eastAsia="Calibri" w:hAnsi="Calibri"/>
                 <w:rtl w:val="0"/>
               </w:rPr>
-              <w:t xml:space="preserve">: Posso me comunicar com o usuário para tirar suas dúvidas</w:t>
+              <w:t xml:space="preserve">: Receberei o produto adquirido</w:t>
+            </w:r>
+          </w:p>
+        </w:tc>
+      </w:tr>
+      <w:tr>
+        <w:trPr>
+          <w:cantSplit w:val="0"/>
+          <w:tblHeader w:val="0"/>
+        </w:trPr>
+        <w:tc>
+          <w:tcPr>
+            <w:vMerge w:val="continue"/>
+            <w:vAlign w:val="center"/>
+          </w:tcPr>
+          <w:p>
+            <w:pPr>
+              <w:spacing w:after="60" w:before="60" w:line="240" w:lineRule="auto"/>
+              <w:rPr>
+                <w:rFonts w:ascii="Calibri" w:cs="Calibri" w:eastAsia="Calibri" w:hAnsi="Calibri"/>
+                <w:b w:val="1"/>
+              </w:rPr>
+            </w:pPr>
+            <w:r>
+              <w:rPr>
+                <w:rtl w:val="0"/>
+              </w:rPr>
+            </w:r>
+          </w:p>
+        </w:tc>
+        <w:tc>
+          <w:tcPr/>
+          <w:p>
+            <w:pPr>
+              <w:spacing w:after="60" w:before="60" w:line="240" w:lineRule="auto"/>
+              <w:ind w:left="96" w:hanging="41"/>
+              <w:rPr>
+                <w:rFonts w:ascii="Calibri" w:cs="Calibri" w:eastAsia="Calibri" w:hAnsi="Calibri"/>
+                <w:b w:val="1"/>
+              </w:rPr>
+            </w:pPr>
+            <w:r>
+              <w:rPr>
+                <w:rFonts w:ascii="Calibri" w:cs="Calibri" w:eastAsia="Calibri" w:hAnsi="Calibri"/>
+                <w:b w:val="1"/>
+                <w:rtl w:val="0"/>
+              </w:rPr>
+              <w:t xml:space="preserve">CRITÉRIO </w:t>
+            </w:r>
+          </w:p>
+          <w:p>
+            <w:pPr>
+              <w:spacing w:after="60" w:before="60" w:line="240" w:lineRule="auto"/>
+              <w:ind w:left="96" w:hanging="41"/>
+              <w:rPr>
+                <w:rFonts w:ascii="Calibri" w:cs="Calibri" w:eastAsia="Calibri" w:hAnsi="Calibri"/>
+                <w:b w:val="1"/>
+              </w:rPr>
+            </w:pPr>
+            <w:r>
+              <w:rPr>
+                <w:rFonts w:ascii="Calibri" w:cs="Calibri" w:eastAsia="Calibri" w:hAnsi="Calibri"/>
+                <w:b w:val="1"/>
+                <w:rtl w:val="0"/>
+              </w:rPr>
+              <w:t xml:space="preserve">DE </w:t>
+            </w:r>
+          </w:p>
+          <w:p>
+            <w:pPr>
+              <w:spacing w:after="60" w:before="60" w:line="240" w:lineRule="auto"/>
+              <w:ind w:left="96" w:hanging="41"/>
+              <w:rPr>
+                <w:rFonts w:ascii="Calibri" w:cs="Calibri" w:eastAsia="Calibri" w:hAnsi="Calibri"/>
+                <w:b w:val="1"/>
+              </w:rPr>
+            </w:pPr>
+            <w:r>
+              <w:rPr>
+                <w:rFonts w:ascii="Calibri" w:cs="Calibri" w:eastAsia="Calibri" w:hAnsi="Calibri"/>
+                <w:b w:val="1"/>
+                <w:rtl w:val="0"/>
+              </w:rPr>
+              <w:t xml:space="preserve">ACEITE 2</w:t>
+            </w:r>
+          </w:p>
+        </w:tc>
+        <w:tc>
+          <w:tcPr/>
+          <w:p>
+            <w:pPr>
+              <w:spacing w:after="60" w:before="60" w:line="240" w:lineRule="auto"/>
+              <w:ind w:left="168" w:firstLine="0"/>
+              <w:rPr>
+                <w:rFonts w:ascii="Calibri" w:cs="Calibri" w:eastAsia="Calibri" w:hAnsi="Calibri"/>
+              </w:rPr>
+            </w:pPr>
+            <w:r>
+              <w:rPr>
+                <w:rFonts w:ascii="Calibri" w:cs="Calibri" w:eastAsia="Calibri" w:hAnsi="Calibri"/>
+                <w:b w:val="1"/>
+                <w:rtl w:val="0"/>
+              </w:rPr>
+              <w:t xml:space="preserve">DADO</w:t>
+            </w:r>
+            <w:r>
+              <w:rPr>
+                <w:rFonts w:ascii="Calibri" w:cs="Calibri" w:eastAsia="Calibri" w:hAnsi="Calibri"/>
+                <w:rtl w:val="0"/>
+              </w:rPr>
+              <w:t xml:space="preserve"> </w:t>
+            </w:r>
+            <w:r>
+              <w:rPr>
+                <w:rFonts w:ascii="Calibri" w:cs="Calibri" w:eastAsia="Calibri" w:hAnsi="Calibri"/>
+                <w:b w:val="1"/>
+                <w:rtl w:val="0"/>
+              </w:rPr>
+              <w:t xml:space="preserve">QUE</w:t>
+            </w:r>
+            <w:r>
+              <w:rPr>
+                <w:rFonts w:ascii="Calibri" w:cs="Calibri" w:eastAsia="Calibri" w:hAnsi="Calibri"/>
+                <w:rtl w:val="0"/>
+              </w:rPr>
+              <w:t xml:space="preserve">: Desejo um produto do site</w:t>
+            </w:r>
+          </w:p>
+          <w:p>
+            <w:pPr>
+              <w:spacing w:after="60" w:before="60" w:line="240" w:lineRule="auto"/>
+              <w:ind w:left="168" w:firstLine="0"/>
+              <w:rPr>
+                <w:rFonts w:ascii="Calibri" w:cs="Calibri" w:eastAsia="Calibri" w:hAnsi="Calibri"/>
+              </w:rPr>
+            </w:pPr>
+            <w:r>
+              <w:rPr>
+                <w:rFonts w:ascii="Calibri" w:cs="Calibri" w:eastAsia="Calibri" w:hAnsi="Calibri"/>
+                <w:b w:val="1"/>
+                <w:rtl w:val="0"/>
+              </w:rPr>
+              <w:t xml:space="preserve">QUANDO</w:t>
+            </w:r>
+            <w:r>
+              <w:rPr>
+                <w:rFonts w:ascii="Calibri" w:cs="Calibri" w:eastAsia="Calibri" w:hAnsi="Calibri"/>
+                <w:rtl w:val="0"/>
+              </w:rPr>
+              <w:t xml:space="preserve">: Não realizei login</w:t>
+            </w:r>
+          </w:p>
+          <w:p>
+            <w:pPr>
+              <w:spacing w:after="60" w:before="60" w:line="240" w:lineRule="auto"/>
+              <w:ind w:left="168" w:firstLine="0"/>
+              <w:rPr>
+                <w:rFonts w:ascii="Calibri" w:cs="Calibri" w:eastAsia="Calibri" w:hAnsi="Calibri"/>
+              </w:rPr>
+            </w:pPr>
+            <w:r>
+              <w:rPr>
+                <w:rFonts w:ascii="Calibri" w:cs="Calibri" w:eastAsia="Calibri" w:hAnsi="Calibri"/>
+                <w:b w:val="1"/>
+                <w:rtl w:val="0"/>
+              </w:rPr>
+              <w:t xml:space="preserve">ENTÃO</w:t>
+            </w:r>
+            <w:r>
+              <w:rPr>
+                <w:rFonts w:ascii="Calibri" w:cs="Calibri" w:eastAsia="Calibri" w:hAnsi="Calibri"/>
+                <w:rtl w:val="0"/>
+              </w:rPr>
+              <w:t xml:space="preserve">: Não </w:t>
+            </w:r>
+            <w:r>
+              <w:rPr>
+                <w:rFonts w:ascii="Calibri" w:cs="Calibri" w:eastAsia="Calibri" w:hAnsi="Calibri"/>
+                <w:rtl w:val="0"/>
+              </w:rPr>
+              <w:t xml:space="preserve">realizarei</w:t>
+            </w:r>
+            <w:r>
+              <w:rPr>
+                <w:rFonts w:ascii="Calibri" w:cs="Calibri" w:eastAsia="Calibri" w:hAnsi="Calibri"/>
+                <w:rtl w:val="0"/>
+              </w:rPr>
+              <w:t xml:space="preserve"> a compra</w:t>
+            </w:r>
+          </w:p>
+        </w:tc>
+      </w:tr>
+      <w:tr>
+        <w:trPr>
+          <w:cantSplit w:val="0"/>
+          <w:tblHeader w:val="0"/>
+        </w:trPr>
+        <w:tc>
+          <w:tcPr>
+            <w:gridSpan w:val="3"/>
+            <w:vAlign w:val="center"/>
+          </w:tcPr>
+          <w:p>
+            <w:pPr>
+              <w:spacing w:after="60" w:before="60" w:line="240" w:lineRule="auto"/>
+              <w:rPr>
+                <w:rFonts w:ascii="Calibri" w:cs="Calibri" w:eastAsia="Calibri" w:hAnsi="Calibri"/>
+              </w:rPr>
+            </w:pPr>
+            <w:bookmarkStart w:colFirst="0" w:colLast="0" w:name="_lnxbz9" w:id="1"/>
+            <w:bookmarkEnd w:id="1"/>
+            <w:r>
+              <w:rPr>
+                <w:rFonts w:ascii="Calibri" w:cs="Calibri" w:eastAsia="Calibri" w:hAnsi="Calibri"/>
+                <w:b w:val="1"/>
+                <w:rtl w:val="0"/>
+              </w:rPr>
+              <w:t xml:space="preserve">FEATURE PBI</w:t>
+            </w:r>
+            <w:r>
+              <w:rPr>
+                <w:rFonts w:ascii="Calibri" w:cs="Calibri" w:eastAsia="Calibri" w:hAnsi="Calibri"/>
+                <w:rtl w:val="0"/>
+              </w:rPr>
+              <w:t xml:space="preserve">: Cancelamento de compra</w:t>
+            </w:r>
+          </w:p>
+        </w:tc>
+      </w:tr>
+      <w:tr>
+        <w:trPr>
+          <w:cantSplit w:val="0"/>
+          <w:tblHeader w:val="0"/>
+        </w:trPr>
+        <w:tc>
+          <w:tcPr>
+            <w:vMerge w:val="restart"/>
+            <w:vAlign w:val="center"/>
+          </w:tcPr>
+          <w:p>
+            <w:pPr>
+              <w:spacing w:after="60" w:before="60" w:line="240" w:lineRule="auto"/>
+              <w:rPr>
+                <w:rFonts w:ascii="Calibri" w:cs="Calibri" w:eastAsia="Calibri" w:hAnsi="Calibri"/>
+                <w:b w:val="1"/>
+              </w:rPr>
+            </w:pPr>
+            <w:r>
+              <w:rPr>
+                <w:rFonts w:ascii="Calibri" w:cs="Calibri" w:eastAsia="Calibri" w:hAnsi="Calibri"/>
+                <w:b w:val="1"/>
+                <w:rtl w:val="0"/>
+              </w:rPr>
+              <w:t xml:space="preserve">USER </w:t>
+            </w:r>
+          </w:p>
+          <w:p>
+            <w:pPr>
+              <w:spacing w:after="60" w:before="60" w:line="240" w:lineRule="auto"/>
+              <w:rPr>
+                <w:rFonts w:ascii="Calibri" w:cs="Calibri" w:eastAsia="Calibri" w:hAnsi="Calibri"/>
+              </w:rPr>
+            </w:pPr>
+            <w:r>
+              <w:rPr>
+                <w:rFonts w:ascii="Calibri" w:cs="Calibri" w:eastAsia="Calibri" w:hAnsi="Calibri"/>
+                <w:b w:val="1"/>
+                <w:rtl w:val="0"/>
+              </w:rPr>
+              <w:t xml:space="preserve">STORY 11</w:t>
+            </w:r>
+            <w:r>
+              <w:rPr>
+                <w:rtl w:val="0"/>
+              </w:rPr>
+            </w:r>
+          </w:p>
+        </w:tc>
+        <w:tc>
+          <w:tcPr>
+            <w:gridSpan w:val="2"/>
+          </w:tcPr>
+          <w:p>
+            <w:pPr>
+              <w:spacing w:after="60" w:before="60" w:line="240" w:lineRule="auto"/>
+              <w:ind w:left="134" w:firstLine="0"/>
+              <w:rPr>
+                <w:rFonts w:ascii="Calibri" w:cs="Calibri" w:eastAsia="Calibri" w:hAnsi="Calibri"/>
+              </w:rPr>
+            </w:pPr>
+            <w:r>
+              <w:rPr>
+                <w:rFonts w:ascii="Calibri" w:cs="Calibri" w:eastAsia="Calibri" w:hAnsi="Calibri"/>
+                <w:b w:val="1"/>
+                <w:rtl w:val="0"/>
+              </w:rPr>
+              <w:t xml:space="preserve">COMO</w:t>
+            </w:r>
+            <w:r>
+              <w:rPr>
+                <w:rFonts w:ascii="Calibri" w:cs="Calibri" w:eastAsia="Calibri" w:hAnsi="Calibri"/>
+                <w:rtl w:val="0"/>
+              </w:rPr>
+              <w:t xml:space="preserve">: Comprador</w:t>
+            </w:r>
+          </w:p>
+          <w:p>
+            <w:pPr>
+              <w:spacing w:after="60" w:before="60" w:line="240" w:lineRule="auto"/>
+              <w:ind w:left="134" w:firstLine="0"/>
+              <w:rPr>
+                <w:rFonts w:ascii="Calibri" w:cs="Calibri" w:eastAsia="Calibri" w:hAnsi="Calibri"/>
+              </w:rPr>
+            </w:pPr>
+            <w:r>
+              <w:rPr>
+                <w:rFonts w:ascii="Calibri" w:cs="Calibri" w:eastAsia="Calibri" w:hAnsi="Calibri"/>
+                <w:b w:val="1"/>
+                <w:rtl w:val="0"/>
+              </w:rPr>
+              <w:t xml:space="preserve">POSSO</w:t>
+            </w:r>
+            <w:r>
+              <w:rPr>
+                <w:rFonts w:ascii="Calibri" w:cs="Calibri" w:eastAsia="Calibri" w:hAnsi="Calibri"/>
+                <w:rtl w:val="0"/>
+              </w:rPr>
+              <w:t xml:space="preserve">: Cancelar a compra</w:t>
+            </w:r>
+          </w:p>
+          <w:p>
+            <w:pPr>
+              <w:spacing w:after="60" w:before="60" w:line="240" w:lineRule="auto"/>
+              <w:ind w:left="360" w:hanging="181"/>
+              <w:rPr>
+                <w:rFonts w:ascii="Calibri" w:cs="Calibri" w:eastAsia="Calibri" w:hAnsi="Calibri"/>
+                <w:b w:val="1"/>
+              </w:rPr>
+            </w:pPr>
+            <w:r>
+              <w:rPr>
+                <w:rFonts w:ascii="Calibri" w:cs="Calibri" w:eastAsia="Calibri" w:hAnsi="Calibri"/>
+                <w:b w:val="1"/>
+                <w:rtl w:val="0"/>
+              </w:rPr>
+              <w:t xml:space="preserve">PARA</w:t>
+            </w:r>
+            <w:r>
+              <w:rPr>
+                <w:rFonts w:ascii="Calibri" w:cs="Calibri" w:eastAsia="Calibri" w:hAnsi="Calibri"/>
+                <w:rtl w:val="0"/>
+              </w:rPr>
+              <w:t xml:space="preserve">: Cancelar a compra</w:t>
+            </w:r>
+            <w:r>
+              <w:rPr>
+                <w:rtl w:val="0"/>
+              </w:rPr>
+            </w:r>
+          </w:p>
+        </w:tc>
+      </w:tr>
+      <w:tr>
+        <w:trPr>
+          <w:cantSplit w:val="0"/>
+          <w:tblHeader w:val="0"/>
+        </w:trPr>
+        <w:tc>
+          <w:tcPr>
+            <w:vMerge w:val="continue"/>
+            <w:vAlign w:val="center"/>
+          </w:tcPr>
+          <w:p>
+            <w:pPr>
+              <w:spacing w:after="60" w:before="60" w:line="240" w:lineRule="auto"/>
+              <w:rPr>
+                <w:rFonts w:ascii="Calibri" w:cs="Calibri" w:eastAsia="Calibri" w:hAnsi="Calibri"/>
+                <w:b w:val="1"/>
+              </w:rPr>
+            </w:pPr>
+            <w:r>
+              <w:rPr>
+                <w:rtl w:val="0"/>
+              </w:rPr>
+            </w:r>
+          </w:p>
+        </w:tc>
+        <w:tc>
+          <w:tcPr/>
+          <w:p>
+            <w:pPr>
+              <w:spacing w:after="60" w:before="60" w:line="240" w:lineRule="auto"/>
+              <w:ind w:left="96" w:hanging="41"/>
+              <w:rPr>
+                <w:rFonts w:ascii="Calibri" w:cs="Calibri" w:eastAsia="Calibri" w:hAnsi="Calibri"/>
+                <w:b w:val="1"/>
+              </w:rPr>
+            </w:pPr>
+            <w:r>
+              <w:rPr>
+                <w:rFonts w:ascii="Calibri" w:cs="Calibri" w:eastAsia="Calibri" w:hAnsi="Calibri"/>
+                <w:b w:val="1"/>
+                <w:rtl w:val="0"/>
+              </w:rPr>
+              <w:t xml:space="preserve">CRITÉRIO </w:t>
+            </w:r>
+          </w:p>
+          <w:p>
+            <w:pPr>
+              <w:spacing w:after="60" w:before="60" w:line="240" w:lineRule="auto"/>
+              <w:ind w:left="96" w:hanging="41"/>
+              <w:rPr>
+                <w:rFonts w:ascii="Calibri" w:cs="Calibri" w:eastAsia="Calibri" w:hAnsi="Calibri"/>
+                <w:b w:val="1"/>
+              </w:rPr>
+            </w:pPr>
+            <w:r>
+              <w:rPr>
+                <w:rFonts w:ascii="Calibri" w:cs="Calibri" w:eastAsia="Calibri" w:hAnsi="Calibri"/>
+                <w:b w:val="1"/>
+                <w:rtl w:val="0"/>
+              </w:rPr>
+              <w:t xml:space="preserve">DE </w:t>
+            </w:r>
+          </w:p>
+          <w:p>
+            <w:pPr>
+              <w:spacing w:after="60" w:before="60" w:line="240" w:lineRule="auto"/>
+              <w:ind w:left="96" w:hanging="41"/>
+              <w:rPr>
+                <w:rFonts w:ascii="Calibri" w:cs="Calibri" w:eastAsia="Calibri" w:hAnsi="Calibri"/>
+                <w:b w:val="1"/>
+              </w:rPr>
+            </w:pPr>
+            <w:r>
+              <w:rPr>
+                <w:rFonts w:ascii="Calibri" w:cs="Calibri" w:eastAsia="Calibri" w:hAnsi="Calibri"/>
+                <w:b w:val="1"/>
+                <w:rtl w:val="0"/>
+              </w:rPr>
+              <w:t xml:space="preserve">ACEITE 1</w:t>
+            </w:r>
+          </w:p>
+        </w:tc>
+        <w:tc>
+          <w:tcPr/>
+          <w:p>
+            <w:pPr>
+              <w:spacing w:after="60" w:before="60" w:line="240" w:lineRule="auto"/>
+              <w:ind w:left="168" w:firstLine="0"/>
+              <w:rPr>
+                <w:rFonts w:ascii="Calibri" w:cs="Calibri" w:eastAsia="Calibri" w:hAnsi="Calibri"/>
+              </w:rPr>
+            </w:pPr>
+            <w:r>
+              <w:rPr>
+                <w:rFonts w:ascii="Calibri" w:cs="Calibri" w:eastAsia="Calibri" w:hAnsi="Calibri"/>
+                <w:b w:val="1"/>
+                <w:rtl w:val="0"/>
+              </w:rPr>
+              <w:t xml:space="preserve">DADO</w:t>
+            </w:r>
+            <w:r>
+              <w:rPr>
+                <w:rFonts w:ascii="Calibri" w:cs="Calibri" w:eastAsia="Calibri" w:hAnsi="Calibri"/>
+                <w:rtl w:val="0"/>
+              </w:rPr>
+              <w:t xml:space="preserve"> </w:t>
+            </w:r>
+            <w:r>
+              <w:rPr>
+                <w:rFonts w:ascii="Calibri" w:cs="Calibri" w:eastAsia="Calibri" w:hAnsi="Calibri"/>
+                <w:b w:val="1"/>
+                <w:rtl w:val="0"/>
+              </w:rPr>
+              <w:t xml:space="preserve">QUE</w:t>
+            </w:r>
+            <w:r>
+              <w:rPr>
+                <w:rFonts w:ascii="Calibri" w:cs="Calibri" w:eastAsia="Calibri" w:hAnsi="Calibri"/>
+                <w:rtl w:val="0"/>
+              </w:rPr>
+              <w:t xml:space="preserve">: Me arrependa de uma compra</w:t>
+            </w:r>
+          </w:p>
+          <w:p>
+            <w:pPr>
+              <w:spacing w:after="60" w:before="60" w:line="240" w:lineRule="auto"/>
+              <w:ind w:left="168" w:firstLine="0"/>
+              <w:rPr>
+                <w:rFonts w:ascii="Calibri" w:cs="Calibri" w:eastAsia="Calibri" w:hAnsi="Calibri"/>
+              </w:rPr>
+            </w:pPr>
+            <w:r>
+              <w:rPr>
+                <w:rFonts w:ascii="Calibri" w:cs="Calibri" w:eastAsia="Calibri" w:hAnsi="Calibri"/>
+                <w:b w:val="1"/>
+                <w:rtl w:val="0"/>
+              </w:rPr>
+              <w:t xml:space="preserve">QUANDO</w:t>
+            </w:r>
+            <w:r>
+              <w:rPr>
+                <w:rFonts w:ascii="Calibri" w:cs="Calibri" w:eastAsia="Calibri" w:hAnsi="Calibri"/>
+                <w:rtl w:val="0"/>
+              </w:rPr>
+              <w:t xml:space="preserve">: Cancelo a compra</w:t>
+            </w:r>
+          </w:p>
+          <w:p>
+            <w:pPr>
+              <w:spacing w:after="60" w:before="60" w:line="240" w:lineRule="auto"/>
+              <w:ind w:left="168" w:firstLine="0"/>
+              <w:rPr>
+                <w:rFonts w:ascii="Calibri" w:cs="Calibri" w:eastAsia="Calibri" w:hAnsi="Calibri"/>
+              </w:rPr>
+            </w:pPr>
+            <w:r>
+              <w:rPr>
+                <w:rFonts w:ascii="Calibri" w:cs="Calibri" w:eastAsia="Calibri" w:hAnsi="Calibri"/>
+                <w:b w:val="1"/>
+                <w:rtl w:val="0"/>
+              </w:rPr>
+              <w:t xml:space="preserve">ENTÃO</w:t>
+            </w:r>
+            <w:r>
+              <w:rPr>
+                <w:rFonts w:ascii="Calibri" w:cs="Calibri" w:eastAsia="Calibri" w:hAnsi="Calibri"/>
+                <w:rtl w:val="0"/>
+              </w:rPr>
+              <w:t xml:space="preserve">: A compra é cancelada</w:t>
+            </w:r>
+          </w:p>
+        </w:tc>
+      </w:tr>
+      <w:tr>
+        <w:trPr>
+          <w:cantSplit w:val="0"/>
+          <w:tblHeader w:val="0"/>
+        </w:trPr>
+        <w:tc>
+          <w:tcPr>
+            <w:vMerge w:val="continue"/>
+            <w:vAlign w:val="center"/>
+          </w:tcPr>
+          <w:p>
+            <w:pPr>
+              <w:spacing w:after="60" w:before="60" w:line="240" w:lineRule="auto"/>
+              <w:rPr>
+                <w:rFonts w:ascii="Calibri" w:cs="Calibri" w:eastAsia="Calibri" w:hAnsi="Calibri"/>
+                <w:b w:val="1"/>
+              </w:rPr>
+            </w:pPr>
+            <w:r>
+              <w:rPr>
+                <w:rtl w:val="0"/>
+              </w:rPr>
+            </w:r>
+          </w:p>
+        </w:tc>
+        <w:tc>
+          <w:tcPr/>
+          <w:p>
+            <w:pPr>
+              <w:spacing w:after="60" w:before="60" w:line="240" w:lineRule="auto"/>
+              <w:ind w:left="96" w:hanging="41"/>
+              <w:rPr>
+                <w:rFonts w:ascii="Calibri" w:cs="Calibri" w:eastAsia="Calibri" w:hAnsi="Calibri"/>
+                <w:b w:val="1"/>
+              </w:rPr>
+            </w:pPr>
+            <w:r>
+              <w:rPr>
+                <w:rFonts w:ascii="Calibri" w:cs="Calibri" w:eastAsia="Calibri" w:hAnsi="Calibri"/>
+                <w:b w:val="1"/>
+                <w:rtl w:val="0"/>
+              </w:rPr>
+              <w:t xml:space="preserve">CRITÉRIO </w:t>
+            </w:r>
+          </w:p>
+          <w:p>
+            <w:pPr>
+              <w:spacing w:after="60" w:before="60" w:line="240" w:lineRule="auto"/>
+              <w:ind w:left="96" w:hanging="41"/>
+              <w:rPr>
+                <w:rFonts w:ascii="Calibri" w:cs="Calibri" w:eastAsia="Calibri" w:hAnsi="Calibri"/>
+                <w:b w:val="1"/>
+              </w:rPr>
+            </w:pPr>
+            <w:r>
+              <w:rPr>
+                <w:rFonts w:ascii="Calibri" w:cs="Calibri" w:eastAsia="Calibri" w:hAnsi="Calibri"/>
+                <w:b w:val="1"/>
+                <w:rtl w:val="0"/>
+              </w:rPr>
+              <w:t xml:space="preserve">DE </w:t>
+            </w:r>
+          </w:p>
+          <w:p>
+            <w:pPr>
+              <w:spacing w:after="60" w:before="60" w:line="240" w:lineRule="auto"/>
+              <w:ind w:left="96" w:hanging="41"/>
+              <w:rPr>
+                <w:rFonts w:ascii="Calibri" w:cs="Calibri" w:eastAsia="Calibri" w:hAnsi="Calibri"/>
+                <w:b w:val="1"/>
+              </w:rPr>
+            </w:pPr>
+            <w:r>
+              <w:rPr>
+                <w:rFonts w:ascii="Calibri" w:cs="Calibri" w:eastAsia="Calibri" w:hAnsi="Calibri"/>
+                <w:b w:val="1"/>
+                <w:rtl w:val="0"/>
+              </w:rPr>
+              <w:t xml:space="preserve">ACEITE 2</w:t>
+            </w:r>
+          </w:p>
+        </w:tc>
+        <w:tc>
+          <w:tcPr/>
+          <w:p>
+            <w:pPr>
+              <w:spacing w:after="60" w:before="60" w:line="240" w:lineRule="auto"/>
+              <w:ind w:left="168" w:firstLine="0"/>
+              <w:rPr>
+                <w:rFonts w:ascii="Calibri" w:cs="Calibri" w:eastAsia="Calibri" w:hAnsi="Calibri"/>
+              </w:rPr>
+            </w:pPr>
+            <w:r>
+              <w:rPr>
+                <w:rFonts w:ascii="Calibri" w:cs="Calibri" w:eastAsia="Calibri" w:hAnsi="Calibri"/>
+                <w:b w:val="1"/>
+                <w:rtl w:val="0"/>
+              </w:rPr>
+              <w:t xml:space="preserve">DADO</w:t>
+            </w:r>
+            <w:r>
+              <w:rPr>
+                <w:rFonts w:ascii="Calibri" w:cs="Calibri" w:eastAsia="Calibri" w:hAnsi="Calibri"/>
+                <w:rtl w:val="0"/>
+              </w:rPr>
+              <w:t xml:space="preserve"> </w:t>
+            </w:r>
+            <w:r>
+              <w:rPr>
+                <w:rFonts w:ascii="Calibri" w:cs="Calibri" w:eastAsia="Calibri" w:hAnsi="Calibri"/>
+                <w:b w:val="1"/>
+                <w:rtl w:val="0"/>
+              </w:rPr>
+              <w:t xml:space="preserve">QUE</w:t>
+            </w:r>
+            <w:r>
+              <w:rPr>
+                <w:rFonts w:ascii="Calibri" w:cs="Calibri" w:eastAsia="Calibri" w:hAnsi="Calibri"/>
+                <w:rtl w:val="0"/>
+              </w:rPr>
+              <w:t xml:space="preserve">: Não me arrependa de uma compra</w:t>
+            </w:r>
+          </w:p>
+          <w:p>
+            <w:pPr>
+              <w:spacing w:after="60" w:before="60" w:line="240" w:lineRule="auto"/>
+              <w:ind w:left="168" w:firstLine="0"/>
+              <w:rPr>
+                <w:rFonts w:ascii="Calibri" w:cs="Calibri" w:eastAsia="Calibri" w:hAnsi="Calibri"/>
+              </w:rPr>
+            </w:pPr>
+            <w:r>
+              <w:rPr>
+                <w:rFonts w:ascii="Calibri" w:cs="Calibri" w:eastAsia="Calibri" w:hAnsi="Calibri"/>
+                <w:b w:val="1"/>
+                <w:rtl w:val="0"/>
+              </w:rPr>
+              <w:t xml:space="preserve">QUANDO</w:t>
+            </w:r>
+            <w:r>
+              <w:rPr>
+                <w:rFonts w:ascii="Calibri" w:cs="Calibri" w:eastAsia="Calibri" w:hAnsi="Calibri"/>
+                <w:rtl w:val="0"/>
+              </w:rPr>
+              <w:t xml:space="preserve">: Iria cancelar a compra</w:t>
+            </w:r>
+          </w:p>
+          <w:p>
+            <w:pPr>
+              <w:spacing w:after="60" w:before="60" w:line="240" w:lineRule="auto"/>
+              <w:ind w:left="168" w:firstLine="0"/>
+              <w:rPr>
+                <w:rFonts w:ascii="Calibri" w:cs="Calibri" w:eastAsia="Calibri" w:hAnsi="Calibri"/>
+              </w:rPr>
+            </w:pPr>
+            <w:r>
+              <w:rPr>
+                <w:rFonts w:ascii="Calibri" w:cs="Calibri" w:eastAsia="Calibri" w:hAnsi="Calibri"/>
+                <w:b w:val="1"/>
+                <w:rtl w:val="0"/>
+              </w:rPr>
+              <w:t xml:space="preserve">ENTÃO</w:t>
+            </w:r>
+            <w:r>
+              <w:rPr>
+                <w:rFonts w:ascii="Calibri" w:cs="Calibri" w:eastAsia="Calibri" w:hAnsi="Calibri"/>
+                <w:rtl w:val="0"/>
+              </w:rPr>
+              <w:t xml:space="preserve">: A compra não é cancelada</w:t>
+            </w:r>
+          </w:p>
+        </w:tc>
+      </w:tr>
+      <w:tr>
+        <w:trPr>
+          <w:cantSplit w:val="0"/>
+          <w:tblHeader w:val="0"/>
+        </w:trPr>
+        <w:tc>
+          <w:tcPr>
+            <w:gridSpan w:val="3"/>
+            <w:vAlign w:val="center"/>
+          </w:tcPr>
+          <w:p>
+            <w:pPr>
+              <w:spacing w:after="60" w:before="60" w:line="240" w:lineRule="auto"/>
+              <w:rPr>
+                <w:rFonts w:ascii="Calibri" w:cs="Calibri" w:eastAsia="Calibri" w:hAnsi="Calibri"/>
+              </w:rPr>
+            </w:pPr>
+            <w:bookmarkStart w:colFirst="0" w:colLast="0" w:name="_lnxbz9" w:id="1"/>
+            <w:bookmarkEnd w:id="1"/>
+            <w:r>
+              <w:rPr>
+                <w:rFonts w:ascii="Calibri" w:cs="Calibri" w:eastAsia="Calibri" w:hAnsi="Calibri"/>
+                <w:b w:val="1"/>
+                <w:rtl w:val="0"/>
+              </w:rPr>
+              <w:t xml:space="preserve">FEATURE PBI</w:t>
+            </w:r>
+            <w:r>
+              <w:rPr>
+                <w:rFonts w:ascii="Calibri" w:cs="Calibri" w:eastAsia="Calibri" w:hAnsi="Calibri"/>
+                <w:rtl w:val="0"/>
+              </w:rPr>
+              <w:t xml:space="preserve">: Checagem de valor de frete</w:t>
+            </w:r>
+          </w:p>
+        </w:tc>
+      </w:tr>
+      <w:tr>
+        <w:trPr>
+          <w:cantSplit w:val="0"/>
+          <w:tblHeader w:val="0"/>
+        </w:trPr>
+        <w:tc>
+          <w:tcPr>
+            <w:vMerge w:val="restart"/>
+            <w:vAlign w:val="center"/>
+          </w:tcPr>
+          <w:p>
+            <w:pPr>
+              <w:spacing w:after="60" w:before="60" w:line="240" w:lineRule="auto"/>
+              <w:rPr>
+                <w:rFonts w:ascii="Calibri" w:cs="Calibri" w:eastAsia="Calibri" w:hAnsi="Calibri"/>
+                <w:b w:val="1"/>
+              </w:rPr>
+            </w:pPr>
+            <w:r>
+              <w:rPr>
+                <w:rFonts w:ascii="Calibri" w:cs="Calibri" w:eastAsia="Calibri" w:hAnsi="Calibri"/>
+                <w:b w:val="1"/>
+                <w:rtl w:val="0"/>
+              </w:rPr>
+              <w:t xml:space="preserve">USER </w:t>
+            </w:r>
+          </w:p>
+          <w:p>
+            <w:pPr>
+              <w:spacing w:after="60" w:before="60" w:line="240" w:lineRule="auto"/>
+              <w:rPr>
+                <w:rFonts w:ascii="Calibri" w:cs="Calibri" w:eastAsia="Calibri" w:hAnsi="Calibri"/>
+              </w:rPr>
+            </w:pPr>
+            <w:r>
+              <w:rPr>
+                <w:rFonts w:ascii="Calibri" w:cs="Calibri" w:eastAsia="Calibri" w:hAnsi="Calibri"/>
+                <w:b w:val="1"/>
+                <w:rtl w:val="0"/>
+              </w:rPr>
+              <w:t xml:space="preserve">STORY 12</w:t>
+            </w:r>
+            <w:r>
+              <w:rPr>
+                <w:rtl w:val="0"/>
+              </w:rPr>
+            </w:r>
+          </w:p>
+        </w:tc>
+        <w:tc>
+          <w:tcPr>
+            <w:gridSpan w:val="2"/>
+          </w:tcPr>
+          <w:p>
+            <w:pPr>
+              <w:spacing w:after="60" w:before="60" w:line="240" w:lineRule="auto"/>
+              <w:ind w:left="134" w:firstLine="0"/>
+              <w:rPr>
+                <w:rFonts w:ascii="Calibri" w:cs="Calibri" w:eastAsia="Calibri" w:hAnsi="Calibri"/>
+              </w:rPr>
+            </w:pPr>
+            <w:r>
+              <w:rPr>
+                <w:rFonts w:ascii="Calibri" w:cs="Calibri" w:eastAsia="Calibri" w:hAnsi="Calibri"/>
+                <w:b w:val="1"/>
+                <w:rtl w:val="0"/>
+              </w:rPr>
+              <w:t xml:space="preserve">COMO</w:t>
+            </w:r>
+            <w:r>
+              <w:rPr>
+                <w:rFonts w:ascii="Calibri" w:cs="Calibri" w:eastAsia="Calibri" w:hAnsi="Calibri"/>
+                <w:rtl w:val="0"/>
+              </w:rPr>
+              <w:t xml:space="preserve">: Comprador</w:t>
+            </w:r>
+          </w:p>
+          <w:p>
+            <w:pPr>
+              <w:spacing w:after="60" w:before="60" w:line="240" w:lineRule="auto"/>
+              <w:ind w:left="134" w:firstLine="0"/>
+              <w:rPr>
+                <w:rFonts w:ascii="Calibri" w:cs="Calibri" w:eastAsia="Calibri" w:hAnsi="Calibri"/>
+              </w:rPr>
+            </w:pPr>
+            <w:r>
+              <w:rPr>
+                <w:rFonts w:ascii="Calibri" w:cs="Calibri" w:eastAsia="Calibri" w:hAnsi="Calibri"/>
+                <w:b w:val="1"/>
+                <w:rtl w:val="0"/>
+              </w:rPr>
+              <w:t xml:space="preserve">POSSO</w:t>
+            </w:r>
+            <w:r>
+              <w:rPr>
+                <w:rFonts w:ascii="Calibri" w:cs="Calibri" w:eastAsia="Calibri" w:hAnsi="Calibri"/>
+                <w:rtl w:val="0"/>
+              </w:rPr>
+              <w:t xml:space="preserve">: Checar o valor do frete</w:t>
+            </w:r>
+          </w:p>
+          <w:p>
+            <w:pPr>
+              <w:spacing w:after="60" w:before="60" w:line="240" w:lineRule="auto"/>
+              <w:ind w:left="360" w:hanging="181"/>
+              <w:rPr>
+                <w:rFonts w:ascii="Calibri" w:cs="Calibri" w:eastAsia="Calibri" w:hAnsi="Calibri"/>
+                <w:b w:val="1"/>
+              </w:rPr>
+            </w:pPr>
+            <w:r>
+              <w:rPr>
+                <w:rFonts w:ascii="Calibri" w:cs="Calibri" w:eastAsia="Calibri" w:hAnsi="Calibri"/>
+                <w:b w:val="1"/>
+                <w:rtl w:val="0"/>
+              </w:rPr>
+              <w:t xml:space="preserve">PARA</w:t>
+            </w:r>
+            <w:r>
+              <w:rPr>
+                <w:rFonts w:ascii="Calibri" w:cs="Calibri" w:eastAsia="Calibri" w:hAnsi="Calibri"/>
+                <w:rtl w:val="0"/>
+              </w:rPr>
+              <w:t xml:space="preserve">: Saber o valor do frete</w:t>
+            </w:r>
+            <w:r>
+              <w:rPr>
+                <w:rtl w:val="0"/>
+              </w:rPr>
+            </w:r>
+          </w:p>
+        </w:tc>
+      </w:tr>
+      <w:tr>
+        <w:trPr>
+          <w:cantSplit w:val="0"/>
+          <w:tblHeader w:val="0"/>
+        </w:trPr>
+        <w:tc>
+          <w:tcPr>
+            <w:vMerge w:val="continue"/>
+            <w:vAlign w:val="center"/>
+          </w:tcPr>
+          <w:p>
+            <w:pPr>
+              <w:spacing w:after="60" w:before="60" w:line="240" w:lineRule="auto"/>
+              <w:rPr>
+                <w:rFonts w:ascii="Calibri" w:cs="Calibri" w:eastAsia="Calibri" w:hAnsi="Calibri"/>
+                <w:b w:val="1"/>
+              </w:rPr>
+            </w:pPr>
+            <w:r>
+              <w:rPr>
+                <w:rtl w:val="0"/>
+              </w:rPr>
+            </w:r>
+          </w:p>
+        </w:tc>
+        <w:tc>
+          <w:tcPr/>
+          <w:p>
+            <w:pPr>
+              <w:spacing w:after="60" w:before="60" w:line="240" w:lineRule="auto"/>
+              <w:ind w:left="96" w:hanging="41"/>
+              <w:rPr>
+                <w:rFonts w:ascii="Calibri" w:cs="Calibri" w:eastAsia="Calibri" w:hAnsi="Calibri"/>
+                <w:b w:val="1"/>
+              </w:rPr>
+            </w:pPr>
+            <w:r>
+              <w:rPr>
+                <w:rFonts w:ascii="Calibri" w:cs="Calibri" w:eastAsia="Calibri" w:hAnsi="Calibri"/>
+                <w:b w:val="1"/>
+                <w:rtl w:val="0"/>
+              </w:rPr>
+              <w:t xml:space="preserve">CRITÉRIO </w:t>
+            </w:r>
+          </w:p>
+          <w:p>
+            <w:pPr>
+              <w:spacing w:after="60" w:before="60" w:line="240" w:lineRule="auto"/>
+              <w:ind w:left="96" w:hanging="41"/>
+              <w:rPr>
+                <w:rFonts w:ascii="Calibri" w:cs="Calibri" w:eastAsia="Calibri" w:hAnsi="Calibri"/>
+                <w:b w:val="1"/>
+              </w:rPr>
+            </w:pPr>
+            <w:r>
+              <w:rPr>
+                <w:rFonts w:ascii="Calibri" w:cs="Calibri" w:eastAsia="Calibri" w:hAnsi="Calibri"/>
+                <w:b w:val="1"/>
+                <w:rtl w:val="0"/>
+              </w:rPr>
+              <w:t xml:space="preserve">DE </w:t>
+            </w:r>
+          </w:p>
+          <w:p>
+            <w:pPr>
+              <w:spacing w:after="60" w:before="60" w:line="240" w:lineRule="auto"/>
+              <w:ind w:left="96" w:hanging="41"/>
+              <w:rPr>
+                <w:rFonts w:ascii="Calibri" w:cs="Calibri" w:eastAsia="Calibri" w:hAnsi="Calibri"/>
+                <w:b w:val="1"/>
+              </w:rPr>
+            </w:pPr>
+            <w:r>
+              <w:rPr>
+                <w:rFonts w:ascii="Calibri" w:cs="Calibri" w:eastAsia="Calibri" w:hAnsi="Calibri"/>
+                <w:b w:val="1"/>
+                <w:rtl w:val="0"/>
+              </w:rPr>
+              <w:t xml:space="preserve">ACEITE 1</w:t>
+            </w:r>
+          </w:p>
+        </w:tc>
+        <w:tc>
+          <w:tcPr/>
+          <w:p>
+            <w:pPr>
+              <w:spacing w:after="60" w:before="60" w:line="240" w:lineRule="auto"/>
+              <w:ind w:left="168" w:firstLine="0"/>
+              <w:rPr>
+                <w:rFonts w:ascii="Calibri" w:cs="Calibri" w:eastAsia="Calibri" w:hAnsi="Calibri"/>
+              </w:rPr>
+            </w:pPr>
+            <w:r>
+              <w:rPr>
+                <w:rFonts w:ascii="Calibri" w:cs="Calibri" w:eastAsia="Calibri" w:hAnsi="Calibri"/>
+                <w:b w:val="1"/>
+                <w:rtl w:val="0"/>
+              </w:rPr>
+              <w:t xml:space="preserve">DADO</w:t>
+            </w:r>
+            <w:r>
+              <w:rPr>
+                <w:rFonts w:ascii="Calibri" w:cs="Calibri" w:eastAsia="Calibri" w:hAnsi="Calibri"/>
+                <w:rtl w:val="0"/>
+              </w:rPr>
+              <w:t xml:space="preserve"> </w:t>
+            </w:r>
+            <w:r>
+              <w:rPr>
+                <w:rFonts w:ascii="Calibri" w:cs="Calibri" w:eastAsia="Calibri" w:hAnsi="Calibri"/>
+                <w:b w:val="1"/>
+                <w:rtl w:val="0"/>
+              </w:rPr>
+              <w:t xml:space="preserve">QUE</w:t>
+            </w:r>
+            <w:r>
+              <w:rPr>
+                <w:rFonts w:ascii="Calibri" w:cs="Calibri" w:eastAsia="Calibri" w:hAnsi="Calibri"/>
+                <w:rtl w:val="0"/>
+              </w:rPr>
+              <w:t xml:space="preserve">: Desejo saber o valor para o meu frete</w:t>
+            </w:r>
+          </w:p>
+          <w:p>
+            <w:pPr>
+              <w:spacing w:after="60" w:before="60" w:line="240" w:lineRule="auto"/>
+              <w:ind w:left="168" w:firstLine="0"/>
+              <w:rPr>
+                <w:rFonts w:ascii="Calibri" w:cs="Calibri" w:eastAsia="Calibri" w:hAnsi="Calibri"/>
+              </w:rPr>
+            </w:pPr>
+            <w:r>
+              <w:rPr>
+                <w:rFonts w:ascii="Calibri" w:cs="Calibri" w:eastAsia="Calibri" w:hAnsi="Calibri"/>
+                <w:b w:val="1"/>
+                <w:rtl w:val="0"/>
+              </w:rPr>
+              <w:t xml:space="preserve">QUANDO</w:t>
+            </w:r>
+            <w:r>
+              <w:rPr>
+                <w:rFonts w:ascii="Calibri" w:cs="Calibri" w:eastAsia="Calibri" w:hAnsi="Calibri"/>
+                <w:rtl w:val="0"/>
+              </w:rPr>
+              <w:t xml:space="preserve">: Checo o valor do frete</w:t>
+            </w:r>
+          </w:p>
+          <w:p>
+            <w:pPr>
+              <w:spacing w:after="60" w:before="60" w:line="240" w:lineRule="auto"/>
+              <w:ind w:left="168" w:firstLine="0"/>
+              <w:rPr>
+                <w:rFonts w:ascii="Calibri" w:cs="Calibri" w:eastAsia="Calibri" w:hAnsi="Calibri"/>
+              </w:rPr>
+            </w:pPr>
+            <w:r>
+              <w:rPr>
+                <w:rFonts w:ascii="Calibri" w:cs="Calibri" w:eastAsia="Calibri" w:hAnsi="Calibri"/>
+                <w:b w:val="1"/>
+                <w:rtl w:val="0"/>
+              </w:rPr>
+              <w:t xml:space="preserve">ENTÃO</w:t>
+            </w:r>
+            <w:r>
+              <w:rPr>
+                <w:rFonts w:ascii="Calibri" w:cs="Calibri" w:eastAsia="Calibri" w:hAnsi="Calibri"/>
+                <w:rtl w:val="0"/>
+              </w:rPr>
+              <w:t xml:space="preserve">: Tenho o valor do frete</w:t>
+            </w:r>
+          </w:p>
+        </w:tc>
+      </w:tr>
+      <w:tr>
+        <w:trPr>
+          <w:cantSplit w:val="0"/>
+          <w:tblHeader w:val="0"/>
+        </w:trPr>
+        <w:tc>
+          <w:tcPr>
+            <w:vMerge w:val="continue"/>
+            <w:vAlign w:val="center"/>
+          </w:tcPr>
+          <w:p>
+            <w:pPr>
+              <w:spacing w:after="60" w:before="60" w:line="240" w:lineRule="auto"/>
+              <w:rPr>
+                <w:rFonts w:ascii="Calibri" w:cs="Calibri" w:eastAsia="Calibri" w:hAnsi="Calibri"/>
+                <w:b w:val="1"/>
+              </w:rPr>
+            </w:pPr>
+            <w:r>
+              <w:rPr>
+                <w:rtl w:val="0"/>
+              </w:rPr>
+            </w:r>
+          </w:p>
+        </w:tc>
+        <w:tc>
+          <w:tcPr/>
+          <w:p>
+            <w:pPr>
+              <w:spacing w:after="60" w:before="60" w:line="240" w:lineRule="auto"/>
+              <w:ind w:left="96" w:hanging="41"/>
+              <w:rPr>
+                <w:rFonts w:ascii="Calibri" w:cs="Calibri" w:eastAsia="Calibri" w:hAnsi="Calibri"/>
+                <w:b w:val="1"/>
+              </w:rPr>
+            </w:pPr>
+            <w:r>
+              <w:rPr>
+                <w:rFonts w:ascii="Calibri" w:cs="Calibri" w:eastAsia="Calibri" w:hAnsi="Calibri"/>
+                <w:b w:val="1"/>
+                <w:rtl w:val="0"/>
+              </w:rPr>
+              <w:t xml:space="preserve">CRITÉRIO </w:t>
+            </w:r>
+          </w:p>
+          <w:p>
+            <w:pPr>
+              <w:spacing w:after="60" w:before="60" w:line="240" w:lineRule="auto"/>
+              <w:ind w:left="96" w:hanging="41"/>
+              <w:rPr>
+                <w:rFonts w:ascii="Calibri" w:cs="Calibri" w:eastAsia="Calibri" w:hAnsi="Calibri"/>
+                <w:b w:val="1"/>
+              </w:rPr>
+            </w:pPr>
+            <w:r>
+              <w:rPr>
+                <w:rFonts w:ascii="Calibri" w:cs="Calibri" w:eastAsia="Calibri" w:hAnsi="Calibri"/>
+                <w:b w:val="1"/>
+                <w:rtl w:val="0"/>
+              </w:rPr>
+              <w:t xml:space="preserve">DE </w:t>
+            </w:r>
+          </w:p>
+          <w:p>
+            <w:pPr>
+              <w:spacing w:after="60" w:before="60" w:line="240" w:lineRule="auto"/>
+              <w:ind w:left="96" w:hanging="41"/>
+              <w:rPr>
+                <w:rFonts w:ascii="Calibri" w:cs="Calibri" w:eastAsia="Calibri" w:hAnsi="Calibri"/>
+                <w:b w:val="1"/>
+              </w:rPr>
+            </w:pPr>
+            <w:r>
+              <w:rPr>
+                <w:rFonts w:ascii="Calibri" w:cs="Calibri" w:eastAsia="Calibri" w:hAnsi="Calibri"/>
+                <w:b w:val="1"/>
+                <w:rtl w:val="0"/>
+              </w:rPr>
+              <w:t xml:space="preserve">ACEITE 2</w:t>
+            </w:r>
+          </w:p>
+        </w:tc>
+        <w:tc>
+          <w:tcPr/>
+          <w:p>
+            <w:pPr>
+              <w:spacing w:after="60" w:before="60" w:line="240" w:lineRule="auto"/>
+              <w:ind w:left="168" w:firstLine="0"/>
+              <w:rPr>
+                <w:rFonts w:ascii="Calibri" w:cs="Calibri" w:eastAsia="Calibri" w:hAnsi="Calibri"/>
+              </w:rPr>
+            </w:pPr>
+            <w:r>
+              <w:rPr>
+                <w:rFonts w:ascii="Calibri" w:cs="Calibri" w:eastAsia="Calibri" w:hAnsi="Calibri"/>
+                <w:b w:val="1"/>
+                <w:rtl w:val="0"/>
+              </w:rPr>
+              <w:t xml:space="preserve">DADO</w:t>
+            </w:r>
+            <w:r>
+              <w:rPr>
+                <w:rFonts w:ascii="Calibri" w:cs="Calibri" w:eastAsia="Calibri" w:hAnsi="Calibri"/>
+                <w:rtl w:val="0"/>
+              </w:rPr>
+              <w:t xml:space="preserve"> </w:t>
+            </w:r>
+            <w:r>
+              <w:rPr>
+                <w:rFonts w:ascii="Calibri" w:cs="Calibri" w:eastAsia="Calibri" w:hAnsi="Calibri"/>
+                <w:b w:val="1"/>
+                <w:rtl w:val="0"/>
+              </w:rPr>
+              <w:t xml:space="preserve">QUE</w:t>
+            </w:r>
+            <w:r>
+              <w:rPr>
+                <w:rFonts w:ascii="Calibri" w:cs="Calibri" w:eastAsia="Calibri" w:hAnsi="Calibri"/>
+                <w:rtl w:val="0"/>
+              </w:rPr>
+              <w:t xml:space="preserve">: Desejo saber o valor para o meu frete</w:t>
+            </w:r>
+          </w:p>
+          <w:p>
+            <w:pPr>
+              <w:spacing w:after="60" w:before="60" w:line="240" w:lineRule="auto"/>
+              <w:ind w:left="168" w:firstLine="0"/>
+              <w:rPr>
+                <w:rFonts w:ascii="Calibri" w:cs="Calibri" w:eastAsia="Calibri" w:hAnsi="Calibri"/>
+              </w:rPr>
+            </w:pPr>
+            <w:r>
+              <w:rPr>
+                <w:rFonts w:ascii="Calibri" w:cs="Calibri" w:eastAsia="Calibri" w:hAnsi="Calibri"/>
+                <w:b w:val="1"/>
+                <w:rtl w:val="0"/>
+              </w:rPr>
+              <w:t xml:space="preserve">QUANDO</w:t>
+            </w:r>
+            <w:r>
+              <w:rPr>
+                <w:rFonts w:ascii="Calibri" w:cs="Calibri" w:eastAsia="Calibri" w:hAnsi="Calibri"/>
+                <w:rtl w:val="0"/>
+              </w:rPr>
+              <w:t xml:space="preserve">: Checo o valor do frete</w:t>
+            </w:r>
+          </w:p>
+          <w:p>
+            <w:pPr>
+              <w:spacing w:after="60" w:before="60" w:line="240" w:lineRule="auto"/>
+              <w:ind w:left="168" w:firstLine="0"/>
+              <w:rPr>
+                <w:rFonts w:ascii="Calibri" w:cs="Calibri" w:eastAsia="Calibri" w:hAnsi="Calibri"/>
+              </w:rPr>
+            </w:pPr>
+            <w:r>
+              <w:rPr>
+                <w:rFonts w:ascii="Calibri" w:cs="Calibri" w:eastAsia="Calibri" w:hAnsi="Calibri"/>
+                <w:b w:val="1"/>
+                <w:rtl w:val="0"/>
+              </w:rPr>
+              <w:t xml:space="preserve">ENTÃO</w:t>
+            </w:r>
+            <w:r>
+              <w:rPr>
+                <w:rFonts w:ascii="Calibri" w:cs="Calibri" w:eastAsia="Calibri" w:hAnsi="Calibri"/>
+                <w:rtl w:val="0"/>
+              </w:rPr>
+              <w:t xml:space="preserve">: Não recebo o valor do frete</w:t>
+            </w:r>
+          </w:p>
+        </w:tc>
+      </w:tr>
+      <w:tr>
+        <w:trPr>
+          <w:cantSplit w:val="0"/>
+          <w:tblHeader w:val="0"/>
+        </w:trPr>
+        <w:tc>
+          <w:tcPr>
+            <w:gridSpan w:val="3"/>
+            <w:vAlign w:val="center"/>
+          </w:tcPr>
+          <w:p>
+            <w:pPr>
+              <w:spacing w:after="60" w:before="60" w:line="240" w:lineRule="auto"/>
+              <w:rPr>
+                <w:rFonts w:ascii="Calibri" w:cs="Calibri" w:eastAsia="Calibri" w:hAnsi="Calibri"/>
+              </w:rPr>
+            </w:pPr>
+            <w:bookmarkStart w:colFirst="0" w:colLast="0" w:name="_lnxbz9" w:id="1"/>
+            <w:bookmarkEnd w:id="1"/>
+            <w:r>
+              <w:rPr>
+                <w:rFonts w:ascii="Calibri" w:cs="Calibri" w:eastAsia="Calibri" w:hAnsi="Calibri"/>
+                <w:b w:val="1"/>
+                <w:rtl w:val="0"/>
+              </w:rPr>
+              <w:t xml:space="preserve">FEATURE PBI</w:t>
+            </w:r>
+            <w:r>
+              <w:rPr>
+                <w:rFonts w:ascii="Calibri" w:cs="Calibri" w:eastAsia="Calibri" w:hAnsi="Calibri"/>
+                <w:rtl w:val="0"/>
+              </w:rPr>
+              <w:t xml:space="preserve">: Gerenciamento de carrinho</w:t>
+            </w:r>
+          </w:p>
+        </w:tc>
+      </w:tr>
+      <w:tr>
+        <w:trPr>
+          <w:cantSplit w:val="0"/>
+          <w:tblHeader w:val="0"/>
+        </w:trPr>
+        <w:tc>
+          <w:tcPr>
+            <w:vMerge w:val="restart"/>
+            <w:vAlign w:val="center"/>
+          </w:tcPr>
+          <w:p>
+            <w:pPr>
+              <w:spacing w:after="60" w:before="60" w:line="240" w:lineRule="auto"/>
+              <w:rPr>
+                <w:rFonts w:ascii="Calibri" w:cs="Calibri" w:eastAsia="Calibri" w:hAnsi="Calibri"/>
+                <w:b w:val="1"/>
+              </w:rPr>
+            </w:pPr>
+            <w:r>
+              <w:rPr>
+                <w:rFonts w:ascii="Calibri" w:cs="Calibri" w:eastAsia="Calibri" w:hAnsi="Calibri"/>
+                <w:b w:val="1"/>
+                <w:rtl w:val="0"/>
+              </w:rPr>
+              <w:t xml:space="preserve">USER </w:t>
+            </w:r>
+          </w:p>
+          <w:p>
+            <w:pPr>
+              <w:spacing w:after="60" w:before="60" w:line="240" w:lineRule="auto"/>
+              <w:rPr>
+                <w:rFonts w:ascii="Calibri" w:cs="Calibri" w:eastAsia="Calibri" w:hAnsi="Calibri"/>
+              </w:rPr>
+            </w:pPr>
+            <w:r>
+              <w:rPr>
+                <w:rFonts w:ascii="Calibri" w:cs="Calibri" w:eastAsia="Calibri" w:hAnsi="Calibri"/>
+                <w:b w:val="1"/>
+                <w:rtl w:val="0"/>
+              </w:rPr>
+              <w:t xml:space="preserve">STORY 13</w:t>
+            </w:r>
+            <w:r>
+              <w:rPr>
+                <w:rtl w:val="0"/>
+              </w:rPr>
+            </w:r>
+          </w:p>
+        </w:tc>
+        <w:tc>
+          <w:tcPr>
+            <w:gridSpan w:val="2"/>
+          </w:tcPr>
+          <w:p>
+            <w:pPr>
+              <w:spacing w:after="60" w:before="60" w:line="240" w:lineRule="auto"/>
+              <w:ind w:left="134" w:firstLine="0"/>
+              <w:rPr>
+                <w:rFonts w:ascii="Calibri" w:cs="Calibri" w:eastAsia="Calibri" w:hAnsi="Calibri"/>
+              </w:rPr>
+            </w:pPr>
+            <w:r>
+              <w:rPr>
+                <w:rFonts w:ascii="Calibri" w:cs="Calibri" w:eastAsia="Calibri" w:hAnsi="Calibri"/>
+                <w:b w:val="1"/>
+                <w:rtl w:val="0"/>
+              </w:rPr>
+              <w:t xml:space="preserve">COMO</w:t>
+            </w:r>
+            <w:r>
+              <w:rPr>
+                <w:rFonts w:ascii="Calibri" w:cs="Calibri" w:eastAsia="Calibri" w:hAnsi="Calibri"/>
+                <w:rtl w:val="0"/>
+              </w:rPr>
+              <w:t xml:space="preserve">: Comprador</w:t>
+            </w:r>
+          </w:p>
+          <w:p>
+            <w:pPr>
+              <w:spacing w:after="60" w:before="60" w:line="240" w:lineRule="auto"/>
+              <w:ind w:left="134" w:firstLine="0"/>
+              <w:rPr>
+                <w:rFonts w:ascii="Calibri" w:cs="Calibri" w:eastAsia="Calibri" w:hAnsi="Calibri"/>
+              </w:rPr>
+            </w:pPr>
+            <w:r>
+              <w:rPr>
+                <w:rFonts w:ascii="Calibri" w:cs="Calibri" w:eastAsia="Calibri" w:hAnsi="Calibri"/>
+                <w:b w:val="1"/>
+                <w:rtl w:val="0"/>
+              </w:rPr>
+              <w:t xml:space="preserve">POSSO</w:t>
+            </w:r>
+            <w:r>
+              <w:rPr>
+                <w:rFonts w:ascii="Calibri" w:cs="Calibri" w:eastAsia="Calibri" w:hAnsi="Calibri"/>
+                <w:rtl w:val="0"/>
+              </w:rPr>
+              <w:t xml:space="preserve">: Gerenciar o carrinho de compras</w:t>
+            </w:r>
+          </w:p>
+          <w:p>
+            <w:pPr>
+              <w:spacing w:after="60" w:before="60" w:line="240" w:lineRule="auto"/>
+              <w:ind w:left="360" w:hanging="181"/>
+              <w:rPr>
+                <w:rFonts w:ascii="Calibri" w:cs="Calibri" w:eastAsia="Calibri" w:hAnsi="Calibri"/>
+                <w:b w:val="1"/>
+              </w:rPr>
+            </w:pPr>
+            <w:r>
+              <w:rPr>
+                <w:rFonts w:ascii="Calibri" w:cs="Calibri" w:eastAsia="Calibri" w:hAnsi="Calibri"/>
+                <w:b w:val="1"/>
+                <w:rtl w:val="0"/>
+              </w:rPr>
+              <w:t xml:space="preserve">PARA</w:t>
+            </w:r>
+            <w:r>
+              <w:rPr>
+                <w:rFonts w:ascii="Calibri" w:cs="Calibri" w:eastAsia="Calibri" w:hAnsi="Calibri"/>
+                <w:rtl w:val="0"/>
+              </w:rPr>
+              <w:t xml:space="preserve">: Realizar alterações no carrinho</w:t>
+            </w:r>
+            <w:r>
+              <w:rPr>
+                <w:rtl w:val="0"/>
+              </w:rPr>
+            </w:r>
+          </w:p>
+        </w:tc>
+      </w:tr>
+      <w:tr>
+        <w:trPr>
+          <w:cantSplit w:val="0"/>
+          <w:tblHeader w:val="0"/>
+        </w:trPr>
+        <w:tc>
+          <w:tcPr>
+            <w:vMerge w:val="continue"/>
+            <w:vAlign w:val="center"/>
+          </w:tcPr>
+          <w:p>
+            <w:pPr>
+              <w:spacing w:after="60" w:before="60" w:line="240" w:lineRule="auto"/>
+              <w:rPr>
+                <w:rFonts w:ascii="Calibri" w:cs="Calibri" w:eastAsia="Calibri" w:hAnsi="Calibri"/>
+                <w:b w:val="1"/>
+              </w:rPr>
+            </w:pPr>
+            <w:r>
+              <w:rPr>
+                <w:rtl w:val="0"/>
+              </w:rPr>
+            </w:r>
+          </w:p>
+        </w:tc>
+        <w:tc>
+          <w:tcPr/>
+          <w:p>
+            <w:pPr>
+              <w:spacing w:after="60" w:before="60" w:line="240" w:lineRule="auto"/>
+              <w:ind w:left="96" w:hanging="41"/>
+              <w:rPr>
+                <w:rFonts w:ascii="Calibri" w:cs="Calibri" w:eastAsia="Calibri" w:hAnsi="Calibri"/>
+                <w:b w:val="1"/>
+              </w:rPr>
+            </w:pPr>
+            <w:r>
+              <w:rPr>
+                <w:rFonts w:ascii="Calibri" w:cs="Calibri" w:eastAsia="Calibri" w:hAnsi="Calibri"/>
+                <w:b w:val="1"/>
+                <w:rtl w:val="0"/>
+              </w:rPr>
+              <w:t xml:space="preserve">CRITÉRIO </w:t>
+            </w:r>
+          </w:p>
+          <w:p>
+            <w:pPr>
+              <w:spacing w:after="60" w:before="60" w:line="240" w:lineRule="auto"/>
+              <w:ind w:left="96" w:hanging="41"/>
+              <w:rPr>
+                <w:rFonts w:ascii="Calibri" w:cs="Calibri" w:eastAsia="Calibri" w:hAnsi="Calibri"/>
+                <w:b w:val="1"/>
+              </w:rPr>
+            </w:pPr>
+            <w:r>
+              <w:rPr>
+                <w:rFonts w:ascii="Calibri" w:cs="Calibri" w:eastAsia="Calibri" w:hAnsi="Calibri"/>
+                <w:b w:val="1"/>
+                <w:rtl w:val="0"/>
+              </w:rPr>
+              <w:t xml:space="preserve">DE </w:t>
+            </w:r>
+          </w:p>
+          <w:p>
+            <w:pPr>
+              <w:spacing w:after="60" w:before="60" w:line="240" w:lineRule="auto"/>
+              <w:ind w:left="96" w:hanging="41"/>
+              <w:rPr>
+                <w:rFonts w:ascii="Calibri" w:cs="Calibri" w:eastAsia="Calibri" w:hAnsi="Calibri"/>
+                <w:b w:val="1"/>
+              </w:rPr>
+            </w:pPr>
+            <w:r>
+              <w:rPr>
+                <w:rFonts w:ascii="Calibri" w:cs="Calibri" w:eastAsia="Calibri" w:hAnsi="Calibri"/>
+                <w:b w:val="1"/>
+                <w:rtl w:val="0"/>
+              </w:rPr>
+              <w:t xml:space="preserve">ACEITE 1</w:t>
+            </w:r>
+          </w:p>
+        </w:tc>
+        <w:tc>
+          <w:tcPr/>
+          <w:p>
+            <w:pPr>
+              <w:spacing w:after="60" w:before="60" w:line="240" w:lineRule="auto"/>
+              <w:ind w:left="168" w:firstLine="0"/>
+              <w:rPr>
+                <w:rFonts w:ascii="Calibri" w:cs="Calibri" w:eastAsia="Calibri" w:hAnsi="Calibri"/>
+              </w:rPr>
+            </w:pPr>
+            <w:r>
+              <w:rPr>
+                <w:rFonts w:ascii="Calibri" w:cs="Calibri" w:eastAsia="Calibri" w:hAnsi="Calibri"/>
+                <w:b w:val="1"/>
+                <w:rtl w:val="0"/>
+              </w:rPr>
+              <w:t xml:space="preserve">DADO</w:t>
+            </w:r>
+            <w:r>
+              <w:rPr>
+                <w:rFonts w:ascii="Calibri" w:cs="Calibri" w:eastAsia="Calibri" w:hAnsi="Calibri"/>
+                <w:rtl w:val="0"/>
+              </w:rPr>
+              <w:t xml:space="preserve"> </w:t>
+            </w:r>
+            <w:r>
+              <w:rPr>
+                <w:rFonts w:ascii="Calibri" w:cs="Calibri" w:eastAsia="Calibri" w:hAnsi="Calibri"/>
+                <w:b w:val="1"/>
+                <w:rtl w:val="0"/>
+              </w:rPr>
+              <w:t xml:space="preserve">QUE</w:t>
+            </w:r>
+            <w:r>
+              <w:rPr>
+                <w:rFonts w:ascii="Calibri" w:cs="Calibri" w:eastAsia="Calibri" w:hAnsi="Calibri"/>
+                <w:rtl w:val="0"/>
+              </w:rPr>
+              <w:t xml:space="preserve">: Realizar alterações no carrinho</w:t>
+            </w:r>
+          </w:p>
+          <w:p>
+            <w:pPr>
+              <w:spacing w:after="60" w:before="60" w:line="240" w:lineRule="auto"/>
+              <w:ind w:left="168" w:firstLine="0"/>
+              <w:rPr>
+                <w:rFonts w:ascii="Calibri" w:cs="Calibri" w:eastAsia="Calibri" w:hAnsi="Calibri"/>
+              </w:rPr>
+            </w:pPr>
+            <w:r>
+              <w:rPr>
+                <w:rFonts w:ascii="Calibri" w:cs="Calibri" w:eastAsia="Calibri" w:hAnsi="Calibri"/>
+                <w:b w:val="1"/>
+                <w:rtl w:val="0"/>
+              </w:rPr>
+              <w:t xml:space="preserve">QUANDO</w:t>
+            </w:r>
+            <w:r>
+              <w:rPr>
+                <w:rFonts w:ascii="Calibri" w:cs="Calibri" w:eastAsia="Calibri" w:hAnsi="Calibri"/>
+                <w:rtl w:val="0"/>
+              </w:rPr>
+              <w:t xml:space="preserve">: Gerencio o carrinho</w:t>
+            </w:r>
+          </w:p>
+          <w:p>
+            <w:pPr>
+              <w:spacing w:after="60" w:before="60" w:line="240" w:lineRule="auto"/>
+              <w:ind w:left="168" w:firstLine="0"/>
+              <w:rPr>
+                <w:rFonts w:ascii="Calibri" w:cs="Calibri" w:eastAsia="Calibri" w:hAnsi="Calibri"/>
+              </w:rPr>
+            </w:pPr>
+            <w:r>
+              <w:rPr>
+                <w:rFonts w:ascii="Calibri" w:cs="Calibri" w:eastAsia="Calibri" w:hAnsi="Calibri"/>
+                <w:b w:val="1"/>
+                <w:rtl w:val="0"/>
+              </w:rPr>
+              <w:t xml:space="preserve">ENTÃO</w:t>
+            </w:r>
+            <w:r>
+              <w:rPr>
+                <w:rFonts w:ascii="Calibri" w:cs="Calibri" w:eastAsia="Calibri" w:hAnsi="Calibri"/>
+                <w:rtl w:val="0"/>
+              </w:rPr>
+              <w:t xml:space="preserve">: Altero o carrinho</w:t>
+            </w:r>
+          </w:p>
+        </w:tc>
+      </w:tr>
+      <w:tr>
+        <w:trPr>
+          <w:cantSplit w:val="0"/>
+          <w:tblHeader w:val="0"/>
+        </w:trPr>
+        <w:tc>
+          <w:tcPr>
+            <w:vMerge w:val="continue"/>
+            <w:vAlign w:val="center"/>
+          </w:tcPr>
+          <w:p>
+            <w:pPr>
+              <w:spacing w:after="60" w:before="60" w:line="240" w:lineRule="auto"/>
+              <w:rPr>
+                <w:rFonts w:ascii="Calibri" w:cs="Calibri" w:eastAsia="Calibri" w:hAnsi="Calibri"/>
+                <w:b w:val="1"/>
+              </w:rPr>
+            </w:pPr>
+            <w:r>
+              <w:rPr>
+                <w:rtl w:val="0"/>
+              </w:rPr>
+            </w:r>
+          </w:p>
+        </w:tc>
+        <w:tc>
+          <w:tcPr/>
+          <w:p>
+            <w:pPr>
+              <w:spacing w:after="60" w:before="60" w:line="240" w:lineRule="auto"/>
+              <w:ind w:left="96" w:hanging="41"/>
+              <w:rPr>
+                <w:rFonts w:ascii="Calibri" w:cs="Calibri" w:eastAsia="Calibri" w:hAnsi="Calibri"/>
+                <w:b w:val="1"/>
+              </w:rPr>
+            </w:pPr>
+            <w:r>
+              <w:rPr>
+                <w:rFonts w:ascii="Calibri" w:cs="Calibri" w:eastAsia="Calibri" w:hAnsi="Calibri"/>
+                <w:b w:val="1"/>
+                <w:rtl w:val="0"/>
+              </w:rPr>
+              <w:t xml:space="preserve">CRITÉRIO </w:t>
+            </w:r>
+          </w:p>
+          <w:p>
+            <w:pPr>
+              <w:spacing w:after="60" w:before="60" w:line="240" w:lineRule="auto"/>
+              <w:ind w:left="96" w:hanging="41"/>
+              <w:rPr>
+                <w:rFonts w:ascii="Calibri" w:cs="Calibri" w:eastAsia="Calibri" w:hAnsi="Calibri"/>
+                <w:b w:val="1"/>
+              </w:rPr>
+            </w:pPr>
+            <w:r>
+              <w:rPr>
+                <w:rFonts w:ascii="Calibri" w:cs="Calibri" w:eastAsia="Calibri" w:hAnsi="Calibri"/>
+                <w:b w:val="1"/>
+                <w:rtl w:val="0"/>
+              </w:rPr>
+              <w:t xml:space="preserve">DE </w:t>
+            </w:r>
+          </w:p>
+          <w:p>
+            <w:pPr>
+              <w:spacing w:after="60" w:before="60" w:line="240" w:lineRule="auto"/>
+              <w:ind w:left="96" w:hanging="41"/>
+              <w:rPr>
+                <w:rFonts w:ascii="Calibri" w:cs="Calibri" w:eastAsia="Calibri" w:hAnsi="Calibri"/>
+                <w:b w:val="1"/>
+              </w:rPr>
+            </w:pPr>
+            <w:r>
+              <w:rPr>
+                <w:rFonts w:ascii="Calibri" w:cs="Calibri" w:eastAsia="Calibri" w:hAnsi="Calibri"/>
+                <w:b w:val="1"/>
+                <w:rtl w:val="0"/>
+              </w:rPr>
+              <w:t xml:space="preserve">ACEITE 2</w:t>
+            </w:r>
+          </w:p>
+        </w:tc>
+        <w:tc>
+          <w:tcPr/>
+          <w:p>
+            <w:pPr>
+              <w:spacing w:after="60" w:before="60" w:line="240" w:lineRule="auto"/>
+              <w:ind w:left="168" w:firstLine="0"/>
+              <w:rPr>
+                <w:rFonts w:ascii="Calibri" w:cs="Calibri" w:eastAsia="Calibri" w:hAnsi="Calibri"/>
+              </w:rPr>
+            </w:pPr>
+            <w:r>
+              <w:rPr>
+                <w:rFonts w:ascii="Calibri" w:cs="Calibri" w:eastAsia="Calibri" w:hAnsi="Calibri"/>
+                <w:b w:val="1"/>
+                <w:rtl w:val="0"/>
+              </w:rPr>
+              <w:t xml:space="preserve">DADO</w:t>
+            </w:r>
+            <w:r>
+              <w:rPr>
+                <w:rFonts w:ascii="Calibri" w:cs="Calibri" w:eastAsia="Calibri" w:hAnsi="Calibri"/>
+                <w:rtl w:val="0"/>
+              </w:rPr>
+              <w:t xml:space="preserve"> </w:t>
+            </w:r>
+            <w:r>
+              <w:rPr>
+                <w:rFonts w:ascii="Calibri" w:cs="Calibri" w:eastAsia="Calibri" w:hAnsi="Calibri"/>
+                <w:b w:val="1"/>
+                <w:rtl w:val="0"/>
+              </w:rPr>
+              <w:t xml:space="preserve">QUE</w:t>
+            </w:r>
+            <w:r>
+              <w:rPr>
+                <w:rFonts w:ascii="Calibri" w:cs="Calibri" w:eastAsia="Calibri" w:hAnsi="Calibri"/>
+                <w:rtl w:val="0"/>
+              </w:rPr>
+              <w:t xml:space="preserve">: Realizar alterações no carrinho</w:t>
+            </w:r>
+          </w:p>
+          <w:p>
+            <w:pPr>
+              <w:spacing w:after="60" w:before="60" w:line="240" w:lineRule="auto"/>
+              <w:ind w:left="168" w:firstLine="0"/>
+              <w:rPr>
+                <w:rFonts w:ascii="Calibri" w:cs="Calibri" w:eastAsia="Calibri" w:hAnsi="Calibri"/>
+              </w:rPr>
+            </w:pPr>
+            <w:r>
+              <w:rPr>
+                <w:rFonts w:ascii="Calibri" w:cs="Calibri" w:eastAsia="Calibri" w:hAnsi="Calibri"/>
+                <w:b w:val="1"/>
+                <w:rtl w:val="0"/>
+              </w:rPr>
+              <w:t xml:space="preserve">QUANDO</w:t>
+            </w:r>
+            <w:r>
+              <w:rPr>
+                <w:rFonts w:ascii="Calibri" w:cs="Calibri" w:eastAsia="Calibri" w:hAnsi="Calibri"/>
+                <w:rtl w:val="0"/>
+              </w:rPr>
+              <w:t xml:space="preserve">: Gerencio o carrinho</w:t>
+            </w:r>
+          </w:p>
+          <w:p>
+            <w:pPr>
+              <w:spacing w:after="60" w:before="60" w:line="240" w:lineRule="auto"/>
+              <w:ind w:left="168" w:firstLine="0"/>
+              <w:rPr>
+                <w:rFonts w:ascii="Calibri" w:cs="Calibri" w:eastAsia="Calibri" w:hAnsi="Calibri"/>
+              </w:rPr>
+            </w:pPr>
+            <w:r>
+              <w:rPr>
+                <w:rFonts w:ascii="Calibri" w:cs="Calibri" w:eastAsia="Calibri" w:hAnsi="Calibri"/>
+                <w:b w:val="1"/>
+                <w:rtl w:val="0"/>
+              </w:rPr>
+              <w:t xml:space="preserve">ENTÃO</w:t>
+            </w:r>
+            <w:r>
+              <w:rPr>
+                <w:rFonts w:ascii="Calibri" w:cs="Calibri" w:eastAsia="Calibri" w:hAnsi="Calibri"/>
+                <w:rtl w:val="0"/>
+              </w:rPr>
+              <w:t xml:space="preserve">: Não acontecem alterações no carrinho</w:t>
+            </w:r>
+          </w:p>
+        </w:tc>
+      </w:tr>
+      <w:tr>
+        <w:trPr>
+          <w:cantSplit w:val="0"/>
+          <w:tblHeader w:val="0"/>
+        </w:trPr>
+        <w:tc>
+          <w:tcPr>
+            <w:gridSpan w:val="3"/>
+            <w:vAlign w:val="center"/>
+          </w:tcPr>
+          <w:p>
+            <w:pPr>
+              <w:spacing w:after="60" w:before="60" w:line="240" w:lineRule="auto"/>
+              <w:rPr>
+                <w:rFonts w:ascii="Calibri" w:cs="Calibri" w:eastAsia="Calibri" w:hAnsi="Calibri"/>
+              </w:rPr>
+            </w:pPr>
+            <w:bookmarkStart w:colFirst="0" w:colLast="0" w:name="_lnxbz9" w:id="1"/>
+            <w:bookmarkEnd w:id="1"/>
+            <w:r>
+              <w:rPr>
+                <w:rFonts w:ascii="Calibri" w:cs="Calibri" w:eastAsia="Calibri" w:hAnsi="Calibri"/>
+                <w:b w:val="1"/>
+                <w:rtl w:val="0"/>
+              </w:rPr>
+              <w:t xml:space="preserve">FEATURE PBI</w:t>
+            </w:r>
+            <w:r>
+              <w:rPr>
+                <w:rFonts w:ascii="Calibri" w:cs="Calibri" w:eastAsia="Calibri" w:hAnsi="Calibri"/>
+                <w:rtl w:val="0"/>
+              </w:rPr>
+              <w:t xml:space="preserve">: Utilização de chat com vendedor</w:t>
+            </w:r>
+          </w:p>
+        </w:tc>
+      </w:tr>
+      <w:tr>
+        <w:trPr>
+          <w:cantSplit w:val="0"/>
+          <w:tblHeader w:val="0"/>
+        </w:trPr>
+        <w:tc>
+          <w:tcPr>
+            <w:vMerge w:val="restart"/>
+            <w:vAlign w:val="center"/>
+          </w:tcPr>
+          <w:p>
+            <w:pPr>
+              <w:spacing w:after="60" w:before="60" w:line="240" w:lineRule="auto"/>
+              <w:rPr>
+                <w:rFonts w:ascii="Calibri" w:cs="Calibri" w:eastAsia="Calibri" w:hAnsi="Calibri"/>
+                <w:b w:val="1"/>
+              </w:rPr>
+            </w:pPr>
+            <w:r>
+              <w:rPr>
+                <w:rFonts w:ascii="Calibri" w:cs="Calibri" w:eastAsia="Calibri" w:hAnsi="Calibri"/>
+                <w:b w:val="1"/>
+                <w:rtl w:val="0"/>
+              </w:rPr>
+              <w:t xml:space="preserve">USER </w:t>
+            </w:r>
+          </w:p>
+          <w:p>
+            <w:pPr>
+              <w:spacing w:after="60" w:before="60" w:line="240" w:lineRule="auto"/>
+              <w:rPr>
+                <w:rFonts w:ascii="Calibri" w:cs="Calibri" w:eastAsia="Calibri" w:hAnsi="Calibri"/>
+              </w:rPr>
+            </w:pPr>
+            <w:r>
+              <w:rPr>
+                <w:rFonts w:ascii="Calibri" w:cs="Calibri" w:eastAsia="Calibri" w:hAnsi="Calibri"/>
+                <w:b w:val="1"/>
+                <w:rtl w:val="0"/>
+              </w:rPr>
+              <w:t xml:space="preserve">STORY 14</w:t>
+            </w:r>
+            <w:r>
+              <w:rPr>
+                <w:rtl w:val="0"/>
+              </w:rPr>
+            </w:r>
+          </w:p>
+        </w:tc>
+        <w:tc>
+          <w:tcPr>
+            <w:gridSpan w:val="2"/>
+          </w:tcPr>
+          <w:p>
+            <w:pPr>
+              <w:spacing w:after="60" w:before="60" w:line="240" w:lineRule="auto"/>
+              <w:ind w:left="134" w:firstLine="0"/>
+              <w:rPr>
+                <w:rFonts w:ascii="Calibri" w:cs="Calibri" w:eastAsia="Calibri" w:hAnsi="Calibri"/>
+              </w:rPr>
+            </w:pPr>
+            <w:r>
+              <w:rPr>
+                <w:rFonts w:ascii="Calibri" w:cs="Calibri" w:eastAsia="Calibri" w:hAnsi="Calibri"/>
+                <w:b w:val="1"/>
+                <w:rtl w:val="0"/>
+              </w:rPr>
+              <w:t xml:space="preserve">COMO</w:t>
+            </w:r>
+            <w:r>
+              <w:rPr>
+                <w:rFonts w:ascii="Calibri" w:cs="Calibri" w:eastAsia="Calibri" w:hAnsi="Calibri"/>
+                <w:rtl w:val="0"/>
+              </w:rPr>
+              <w:t xml:space="preserve">: Comprador</w:t>
+            </w:r>
+          </w:p>
+          <w:p>
+            <w:pPr>
+              <w:spacing w:after="60" w:before="60" w:line="240" w:lineRule="auto"/>
+              <w:ind w:left="134" w:firstLine="0"/>
+              <w:rPr>
+                <w:rFonts w:ascii="Calibri" w:cs="Calibri" w:eastAsia="Calibri" w:hAnsi="Calibri"/>
+              </w:rPr>
+            </w:pPr>
+            <w:r>
+              <w:rPr>
+                <w:rFonts w:ascii="Calibri" w:cs="Calibri" w:eastAsia="Calibri" w:hAnsi="Calibri"/>
+                <w:b w:val="1"/>
+                <w:rtl w:val="0"/>
+              </w:rPr>
+              <w:t xml:space="preserve">POSSO</w:t>
+            </w:r>
+            <w:r>
+              <w:rPr>
+                <w:rFonts w:ascii="Calibri" w:cs="Calibri" w:eastAsia="Calibri" w:hAnsi="Calibri"/>
+                <w:rtl w:val="0"/>
+              </w:rPr>
+              <w:t xml:space="preserve">: Utilizar o chat com o vendedor</w:t>
+            </w:r>
+          </w:p>
+          <w:p>
+            <w:pPr>
+              <w:spacing w:after="60" w:before="60" w:line="240" w:lineRule="auto"/>
+              <w:ind w:left="360" w:hanging="181"/>
+              <w:rPr>
+                <w:rFonts w:ascii="Calibri" w:cs="Calibri" w:eastAsia="Calibri" w:hAnsi="Calibri"/>
+                <w:b w:val="1"/>
+              </w:rPr>
+            </w:pPr>
+            <w:r>
+              <w:rPr>
+                <w:rFonts w:ascii="Calibri" w:cs="Calibri" w:eastAsia="Calibri" w:hAnsi="Calibri"/>
+                <w:b w:val="1"/>
+                <w:rtl w:val="0"/>
+              </w:rPr>
+              <w:t xml:space="preserve">PARA</w:t>
+            </w:r>
+            <w:r>
+              <w:rPr>
+                <w:rFonts w:ascii="Calibri" w:cs="Calibri" w:eastAsia="Calibri" w:hAnsi="Calibri"/>
+                <w:rtl w:val="0"/>
+              </w:rPr>
+              <w:t xml:space="preserve">: Tirar possíveis dúvidas sobre o produto/compra</w:t>
+            </w:r>
+            <w:r>
+              <w:rPr>
+                <w:rtl w:val="0"/>
+              </w:rPr>
+            </w:r>
+          </w:p>
+        </w:tc>
+      </w:tr>
+      <w:tr>
+        <w:trPr>
+          <w:cantSplit w:val="0"/>
+          <w:tblHeader w:val="0"/>
+        </w:trPr>
+        <w:tc>
+          <w:tcPr>
+            <w:vMerge w:val="continue"/>
+            <w:vAlign w:val="center"/>
+          </w:tcPr>
+          <w:p>
+            <w:pPr>
+              <w:spacing w:after="60" w:before="60" w:line="240" w:lineRule="auto"/>
+              <w:rPr>
+                <w:rFonts w:ascii="Calibri" w:cs="Calibri" w:eastAsia="Calibri" w:hAnsi="Calibri"/>
+                <w:b w:val="1"/>
+              </w:rPr>
+            </w:pPr>
+            <w:r>
+              <w:rPr>
+                <w:rtl w:val="0"/>
+              </w:rPr>
+            </w:r>
+          </w:p>
+        </w:tc>
+        <w:tc>
+          <w:tcPr/>
+          <w:p>
+            <w:pPr>
+              <w:spacing w:after="60" w:before="60" w:line="240" w:lineRule="auto"/>
+              <w:ind w:left="96" w:hanging="41"/>
+              <w:rPr>
+                <w:rFonts w:ascii="Calibri" w:cs="Calibri" w:eastAsia="Calibri" w:hAnsi="Calibri"/>
+                <w:b w:val="1"/>
+              </w:rPr>
+            </w:pPr>
+            <w:r>
+              <w:rPr>
+                <w:rFonts w:ascii="Calibri" w:cs="Calibri" w:eastAsia="Calibri" w:hAnsi="Calibri"/>
+                <w:b w:val="1"/>
+                <w:rtl w:val="0"/>
+              </w:rPr>
+              <w:t xml:space="preserve">CRITÉRIO </w:t>
+            </w:r>
+          </w:p>
+          <w:p>
+            <w:pPr>
+              <w:spacing w:after="60" w:before="60" w:line="240" w:lineRule="auto"/>
+              <w:ind w:left="96" w:hanging="41"/>
+              <w:rPr>
+                <w:rFonts w:ascii="Calibri" w:cs="Calibri" w:eastAsia="Calibri" w:hAnsi="Calibri"/>
+                <w:b w:val="1"/>
+              </w:rPr>
+            </w:pPr>
+            <w:r>
+              <w:rPr>
+                <w:rFonts w:ascii="Calibri" w:cs="Calibri" w:eastAsia="Calibri" w:hAnsi="Calibri"/>
+                <w:b w:val="1"/>
+                <w:rtl w:val="0"/>
+              </w:rPr>
+              <w:t xml:space="preserve">DE </w:t>
+            </w:r>
+          </w:p>
+          <w:p>
+            <w:pPr>
+              <w:spacing w:after="60" w:before="60" w:line="240" w:lineRule="auto"/>
+              <w:ind w:left="96" w:hanging="41"/>
+              <w:rPr>
+                <w:rFonts w:ascii="Calibri" w:cs="Calibri" w:eastAsia="Calibri" w:hAnsi="Calibri"/>
+                <w:b w:val="1"/>
+              </w:rPr>
+            </w:pPr>
+            <w:r>
+              <w:rPr>
+                <w:rFonts w:ascii="Calibri" w:cs="Calibri" w:eastAsia="Calibri" w:hAnsi="Calibri"/>
+                <w:b w:val="1"/>
+                <w:rtl w:val="0"/>
+              </w:rPr>
+              <w:t xml:space="preserve">ACEITE 1</w:t>
+            </w:r>
+          </w:p>
+        </w:tc>
+        <w:tc>
+          <w:tcPr/>
+          <w:p>
+            <w:pPr>
+              <w:spacing w:after="60" w:before="60" w:line="240" w:lineRule="auto"/>
+              <w:ind w:left="168" w:firstLine="0"/>
+              <w:rPr>
+                <w:rFonts w:ascii="Calibri" w:cs="Calibri" w:eastAsia="Calibri" w:hAnsi="Calibri"/>
+              </w:rPr>
+            </w:pPr>
+            <w:r>
+              <w:rPr>
+                <w:rFonts w:ascii="Calibri" w:cs="Calibri" w:eastAsia="Calibri" w:hAnsi="Calibri"/>
+                <w:b w:val="1"/>
+                <w:rtl w:val="0"/>
+              </w:rPr>
+              <w:t xml:space="preserve">DADO</w:t>
+            </w:r>
+            <w:r>
+              <w:rPr>
+                <w:rFonts w:ascii="Calibri" w:cs="Calibri" w:eastAsia="Calibri" w:hAnsi="Calibri"/>
+                <w:rtl w:val="0"/>
+              </w:rPr>
+              <w:t xml:space="preserve"> </w:t>
+            </w:r>
+            <w:r>
+              <w:rPr>
+                <w:rFonts w:ascii="Calibri" w:cs="Calibri" w:eastAsia="Calibri" w:hAnsi="Calibri"/>
+                <w:b w:val="1"/>
+                <w:rtl w:val="0"/>
+              </w:rPr>
+              <w:t xml:space="preserve">QUE</w:t>
+            </w:r>
+            <w:r>
+              <w:rPr>
+                <w:rFonts w:ascii="Calibri" w:cs="Calibri" w:eastAsia="Calibri" w:hAnsi="Calibri"/>
+                <w:rtl w:val="0"/>
+              </w:rPr>
+              <w:t xml:space="preserve">: Desejo tirar dúvidas sobre o produto/compra</w:t>
+            </w:r>
+          </w:p>
+          <w:p>
+            <w:pPr>
+              <w:spacing w:after="60" w:before="60" w:line="240" w:lineRule="auto"/>
+              <w:ind w:left="168" w:firstLine="0"/>
+              <w:rPr>
+                <w:rFonts w:ascii="Calibri" w:cs="Calibri" w:eastAsia="Calibri" w:hAnsi="Calibri"/>
+              </w:rPr>
+            </w:pPr>
+            <w:r>
+              <w:rPr>
+                <w:rFonts w:ascii="Calibri" w:cs="Calibri" w:eastAsia="Calibri" w:hAnsi="Calibri"/>
+                <w:b w:val="1"/>
+                <w:rtl w:val="0"/>
+              </w:rPr>
+              <w:t xml:space="preserve">QUANDO</w:t>
+            </w:r>
+            <w:r>
+              <w:rPr>
+                <w:rFonts w:ascii="Calibri" w:cs="Calibri" w:eastAsia="Calibri" w:hAnsi="Calibri"/>
+                <w:rtl w:val="0"/>
+              </w:rPr>
+              <w:t xml:space="preserve">: Utilizo o chat</w:t>
+            </w:r>
+          </w:p>
+          <w:p>
+            <w:pPr>
+              <w:spacing w:after="60" w:before="60" w:line="240" w:lineRule="auto"/>
+              <w:ind w:left="168" w:firstLine="0"/>
+              <w:rPr>
+                <w:rFonts w:ascii="Calibri" w:cs="Calibri" w:eastAsia="Calibri" w:hAnsi="Calibri"/>
+              </w:rPr>
+            </w:pPr>
+            <w:r>
+              <w:rPr>
+                <w:rFonts w:ascii="Calibri" w:cs="Calibri" w:eastAsia="Calibri" w:hAnsi="Calibri"/>
+                <w:b w:val="1"/>
+                <w:rtl w:val="0"/>
+              </w:rPr>
+              <w:t xml:space="preserve">ENTÃO</w:t>
+            </w:r>
+            <w:r>
+              <w:rPr>
+                <w:rFonts w:ascii="Calibri" w:cs="Calibri" w:eastAsia="Calibri" w:hAnsi="Calibri"/>
+                <w:rtl w:val="0"/>
+              </w:rPr>
+              <w:t xml:space="preserve">: Posso tirar diretamente as dúvidas com o vendedor</w:t>
+            </w:r>
+          </w:p>
+        </w:tc>
+      </w:tr>
+      <w:tr>
+        <w:trPr>
+          <w:cantSplit w:val="0"/>
+          <w:tblHeader w:val="0"/>
+        </w:trPr>
+        <w:tc>
+          <w:tcPr>
+            <w:vMerge w:val="continue"/>
+            <w:vAlign w:val="center"/>
+          </w:tcPr>
+          <w:p>
+            <w:pPr>
+              <w:spacing w:after="60" w:before="60" w:line="240" w:lineRule="auto"/>
+              <w:rPr>
+                <w:rFonts w:ascii="Calibri" w:cs="Calibri" w:eastAsia="Calibri" w:hAnsi="Calibri"/>
+                <w:b w:val="1"/>
+              </w:rPr>
+            </w:pPr>
+            <w:r>
+              <w:rPr>
+                <w:rtl w:val="0"/>
+              </w:rPr>
+            </w:r>
+          </w:p>
+        </w:tc>
+        <w:tc>
+          <w:tcPr/>
+          <w:p>
+            <w:pPr>
+              <w:spacing w:after="60" w:before="60" w:line="240" w:lineRule="auto"/>
+              <w:ind w:left="96" w:hanging="41"/>
+              <w:rPr>
+                <w:rFonts w:ascii="Calibri" w:cs="Calibri" w:eastAsia="Calibri" w:hAnsi="Calibri"/>
+                <w:b w:val="1"/>
+              </w:rPr>
+            </w:pPr>
+            <w:r>
+              <w:rPr>
+                <w:rFonts w:ascii="Calibri" w:cs="Calibri" w:eastAsia="Calibri" w:hAnsi="Calibri"/>
+                <w:b w:val="1"/>
+                <w:rtl w:val="0"/>
+              </w:rPr>
+              <w:t xml:space="preserve">CRITÉRIO </w:t>
+            </w:r>
+          </w:p>
+          <w:p>
+            <w:pPr>
+              <w:spacing w:after="60" w:before="60" w:line="240" w:lineRule="auto"/>
+              <w:ind w:left="96" w:hanging="41"/>
+              <w:rPr>
+                <w:rFonts w:ascii="Calibri" w:cs="Calibri" w:eastAsia="Calibri" w:hAnsi="Calibri"/>
+                <w:b w:val="1"/>
+              </w:rPr>
+            </w:pPr>
+            <w:r>
+              <w:rPr>
+                <w:rFonts w:ascii="Calibri" w:cs="Calibri" w:eastAsia="Calibri" w:hAnsi="Calibri"/>
+                <w:b w:val="1"/>
+                <w:rtl w:val="0"/>
+              </w:rPr>
+              <w:t xml:space="preserve">DE </w:t>
+            </w:r>
+          </w:p>
+          <w:p>
+            <w:pPr>
+              <w:spacing w:after="60" w:before="60" w:line="240" w:lineRule="auto"/>
+              <w:ind w:left="96" w:hanging="41"/>
+              <w:rPr>
+                <w:rFonts w:ascii="Calibri" w:cs="Calibri" w:eastAsia="Calibri" w:hAnsi="Calibri"/>
+                <w:b w:val="1"/>
+              </w:rPr>
+            </w:pPr>
+            <w:r>
+              <w:rPr>
+                <w:rFonts w:ascii="Calibri" w:cs="Calibri" w:eastAsia="Calibri" w:hAnsi="Calibri"/>
+                <w:b w:val="1"/>
+                <w:rtl w:val="0"/>
+              </w:rPr>
+              <w:t xml:space="preserve">ACEITE 2</w:t>
+            </w:r>
+          </w:p>
+        </w:tc>
+        <w:tc>
+          <w:tcPr/>
+          <w:p>
+            <w:pPr>
+              <w:spacing w:after="60" w:before="60" w:line="240" w:lineRule="auto"/>
+              <w:ind w:left="168" w:firstLine="0"/>
+              <w:rPr>
+                <w:rFonts w:ascii="Calibri" w:cs="Calibri" w:eastAsia="Calibri" w:hAnsi="Calibri"/>
+              </w:rPr>
+            </w:pPr>
+            <w:r>
+              <w:rPr>
+                <w:rFonts w:ascii="Calibri" w:cs="Calibri" w:eastAsia="Calibri" w:hAnsi="Calibri"/>
+                <w:b w:val="1"/>
+                <w:rtl w:val="0"/>
+              </w:rPr>
+              <w:t xml:space="preserve">DADO</w:t>
+            </w:r>
+            <w:r>
+              <w:rPr>
+                <w:rFonts w:ascii="Calibri" w:cs="Calibri" w:eastAsia="Calibri" w:hAnsi="Calibri"/>
+                <w:rtl w:val="0"/>
+              </w:rPr>
+              <w:t xml:space="preserve"> </w:t>
+            </w:r>
+            <w:r>
+              <w:rPr>
+                <w:rFonts w:ascii="Calibri" w:cs="Calibri" w:eastAsia="Calibri" w:hAnsi="Calibri"/>
+                <w:b w:val="1"/>
+                <w:rtl w:val="0"/>
+              </w:rPr>
+              <w:t xml:space="preserve">QUE</w:t>
+            </w:r>
+            <w:r>
+              <w:rPr>
+                <w:rFonts w:ascii="Calibri" w:cs="Calibri" w:eastAsia="Calibri" w:hAnsi="Calibri"/>
+                <w:rtl w:val="0"/>
+              </w:rPr>
+              <w:t xml:space="preserve">: Não desejo tirar dúvidas sobre o produto/compra</w:t>
+            </w:r>
+          </w:p>
+          <w:p>
+            <w:pPr>
+              <w:spacing w:after="60" w:before="60" w:line="240" w:lineRule="auto"/>
+              <w:ind w:left="168" w:firstLine="0"/>
+              <w:rPr>
+                <w:rFonts w:ascii="Calibri" w:cs="Calibri" w:eastAsia="Calibri" w:hAnsi="Calibri"/>
+              </w:rPr>
+            </w:pPr>
+            <w:r>
+              <w:rPr>
+                <w:rFonts w:ascii="Calibri" w:cs="Calibri" w:eastAsia="Calibri" w:hAnsi="Calibri"/>
+                <w:b w:val="1"/>
+                <w:rtl w:val="0"/>
+              </w:rPr>
+              <w:t xml:space="preserve">QUANDO</w:t>
+            </w:r>
+            <w:r>
+              <w:rPr>
+                <w:rFonts w:ascii="Calibri" w:cs="Calibri" w:eastAsia="Calibri" w:hAnsi="Calibri"/>
+                <w:rtl w:val="0"/>
+              </w:rPr>
+              <w:t xml:space="preserve">: Utilizo o chat</w:t>
+            </w:r>
+          </w:p>
+          <w:p>
+            <w:pPr>
+              <w:spacing w:after="60" w:before="60" w:line="240" w:lineRule="auto"/>
+              <w:ind w:left="168" w:firstLine="0"/>
+              <w:rPr>
+                <w:rFonts w:ascii="Calibri" w:cs="Calibri" w:eastAsia="Calibri" w:hAnsi="Calibri"/>
+              </w:rPr>
+            </w:pPr>
+            <w:r>
+              <w:rPr>
+                <w:rFonts w:ascii="Calibri" w:cs="Calibri" w:eastAsia="Calibri" w:hAnsi="Calibri"/>
+                <w:b w:val="1"/>
+                <w:rtl w:val="0"/>
+              </w:rPr>
+              <w:t xml:space="preserve">ENTÃO</w:t>
+            </w:r>
+            <w:r>
+              <w:rPr>
+                <w:rFonts w:ascii="Calibri" w:cs="Calibri" w:eastAsia="Calibri" w:hAnsi="Calibri"/>
+                <w:rtl w:val="0"/>
+              </w:rPr>
+              <w:t xml:space="preserve">: Não tiro diretamente as dúvidas com o vendedor</w:t>
             </w:r>
           </w:p>
         </w:tc>
